--- a/O_analiză_statistică_a_pieței_muncii_cu_focus_asupra_regiunii_centru_a__României.docx
+++ b/O_analiză_statistică_a_pieței_muncii_cu_focus_asupra_regiunii_centru_a__României.docx
@@ -5271,7 +5271,13 @@
         <w:fldChar w:fldCharType="separate"/>
       </w:r>
       <w:r>
-        <w:t>Figură 1. Diagramă cu modul de funcționare al aplicației</w:t>
+        <w:t>Figur</w:t>
+      </w:r>
+      <w:r>
+        <w:t>a</w:t>
+      </w:r>
+      <w:r>
+        <w:t xml:space="preserve"> 1. Diagramă cu modul de funcționare al aplicației</w:t>
       </w:r>
       <w:r>
         <w:tab/>
@@ -5302,7 +5308,13 @@
         </w:rPr>
       </w:pPr>
       <w:r>
-        <w:t xml:space="preserve">Figură 2. Evoluția ratei șomajului în </w:t>
+        <w:t>Figur</w:t>
+      </w:r>
+      <w:r>
+        <w:t>a</w:t>
+      </w:r>
+      <w:r>
+        <w:t xml:space="preserve"> 2. Evoluția ratei șomajului în </w:t>
       </w:r>
       <w:r>
         <w:t>R</w:t>
@@ -5345,7 +5357,13 @@
         </w:rPr>
       </w:pPr>
       <w:r>
-        <w:t xml:space="preserve">Figură 3. Evoluția </w:t>
+        <w:t>Figur</w:t>
+      </w:r>
+      <w:r>
+        <w:t>a</w:t>
+      </w:r>
+      <w:r>
+        <w:t xml:space="preserve"> 3. Evoluția </w:t>
       </w:r>
       <w:r>
         <w:t>PIB</w:t>
@@ -5382,7 +5400,13 @@
         </w:rPr>
       </w:pPr>
       <w:r>
-        <w:t>Figură 4. Rata șomajului pe județe în anul 2022</w:t>
+        <w:t>Figur</w:t>
+      </w:r>
+      <w:r>
+        <w:t>a</w:t>
+      </w:r>
+      <w:r>
+        <w:t xml:space="preserve"> 4. Rata șomajului pe județe în anul 2022</w:t>
       </w:r>
       <w:r>
         <w:tab/>
@@ -5413,7 +5437,13 @@
         </w:rPr>
       </w:pPr>
       <w:r>
-        <w:t>Figură 5. Corelația între rata șomajului și rata de ocupare a resurselor de muncă (2022)</w:t>
+        <w:t>Figur</w:t>
+      </w:r>
+      <w:r>
+        <w:t>a</w:t>
+      </w:r>
+      <w:r>
+        <w:t xml:space="preserve"> 5. Corelația între rata șomajului și rata de ocupare a resurselor de muncă (2022)</w:t>
       </w:r>
       <w:r>
         <w:tab/>
@@ -5444,7 +5474,13 @@
         </w:rPr>
       </w:pPr>
       <w:r>
-        <w:t>Figură 6. Hartă câștig salarial mediu net în anul 2023 pentru regiunea centru</w:t>
+        <w:t>Figur</w:t>
+      </w:r>
+      <w:r>
+        <w:t>a</w:t>
+      </w:r>
+      <w:r>
+        <w:t xml:space="preserve"> 6. Hartă câștig salarial mediu net în anul 2023 pentru regiunea centru</w:t>
       </w:r>
       <w:r>
         <w:tab/>
@@ -5475,7 +5511,13 @@
         </w:rPr>
       </w:pPr>
       <w:r>
-        <w:t>Figură 7. Evoluția ratei șomajului (2018-2022)</w:t>
+        <w:t>Figur</w:t>
+      </w:r>
+      <w:r>
+        <w:t>a</w:t>
+      </w:r>
+      <w:r>
+        <w:t xml:space="preserve"> 7. Evoluția ratei șomajului (2018-2022)</w:t>
       </w:r>
       <w:r>
         <w:tab/>
@@ -5506,7 +5548,22 @@
         </w:rPr>
       </w:pPr>
       <w:r>
-        <w:t>Figură 8. Harta termică pentru rata șomajului (2010-2022)</w:t>
+        <w:t>Figur</w:t>
+      </w:r>
+      <w:r>
+        <w:t>a</w:t>
+      </w:r>
+      <w:r>
+        <w:t xml:space="preserve"> 8. Harta </w:t>
+      </w:r>
+      <w:r>
+        <w:t>de căldură (heatmap)</w:t>
+      </w:r>
+      <w:r>
+        <w:t xml:space="preserve"> </w:t>
+      </w:r>
+      <w:r>
+        <w:t>pentru rata șomajului (2010-2022)</w:t>
       </w:r>
       <w:r>
         <w:tab/>
@@ -5537,7 +5594,13 @@
         </w:rPr>
       </w:pPr>
       <w:r>
-        <w:t xml:space="preserve">Figură 9. Hartă </w:t>
+        <w:t>Figur</w:t>
+      </w:r>
+      <w:r>
+        <w:t>a</w:t>
+      </w:r>
+      <w:r>
+        <w:t xml:space="preserve"> 9. Hartă </w:t>
       </w:r>
       <w:r>
         <w:t>PIB</w:t>
@@ -5586,7 +5649,13 @@
         </w:rPr>
       </w:pPr>
       <w:r>
-        <w:t>Figură 10. Evoluția numărului total de absolvenți (2010-2022)</w:t>
+        <w:t>Figur</w:t>
+      </w:r>
+      <w:r>
+        <w:t>a</w:t>
+      </w:r>
+      <w:r>
+        <w:t xml:space="preserve"> 10. Evoluția numărului total de absolvenți (2010-2022)</w:t>
       </w:r>
       <w:r>
         <w:tab/>
@@ -5617,7 +5686,13 @@
         </w:rPr>
       </w:pPr>
       <w:r>
-        <w:t xml:space="preserve">Figură 11. Structura absolvenților pe niveluri de educație în județul </w:t>
+        <w:t>Figur</w:t>
+      </w:r>
+      <w:r>
+        <w:t>a</w:t>
+      </w:r>
+      <w:r>
+        <w:t xml:space="preserve"> 11. Structura absolvenților pe niveluri de educație în județul </w:t>
       </w:r>
       <w:r>
         <w:t>B</w:t>
@@ -5654,7 +5729,13 @@
         </w:rPr>
       </w:pPr>
       <w:r>
-        <w:t xml:space="preserve">Figură 12. Structura absolvenților pe niveluri de educație în județul </w:t>
+        <w:t>Figur</w:t>
+      </w:r>
+      <w:r>
+        <w:t>a</w:t>
+      </w:r>
+      <w:r>
+        <w:t xml:space="preserve"> 12. Structura absolvenților pe niveluri de educație în județul </w:t>
       </w:r>
       <w:r>
         <w:t>C</w:t>
@@ -5691,7 +5772,13 @@
         </w:rPr>
       </w:pPr>
       <w:r>
-        <w:t xml:space="preserve">Figură 13. Numărul total de absolvenți în anul 2022 pentru </w:t>
+        <w:t>Figur</w:t>
+      </w:r>
+      <w:r>
+        <w:t>a</w:t>
+      </w:r>
+      <w:r>
+        <w:t xml:space="preserve"> 13. Numărul total de absolvenți în anul 2022 pentru </w:t>
       </w:r>
       <w:r>
         <w:t>R</w:t>
@@ -5734,7 +5821,13 @@
         </w:rPr>
       </w:pPr>
       <w:r>
-        <w:t xml:space="preserve">Figură 14. Numărul total de salariați în anul 2023 pentru </w:t>
+        <w:t>Figur</w:t>
+      </w:r>
+      <w:r>
+        <w:t>a</w:t>
+      </w:r>
+      <w:r>
+        <w:t xml:space="preserve"> 14. Numărul total de salariați în anul 2023 pentru </w:t>
       </w:r>
       <w:r>
         <w:t>R</w:t>
@@ -5777,7 +5870,13 @@
         </w:rPr>
       </w:pPr>
       <w:r>
-        <w:t xml:space="preserve">Figură 15. Structura salariaților pe activități economice în anul 2023 pentru </w:t>
+        <w:t>Figur</w:t>
+      </w:r>
+      <w:r>
+        <w:t>a</w:t>
+      </w:r>
+      <w:r>
+        <w:t xml:space="preserve"> 15. Structura salariaților pe activități economice în anul 2023 pentru </w:t>
       </w:r>
       <w:r>
         <w:t>j</w:t>
@@ -5826,7 +5925,13 @@
         </w:rPr>
       </w:pPr>
       <w:r>
-        <w:t xml:space="preserve">Figură 16. Structura salariaților pe activități economice în anul 2023 pentru județul </w:t>
+        <w:t>Figur</w:t>
+      </w:r>
+      <w:r>
+        <w:t>a</w:t>
+      </w:r>
+      <w:r>
+        <w:t xml:space="preserve"> 16. Structura salariaților pe activități economice în anul 2023 pentru județul </w:t>
       </w:r>
       <w:r>
         <w:t>S</w:t>
@@ -5863,7 +5968,13 @@
         </w:rPr>
       </w:pPr>
       <w:r>
-        <w:t xml:space="preserve">Figură 17. Structura salariaților pe activități economice în anul 2023 pentru județul </w:t>
+        <w:t>Figur</w:t>
+      </w:r>
+      <w:r>
+        <w:t>a</w:t>
+      </w:r>
+      <w:r>
+        <w:t xml:space="preserve"> 17. Structura salariaților pe activități economice în anul 2023 pentru județul </w:t>
       </w:r>
       <w:r>
         <w:t>M</w:t>
@@ -5900,7 +6011,13 @@
         </w:rPr>
       </w:pPr>
       <w:r>
-        <w:t xml:space="preserve">Figură 18. Structura salariaților pe activități economice în anul 2023 pentru județul </w:t>
+        <w:t>Figur</w:t>
+      </w:r>
+      <w:r>
+        <w:t>a</w:t>
+      </w:r>
+      <w:r>
+        <w:t xml:space="preserve"> 18. Structura salariaților pe activități economice în anul 2023 pentru județul </w:t>
       </w:r>
       <w:r>
         <w:t>A</w:t>
@@ -5938,7 +6055,13 @@
         </w:rPr>
       </w:pPr>
       <w:r>
-        <w:t xml:space="preserve">Figură 19. Structura salariaților pe activități economice în anul 2023 pentru județul </w:t>
+        <w:t>Figur</w:t>
+      </w:r>
+      <w:r>
+        <w:t>a</w:t>
+      </w:r>
+      <w:r>
+        <w:t xml:space="preserve"> 19. Structura salariaților pe activități economice în anul 2023 pentru județul </w:t>
       </w:r>
       <w:r>
         <w:t>H</w:t>
@@ -5978,7 +6101,13 @@
         </w:rPr>
       </w:pPr>
       <w:r>
-        <w:t xml:space="preserve">Figură 20. Structura salariaților pe activități economice în anul 2023 pentru județul </w:t>
+        <w:t>Figur</w:t>
+      </w:r>
+      <w:r>
+        <w:t>a</w:t>
+      </w:r>
+      <w:r>
+        <w:t xml:space="preserve"> 20. Structura salariaților pe activități economice în anul 2023 pentru județul </w:t>
       </w:r>
       <w:r>
         <w:t>C</w:t>
@@ -6022,7 +6151,13 @@
         </w:rPr>
       </w:pPr>
       <w:r>
-        <w:t xml:space="preserve">Figură 21. Numărul salariaților din sectorul industriei prelucrătoare din 2023 în </w:t>
+        <w:t>Figur</w:t>
+      </w:r>
+      <w:r>
+        <w:t>a</w:t>
+      </w:r>
+      <w:r>
+        <w:t xml:space="preserve"> 21. Numărul salariaților din sectorul industriei prelucrătoare din 2023 în </w:t>
       </w:r>
       <w:r>
         <w:t>R</w:t>
@@ -6068,7 +6203,13 @@
         </w:rPr>
       </w:pPr>
       <w:r>
-        <w:t>Figură 22. Matricea de corelație pentru indicatori (</w:t>
+        <w:t>Figur</w:t>
+      </w:r>
+      <w:r>
+        <w:t>a</w:t>
+      </w:r>
+      <w:r>
+        <w:t xml:space="preserve"> 22. Matricea de corelație pentru indicatori (</w:t>
       </w:r>
       <w:r>
         <w:t>R</w:t>
@@ -6111,7 +6252,13 @@
         </w:rPr>
       </w:pPr>
       <w:r>
-        <w:t>Figură 23. Matricea de corelație pentru indicatori (</w:t>
+        <w:t>Figur</w:t>
+      </w:r>
+      <w:r>
+        <w:t>a</w:t>
+      </w:r>
+      <w:r>
+        <w:t xml:space="preserve"> 23. Matricea de corelație pentru indicatori (</w:t>
       </w:r>
       <w:r>
         <w:t>R</w:t>
@@ -6148,7 +6295,13 @@
         </w:rPr>
       </w:pPr>
       <w:r>
-        <w:t xml:space="preserve">Figură 24. Output model fixed effects pentru </w:t>
+        <w:t>Figur</w:t>
+      </w:r>
+      <w:r>
+        <w:t>a</w:t>
+      </w:r>
+      <w:r>
+        <w:t xml:space="preserve"> 24. Output model fixed effects pentru </w:t>
       </w:r>
       <w:r>
         <w:t>R</w:t>
@@ -6185,7 +6338,13 @@
         </w:rPr>
       </w:pPr>
       <w:r>
-        <w:t xml:space="preserve">Figură 25. Output model random effects pentru </w:t>
+        <w:t>Figur</w:t>
+      </w:r>
+      <w:r>
+        <w:t>a</w:t>
+      </w:r>
+      <w:r>
+        <w:t xml:space="preserve"> 25. Output model random effects pentru </w:t>
       </w:r>
       <w:r>
         <w:t>R</w:t>
@@ -6222,7 +6381,13 @@
         </w:rPr>
       </w:pPr>
       <w:r>
-        <w:t xml:space="preserve">Figură 26. Output compararea modelelor pentru </w:t>
+        <w:t>Figur</w:t>
+      </w:r>
+      <w:r>
+        <w:t>a</w:t>
+      </w:r>
+      <w:r>
+        <w:t xml:space="preserve"> 26. Output compararea modelelor pentru </w:t>
       </w:r>
       <w:r>
         <w:t>R</w:t>
@@ -6259,7 +6424,13 @@
         </w:rPr>
       </w:pPr>
       <w:r>
-        <w:t xml:space="preserve">Figură 27. Procentul de salariați din sectorul public în anul 2023 pentru </w:t>
+        <w:t>Figur</w:t>
+      </w:r>
+      <w:r>
+        <w:t>a</w:t>
+      </w:r>
+      <w:r>
+        <w:t xml:space="preserve"> 27. Procentul de salariați din sectorul public în anul 2023 pentru </w:t>
       </w:r>
       <w:r>
         <w:t>R</w:t>
@@ -6298,7 +6469,13 @@
         <w:jc w:val="both"/>
       </w:pPr>
       <w:r>
-        <w:t xml:space="preserve">Figură 28. Distribuția salariaților pe sectoarele public și privat în 2023 în regiunea </w:t>
+        <w:t>Figur</w:t>
+      </w:r>
+      <w:r>
+        <w:t>a</w:t>
+      </w:r>
+      <w:r>
+        <w:t xml:space="preserve"> 28. Distribuția salariaților pe sectoarele public și privat în 2023 în regiunea </w:t>
       </w:r>
       <w:r>
         <w:t>C</w:t>
@@ -13991,7 +14168,13 @@
       </w:pPr>
       <w:bookmarkStart w:id="28" w:name="_Toc201831794"/>
       <w:r>
-        <w:t xml:space="preserve">Figură </w:t>
+        <w:t>Figur</w:t>
+      </w:r>
+      <w:r>
+        <w:t>a</w:t>
+      </w:r>
+      <w:r>
+        <w:t xml:space="preserve"> </w:t>
       </w:r>
       <w:r>
         <w:fldChar w:fldCharType="begin"/>
@@ -14166,7 +14349,13 @@
                             </w:pPr>
                             <w:bookmarkStart w:id="31" w:name="_Toc201831795"/>
                             <w:r>
-                              <w:t xml:space="preserve">Figură </w:t>
+                              <w:t>Figur</w:t>
+                            </w:r>
+                            <w:r>
+                              <w:t>a</w:t>
+                            </w:r>
+                            <w:r>
+                              <w:t xml:space="preserve"> </w:t>
                             </w:r>
                             <w:r>
                               <w:fldChar w:fldCharType="begin"/>
@@ -14217,7 +14406,13 @@
                       </w:pPr>
                       <w:bookmarkStart w:id="32" w:name="_Toc201831795"/>
                       <w:r>
-                        <w:t xml:space="preserve">Figură </w:t>
+                        <w:t>Figur</w:t>
+                      </w:r>
+                      <w:r>
+                        <w:t>a</w:t>
+                      </w:r>
+                      <w:r>
+                        <w:t xml:space="preserve"> </w:t>
                       </w:r>
                       <w:r>
                         <w:fldChar w:fldCharType="begin"/>
@@ -14535,7 +14730,13 @@
                             </w:pPr>
                             <w:bookmarkStart w:id="33" w:name="_Toc201831796"/>
                             <w:r>
-                              <w:t xml:space="preserve">Figură </w:t>
+                              <w:t>Figur</w:t>
+                            </w:r>
+                            <w:r>
+                              <w:t>a</w:t>
+                            </w:r>
+                            <w:r>
+                              <w:t xml:space="preserve"> </w:t>
                             </w:r>
                             <w:r>
                               <w:fldChar w:fldCharType="begin"/>
@@ -14591,7 +14792,13 @@
                       </w:pPr>
                       <w:bookmarkStart w:id="34" w:name="_Toc201831796"/>
                       <w:r>
-                        <w:t xml:space="preserve">Figură </w:t>
+                        <w:t>Figur</w:t>
+                      </w:r>
+                      <w:r>
+                        <w:t>a</w:t>
+                      </w:r>
+                      <w:r>
+                        <w:t xml:space="preserve"> </w:t>
                       </w:r>
                       <w:r>
                         <w:fldChar w:fldCharType="begin"/>
@@ -14855,7 +15062,13 @@
                             </w:pPr>
                             <w:bookmarkStart w:id="35" w:name="_Toc201831797"/>
                             <w:r>
-                              <w:t xml:space="preserve">Figură </w:t>
+                              <w:t>Figur</w:t>
+                            </w:r>
+                            <w:r>
+                              <w:t>a</w:t>
+                            </w:r>
+                            <w:r>
+                              <w:t xml:space="preserve"> </w:t>
                             </w:r>
                             <w:r>
                               <w:fldChar w:fldCharType="begin"/>
@@ -14908,7 +15121,13 @@
                       </w:pPr>
                       <w:bookmarkStart w:id="36" w:name="_Toc201831797"/>
                       <w:r>
-                        <w:t xml:space="preserve">Figură </w:t>
+                        <w:t>Figur</w:t>
+                      </w:r>
+                      <w:r>
+                        <w:t>a</w:t>
+                      </w:r>
+                      <w:r>
+                        <w:t xml:space="preserve"> </w:t>
                       </w:r>
                       <w:r>
                         <w:fldChar w:fldCharType="begin"/>
@@ -18980,7 +19199,13 @@
       </w:pPr>
       <w:bookmarkStart w:id="37" w:name="_Toc201831798"/>
       <w:r>
-        <w:t xml:space="preserve">Figură </w:t>
+        <w:t>Figur</w:t>
+      </w:r>
+      <w:r>
+        <w:t>a</w:t>
+      </w:r>
+      <w:r>
+        <w:t xml:space="preserve"> </w:t>
       </w:r>
       <w:r>
         <w:fldChar w:fldCharType="begin"/>
@@ -19162,7 +19387,13 @@
       </w:pPr>
       <w:bookmarkStart w:id="38" w:name="_Toc201831799"/>
       <w:r>
-        <w:t xml:space="preserve">Figură </w:t>
+        <w:t>Figur</w:t>
+      </w:r>
+      <w:r>
+        <w:t>a</w:t>
+      </w:r>
+      <w:r>
+        <w:t xml:space="preserve"> </w:t>
       </w:r>
       <w:r>
         <w:fldChar w:fldCharType="begin"/>
@@ -19303,7 +19534,13 @@
       </w:pPr>
       <w:bookmarkStart w:id="39" w:name="_Toc201831800"/>
       <w:r>
-        <w:t xml:space="preserve">Figură </w:t>
+        <w:t>Figur</w:t>
+      </w:r>
+      <w:r>
+        <w:t>a</w:t>
+      </w:r>
+      <w:r>
+        <w:t xml:space="preserve"> </w:t>
       </w:r>
       <w:r>
         <w:fldChar w:fldCharType="begin"/>
@@ -19446,7 +19683,13 @@
       </w:pPr>
       <w:bookmarkStart w:id="40" w:name="_Toc201831801"/>
       <w:r>
-        <w:t xml:space="preserve">Figură </w:t>
+        <w:t>Figur</w:t>
+      </w:r>
+      <w:r>
+        <w:t>a</w:t>
+      </w:r>
+      <w:r>
+        <w:t xml:space="preserve"> </w:t>
       </w:r>
       <w:r>
         <w:fldChar w:fldCharType="begin"/>
@@ -19467,7 +19710,16 @@
         <w:t xml:space="preserve">. </w:t>
       </w:r>
       <w:r>
-        <w:t>Harta termică pentru rata șomajului (2010-2022)</w:t>
+        <w:t xml:space="preserve">Harta </w:t>
+      </w:r>
+      <w:r>
+        <w:t>de căldură (heatmap)</w:t>
+      </w:r>
+      <w:r>
+        <w:t xml:space="preserve"> </w:t>
+      </w:r>
+      <w:r>
+        <w:t>pentru rata șomajului (2010-2022)</w:t>
       </w:r>
       <w:bookmarkEnd w:id="40"/>
     </w:p>
@@ -19984,7 +20236,13 @@
       </w:pPr>
       <w:bookmarkStart w:id="41" w:name="_Toc201831802"/>
       <w:r>
-        <w:t xml:space="preserve">Figură </w:t>
+        <w:t>Figur</w:t>
+      </w:r>
+      <w:r>
+        <w:t>a</w:t>
+      </w:r>
+      <w:r>
+        <w:t xml:space="preserve"> </w:t>
       </w:r>
       <w:r>
         <w:fldChar w:fldCharType="begin"/>
@@ -20247,7 +20505,13 @@
                             </w:pPr>
                             <w:bookmarkStart w:id="43" w:name="_Toc201831803"/>
                             <w:r>
-                              <w:t xml:space="preserve">Figură </w:t>
+                              <w:t>Figur</w:t>
+                            </w:r>
+                            <w:r>
+                              <w:t>a</w:t>
+                            </w:r>
+                            <w:r>
+                              <w:t xml:space="preserve"> </w:t>
                             </w:r>
                             <w:r>
                               <w:fldChar w:fldCharType="begin"/>
@@ -20300,7 +20564,13 @@
                       </w:pPr>
                       <w:bookmarkStart w:id="44" w:name="_Toc201831803"/>
                       <w:r>
-                        <w:t xml:space="preserve">Figură </w:t>
+                        <w:t>Figur</w:t>
+                      </w:r>
+                      <w:r>
+                        <w:t>a</w:t>
+                      </w:r>
+                      <w:r>
+                        <w:t xml:space="preserve"> </w:t>
                       </w:r>
                       <w:r>
                         <w:fldChar w:fldCharType="begin"/>
@@ -20627,7 +20897,13 @@
       </w:pPr>
       <w:bookmarkStart w:id="45" w:name="_Toc201831804"/>
       <w:r>
-        <w:t xml:space="preserve">Figură </w:t>
+        <w:t>Figur</w:t>
+      </w:r>
+      <w:r>
+        <w:t>a</w:t>
+      </w:r>
+      <w:r>
+        <w:t xml:space="preserve"> </w:t>
       </w:r>
       <w:r>
         <w:fldChar w:fldCharType="begin"/>
@@ -20802,7 +21078,13 @@
                             </w:pPr>
                             <w:bookmarkStart w:id="46" w:name="_Toc201831805"/>
                             <w:r>
-                              <w:t xml:space="preserve">Figură </w:t>
+                              <w:t>Figur</w:t>
+                            </w:r>
+                            <w:r>
+                              <w:t>a</w:t>
+                            </w:r>
+                            <w:r>
+                              <w:t xml:space="preserve"> </w:t>
                             </w:r>
                             <w:r>
                               <w:fldChar w:fldCharType="begin"/>
@@ -20858,7 +21140,13 @@
                       </w:pPr>
                       <w:bookmarkStart w:id="47" w:name="_Toc201831805"/>
                       <w:r>
-                        <w:t xml:space="preserve">Figură </w:t>
+                        <w:t>Figur</w:t>
+                      </w:r>
+                      <w:r>
+                        <w:t>a</w:t>
+                      </w:r>
+                      <w:r>
+                        <w:t xml:space="preserve"> </w:t>
                       </w:r>
                       <w:r>
                         <w:fldChar w:fldCharType="begin"/>
@@ -21224,7 +21512,13 @@
                             </w:pPr>
                             <w:bookmarkStart w:id="48" w:name="_Toc201831806"/>
                             <w:r>
-                              <w:t xml:space="preserve">Figură </w:t>
+                              <w:t>Figur</w:t>
+                            </w:r>
+                            <w:r>
+                              <w:t>a</w:t>
+                            </w:r>
+                            <w:r>
+                              <w:t xml:space="preserve"> </w:t>
                             </w:r>
                             <w:r>
                               <w:fldChar w:fldCharType="begin"/>
@@ -21277,7 +21571,13 @@
                       </w:pPr>
                       <w:bookmarkStart w:id="49" w:name="_Toc201831806"/>
                       <w:r>
-                        <w:t xml:space="preserve">Figură </w:t>
+                        <w:t>Figur</w:t>
+                      </w:r>
+                      <w:r>
+                        <w:t>a</w:t>
+                      </w:r>
+                      <w:r>
+                        <w:t xml:space="preserve"> </w:t>
                       </w:r>
                       <w:r>
                         <w:fldChar w:fldCharType="begin"/>
@@ -21660,7 +21960,13 @@
       </w:pPr>
       <w:bookmarkStart w:id="51" w:name="_Toc201831807"/>
       <w:r>
-        <w:t xml:space="preserve">Figură </w:t>
+        <w:t>Figur</w:t>
+      </w:r>
+      <w:r>
+        <w:t>a</w:t>
+      </w:r>
+      <w:r>
+        <w:t xml:space="preserve"> </w:t>
       </w:r>
       <w:r>
         <w:fldChar w:fldCharType="begin"/>
@@ -21815,7 +22121,13 @@
       </w:pPr>
       <w:bookmarkStart w:id="52" w:name="_Toc201831808"/>
       <w:r>
-        <w:t xml:space="preserve">Figură </w:t>
+        <w:t>Figur</w:t>
+      </w:r>
+      <w:r>
+        <w:t>a</w:t>
+      </w:r>
+      <w:r>
+        <w:t xml:space="preserve"> </w:t>
       </w:r>
       <w:r>
         <w:fldChar w:fldCharType="begin"/>
@@ -22005,7 +22317,13 @@
       </w:pPr>
       <w:bookmarkStart w:id="53" w:name="_Toc201831809"/>
       <w:r>
-        <w:t xml:space="preserve">Figură </w:t>
+        <w:t>Figur</w:t>
+      </w:r>
+      <w:r>
+        <w:t>a</w:t>
+      </w:r>
+      <w:r>
+        <w:t xml:space="preserve"> </w:t>
       </w:r>
       <w:r>
         <w:fldChar w:fldCharType="begin"/>
@@ -22166,7 +22484,13 @@
       </w:pPr>
       <w:bookmarkStart w:id="54" w:name="_Toc201831810"/>
       <w:r>
-        <w:t xml:space="preserve">Figură </w:t>
+        <w:t>Figur</w:t>
+      </w:r>
+      <w:r>
+        <w:t>a</w:t>
+      </w:r>
+      <w:r>
+        <w:t xml:space="preserve"> </w:t>
       </w:r>
       <w:r>
         <w:fldChar w:fldCharType="begin"/>
@@ -22332,7 +22656,13 @@
       </w:pPr>
       <w:bookmarkStart w:id="55" w:name="_Toc201831811"/>
       <w:r>
-        <w:t xml:space="preserve">Figură </w:t>
+        <w:t>Figur</w:t>
+      </w:r>
+      <w:r>
+        <w:t>a</w:t>
+      </w:r>
+      <w:r>
+        <w:t xml:space="preserve"> </w:t>
       </w:r>
       <w:r>
         <w:fldChar w:fldCharType="begin"/>
@@ -22493,7 +22823,13 @@
       </w:pPr>
       <w:bookmarkStart w:id="56" w:name="_Toc201831812"/>
       <w:r>
-        <w:t xml:space="preserve">Figură </w:t>
+        <w:t>Figur</w:t>
+      </w:r>
+      <w:r>
+        <w:t>a</w:t>
+      </w:r>
+      <w:r>
+        <w:t xml:space="preserve"> </w:t>
       </w:r>
       <w:r>
         <w:fldChar w:fldCharType="begin"/>
@@ -22637,7 +22973,13 @@
       </w:pPr>
       <w:bookmarkStart w:id="57" w:name="_Toc201831813"/>
       <w:r>
-        <w:t xml:space="preserve">Figură </w:t>
+        <w:t>Figur</w:t>
+      </w:r>
+      <w:r>
+        <w:t>a</w:t>
+      </w:r>
+      <w:r>
+        <w:t xml:space="preserve"> </w:t>
       </w:r>
       <w:r>
         <w:fldChar w:fldCharType="begin"/>
@@ -22772,7 +23114,13 @@
       </w:pPr>
       <w:bookmarkStart w:id="58" w:name="_Toc201831814"/>
       <w:r>
-        <w:t xml:space="preserve">Figură </w:t>
+        <w:t>Figur</w:t>
+      </w:r>
+      <w:r>
+        <w:t>a</w:t>
+      </w:r>
+      <w:r>
+        <w:t xml:space="preserve"> </w:t>
       </w:r>
       <w:r>
         <w:fldChar w:fldCharType="begin"/>
@@ -23234,13 +23582,16 @@
                           <w:p>
                             <w:pPr>
                               <w:pStyle w:val="Legenda"/>
-                              <w:rPr>
-                                <w:color w:val="000000" w:themeColor="text1"/>
-                              </w:rPr>
                             </w:pPr>
                             <w:bookmarkStart w:id="60" w:name="_Toc201831815"/>
                             <w:r>
-                              <w:t xml:space="preserve">Figură </w:t>
+                              <w:t>Figur</w:t>
+                            </w:r>
+                            <w:r>
+                              <w:t>a</w:t>
+                            </w:r>
+                            <w:r>
+                              <w:t xml:space="preserve"> </w:t>
                             </w:r>
                             <w:r>
                               <w:fldChar w:fldCharType="begin"/>
@@ -23265,6 +23616,21 @@
                             </w:r>
                             <w:bookmarkEnd w:id="60"/>
                           </w:p>
+                          <w:p>
+                            <w:pPr>
+                              <w:pStyle w:val="Legenda"/>
+                              <w:ind w:left="1200"/>
+                              <w:rPr>
+                                <w:color w:val="000000" w:themeColor="text1"/>
+                              </w:rPr>
+                            </w:pPr>
+                            <w:r>
+                              <w:rPr>
+                                <w:color w:val="000000" w:themeColor="text1"/>
+                              </w:rPr>
+                              <w:t>*semnul X înseamnă nesemnificativ d.p.d.v. statistic</w:t>
+                            </w:r>
+                          </w:p>
                         </w:txbxContent>
                       </wps:txbx>
                       <wps:bodyPr rot="0" spcFirstLastPara="0" vertOverflow="overflow" horzOverflow="overflow" vert="horz" wrap="square" lIns="0" tIns="0" rIns="0" bIns="0" numCol="1" spcCol="0" rtlCol="0" fromWordArt="0" anchor="t" anchorCtr="0" forceAA="0" compatLnSpc="1">
@@ -23287,13 +23653,16 @@
                     <w:p>
                       <w:pPr>
                         <w:pStyle w:val="Legenda"/>
-                        <w:rPr>
-                          <w:color w:val="000000" w:themeColor="text1"/>
-                        </w:rPr>
                       </w:pPr>
                       <w:bookmarkStart w:id="61" w:name="_Toc201831815"/>
                       <w:r>
-                        <w:t xml:space="preserve">Figură </w:t>
+                        <w:t>Figur</w:t>
+                      </w:r>
+                      <w:r>
+                        <w:t>a</w:t>
+                      </w:r>
+                      <w:r>
+                        <w:t xml:space="preserve"> </w:t>
                       </w:r>
                       <w:r>
                         <w:fldChar w:fldCharType="begin"/>
@@ -23317,6 +23686,21 @@
                         <w:t>Matricea de corelație pentru indicatori (Regiunea Centru)</w:t>
                       </w:r>
                       <w:bookmarkEnd w:id="61"/>
+                    </w:p>
+                    <w:p>
+                      <w:pPr>
+                        <w:pStyle w:val="Legenda"/>
+                        <w:ind w:left="1200"/>
+                        <w:rPr>
+                          <w:color w:val="000000" w:themeColor="text1"/>
+                        </w:rPr>
+                      </w:pPr>
+                      <w:r>
+                        <w:rPr>
+                          <w:color w:val="000000" w:themeColor="text1"/>
+                        </w:rPr>
+                        <w:t>*semnul X înseamnă nesemnificativ d.p.d.v. statistic</w:t>
+                      </w:r>
                     </w:p>
                   </w:txbxContent>
                 </v:textbox>
@@ -23700,13 +24084,16 @@
                           <w:p>
                             <w:pPr>
                               <w:pStyle w:val="Legenda"/>
-                              <w:rPr>
-                                <w:color w:val="000000" w:themeColor="text1"/>
-                              </w:rPr>
                             </w:pPr>
                             <w:bookmarkStart w:id="62" w:name="_Toc201831816"/>
                             <w:r>
-                              <w:t xml:space="preserve">Figură </w:t>
+                              <w:t>Figur</w:t>
+                            </w:r>
+                            <w:r>
+                              <w:t>a</w:t>
+                            </w:r>
+                            <w:r>
+                              <w:t xml:space="preserve"> </w:t>
                             </w:r>
                             <w:r>
                               <w:fldChar w:fldCharType="begin"/>
@@ -23731,6 +24118,21 @@
                             </w:r>
                             <w:bookmarkEnd w:id="62"/>
                           </w:p>
+                          <w:p>
+                            <w:pPr>
+                              <w:pStyle w:val="Legenda"/>
+                              <w:ind w:left="1200"/>
+                              <w:rPr>
+                                <w:color w:val="000000" w:themeColor="text1"/>
+                              </w:rPr>
+                            </w:pPr>
+                            <w:r>
+                              <w:rPr>
+                                <w:color w:val="000000" w:themeColor="text1"/>
+                              </w:rPr>
+                              <w:t>*semnul X înseamnă nesemnificativ d.p.d.v. statistic</w:t>
+                            </w:r>
+                          </w:p>
                         </w:txbxContent>
                       </wps:txbx>
                       <wps:bodyPr rot="0" spcFirstLastPara="0" vertOverflow="overflow" horzOverflow="overflow" vert="horz" wrap="square" lIns="0" tIns="0" rIns="0" bIns="0" numCol="1" spcCol="0" rtlCol="0" fromWordArt="0" anchor="t" anchorCtr="0" forceAA="0" compatLnSpc="1">
@@ -23753,13 +24155,16 @@
                     <w:p>
                       <w:pPr>
                         <w:pStyle w:val="Legenda"/>
-                        <w:rPr>
-                          <w:color w:val="000000" w:themeColor="text1"/>
-                        </w:rPr>
                       </w:pPr>
                       <w:bookmarkStart w:id="63" w:name="_Toc201831816"/>
                       <w:r>
-                        <w:t xml:space="preserve">Figură </w:t>
+                        <w:t>Figur</w:t>
+                      </w:r>
+                      <w:r>
+                        <w:t>a</w:t>
+                      </w:r>
+                      <w:r>
+                        <w:t xml:space="preserve"> </w:t>
                       </w:r>
                       <w:r>
                         <w:fldChar w:fldCharType="begin"/>
@@ -23783,6 +24188,21 @@
                         <w:t>Matricea de corelație pentru indicatori (România)</w:t>
                       </w:r>
                       <w:bookmarkEnd w:id="63"/>
+                    </w:p>
+                    <w:p>
+                      <w:pPr>
+                        <w:pStyle w:val="Legenda"/>
+                        <w:ind w:left="1200"/>
+                        <w:rPr>
+                          <w:color w:val="000000" w:themeColor="text1"/>
+                        </w:rPr>
+                      </w:pPr>
+                      <w:r>
+                        <w:rPr>
+                          <w:color w:val="000000" w:themeColor="text1"/>
+                        </w:rPr>
+                        <w:t>*semnul X înseamnă nesemnificativ d.p.d.v. statistic</w:t>
+                      </w:r>
                     </w:p>
                   </w:txbxContent>
                 </v:textbox>
@@ -24199,7 +24619,13 @@
                             </w:pPr>
                             <w:bookmarkStart w:id="64" w:name="_Toc201831817"/>
                             <w:r>
-                              <w:t xml:space="preserve">Figură </w:t>
+                              <w:t>Figur</w:t>
+                            </w:r>
+                            <w:r>
+                              <w:t>a</w:t>
+                            </w:r>
+                            <w:r>
+                              <w:t xml:space="preserve"> </w:t>
                             </w:r>
                             <w:r>
                               <w:fldChar w:fldCharType="begin"/>
@@ -24252,7 +24678,13 @@
                       </w:pPr>
                       <w:bookmarkStart w:id="65" w:name="_Toc201831817"/>
                       <w:r>
-                        <w:t xml:space="preserve">Figură </w:t>
+                        <w:t>Figur</w:t>
+                      </w:r>
+                      <w:r>
+                        <w:t>a</w:t>
+                      </w:r>
+                      <w:r>
+                        <w:t xml:space="preserve"> </w:t>
                       </w:r>
                       <w:r>
                         <w:fldChar w:fldCharType="begin"/>
@@ -24590,7 +25022,35 @@
           <w:rFonts w:ascii="Times New Roman" w:hAnsi="Times New Roman" w:cs="Times New Roman"/>
           <w:color w:val="000000" w:themeColor="text1"/>
         </w:rPr>
-        <w:t>Coeficientul pentru numărul de imigranți (0.276) este pozitiv și foarte semnificativ statistic (***), confirmând ipoteza că județele care atrag fluxuri migratoare mai importante tind să ofere salarii superioare. O creștere cu o unitate în numărul standardizat de imigranți se asociază cu o creștere de 0.276 unități standardizate în nivelul salariilor. Această relație poate reflecta faptul că zonele cu salarii mai mari atrag</w:t>
+        <w:t>Coeficientul pentru numărul de imigranți (0.276) este pozitiv și foarte semnificativ statistic (***</w:t>
+      </w:r>
+      <w:r>
+        <w:rPr>
+          <w:rFonts w:ascii="Times New Roman" w:hAnsi="Times New Roman" w:cs="Times New Roman"/>
+          <w:color w:val="000000" w:themeColor="text1"/>
+        </w:rPr>
+        <w:t xml:space="preserve"> - </w:t>
+      </w:r>
+      <w:r>
+        <w:rPr>
+          <w:rFonts w:ascii="Times New Roman" w:hAnsi="Times New Roman" w:cs="Times New Roman"/>
+          <w:color w:val="000000" w:themeColor="text1"/>
+        </w:rPr>
+        <w:t>nivel de semnificație statistică de p &lt; 0,0</w:t>
+      </w:r>
+      <w:r>
+        <w:rPr>
+          <w:rFonts w:ascii="Times New Roman" w:hAnsi="Times New Roman" w:cs="Times New Roman"/>
+          <w:color w:val="000000" w:themeColor="text1"/>
+        </w:rPr>
+        <w:t>01</w:t>
+      </w:r>
+      <w:r>
+        <w:rPr>
+          <w:rFonts w:ascii="Times New Roman" w:hAnsi="Times New Roman" w:cs="Times New Roman"/>
+          <w:color w:val="000000" w:themeColor="text1"/>
+        </w:rPr>
+        <w:t>), confirmând ipoteza că județele care atrag fluxuri migratoare mai importante tind să ofere salarii superioare. O creștere cu o unitate în numărul standardizat de imigranți se asociază cu o creștere de 0.276 unități standardizate în nivelul salariilor. Această relație poate reflecta faptul că zonele cu salarii mai mari atrag</w:t>
       </w:r>
       <w:r>
         <w:rPr>
@@ -24637,7 +25097,35 @@
           <w:rFonts w:ascii="Times New Roman" w:hAnsi="Times New Roman" w:cs="Times New Roman"/>
           <w:color w:val="000000" w:themeColor="text1"/>
         </w:rPr>
-        <w:t>Rata șomajului înregistrează coeficientul cel mai mare în valoare absolută (-1.112) și este foarte semnificativă statistic (***). Relația negativă puternică confirmă că șomajul ridicat exercită o presiune descendentă asupra salariilor, o creștere cu o unitate în rata standardizată a șomajului asociindu-se cu o scădere de 1.112 unități standardizate în salarii. Această magnitudine substanțială subliniază importanța echilibrului pe piața muncii pentru determinarea nivelului de remunerare.</w:t>
+        <w:t>Rata șomajului înregistrează coeficientul cel mai mare în valoare absolută (-1.112) și este foarte semnificativă statistic (***</w:t>
+      </w:r>
+      <w:r>
+        <w:rPr>
+          <w:rFonts w:ascii="Times New Roman" w:hAnsi="Times New Roman" w:cs="Times New Roman"/>
+          <w:color w:val="000000" w:themeColor="text1"/>
+        </w:rPr>
+        <w:t xml:space="preserve"> - </w:t>
+      </w:r>
+      <w:r>
+        <w:rPr>
+          <w:rFonts w:ascii="Times New Roman" w:hAnsi="Times New Roman" w:cs="Times New Roman"/>
+          <w:color w:val="000000" w:themeColor="text1"/>
+        </w:rPr>
+        <w:t>nivel de semnificație statistică de p &lt; 0,0</w:t>
+      </w:r>
+      <w:r>
+        <w:rPr>
+          <w:rFonts w:ascii="Times New Roman" w:hAnsi="Times New Roman" w:cs="Times New Roman"/>
+          <w:color w:val="000000" w:themeColor="text1"/>
+        </w:rPr>
+        <w:t>01</w:t>
+      </w:r>
+      <w:r>
+        <w:rPr>
+          <w:rFonts w:ascii="Times New Roman" w:hAnsi="Times New Roman" w:cs="Times New Roman"/>
+          <w:color w:val="000000" w:themeColor="text1"/>
+        </w:rPr>
+        <w:t>). Relația negativă puternică confirmă că șomajul ridicat exercită o presiune descendentă asupra salariilor, o creștere cu o unitate în rata standardizată a șomajului asociindu-se cu o scădere de 1.112 unități standardizate în salarii. Această magnitudine substanțială subliniază importanța echilibrului pe piața muncii pentru determinarea nivelului de remunerare.</w:t>
       </w:r>
     </w:p>
     <w:p>
@@ -24655,7 +25143,35 @@
           <w:color w:val="000000" w:themeColor="text1"/>
         </w:rPr>
         <w:lastRenderedPageBreak/>
-        <w:t>Populația activă prezintă un coeficient negativ (-1.038) și semnificativ statistic (**), o relație aparent contraintuitivă care necesită o interpretare atentă. Această relație negativă poate reflecta efecte de ofertă excesivă pe piața muncii în anumite județe, unde o forță de muncă numeroasă, dar insuficient absorbită de activitățile economice, exercită presiuni descendente asupra salariilor.</w:t>
+        <w:t>Populația activă prezintă un coeficient negativ (-1.038) și semnificativ statistic (**</w:t>
+      </w:r>
+      <w:r>
+        <w:rPr>
+          <w:rFonts w:ascii="Times New Roman" w:hAnsi="Times New Roman" w:cs="Times New Roman"/>
+          <w:color w:val="000000" w:themeColor="text1"/>
+        </w:rPr>
+        <w:t xml:space="preserve"> - </w:t>
+      </w:r>
+      <w:r>
+        <w:rPr>
+          <w:rFonts w:ascii="Times New Roman" w:hAnsi="Times New Roman" w:cs="Times New Roman"/>
+          <w:color w:val="000000" w:themeColor="text1"/>
+        </w:rPr>
+        <w:t>nivel de semnificație statistică de p &lt; 0,0</w:t>
+      </w:r>
+      <w:r>
+        <w:rPr>
+          <w:rFonts w:ascii="Times New Roman" w:hAnsi="Times New Roman" w:cs="Times New Roman"/>
+          <w:color w:val="000000" w:themeColor="text1"/>
+        </w:rPr>
+        <w:t>1</w:t>
+      </w:r>
+      <w:r>
+        <w:rPr>
+          <w:rFonts w:ascii="Times New Roman" w:hAnsi="Times New Roman" w:cs="Times New Roman"/>
+          <w:color w:val="000000" w:themeColor="text1"/>
+        </w:rPr>
+        <w:t>), o relație aparent contraintuitivă care necesită o interpretare atentă. Această relație negativă poate reflecta efecte de ofertă excesivă pe piața muncii în anumite județe, unde o forță de muncă numeroasă, dar insuficient absorbită de activitățile economice, exercită presiuni descendente asupra salariilor.</w:t>
       </w:r>
       <w:r>
         <w:rPr>
@@ -24742,7 +25258,13 @@
                             </w:pPr>
                             <w:bookmarkStart w:id="66" w:name="_Toc201831818"/>
                             <w:r>
-                              <w:t xml:space="preserve">Figură </w:t>
+                              <w:t>Figur</w:t>
+                            </w:r>
+                            <w:r>
+                              <w:t>a</w:t>
+                            </w:r>
+                            <w:r>
+                              <w:t xml:space="preserve"> </w:t>
                             </w:r>
                             <w:r>
                               <w:fldChar w:fldCharType="begin"/>
@@ -24795,7 +25317,13 @@
                       </w:pPr>
                       <w:bookmarkStart w:id="67" w:name="_Toc201831818"/>
                       <w:r>
-                        <w:t xml:space="preserve">Figură </w:t>
+                        <w:t>Figur</w:t>
+                      </w:r>
+                      <w:r>
+                        <w:t>a</w:t>
+                      </w:r>
+                      <w:r>
+                        <w:t xml:space="preserve"> </w:t>
                       </w:r>
                       <w:r>
                         <w:fldChar w:fldCharType="begin"/>
@@ -25252,25 +25780,7 @@
           <w:color w:val="000000" w:themeColor="text1"/>
           <w:lang w:val="en-US"/>
         </w:rPr>
-        <w:t xml:space="preserve"> </w:t>
-      </w:r>
-      <w:proofErr w:type="spellStart"/>
-      <w:r>
-        <w:rPr>
-          <w:rFonts w:ascii="Times New Roman" w:hAnsi="Times New Roman" w:cs="Times New Roman"/>
-          <w:color w:val="000000" w:themeColor="text1"/>
-          <w:lang w:val="en-US"/>
-        </w:rPr>
-        <w:t>că</w:t>
-      </w:r>
-      <w:proofErr w:type="spellEnd"/>
-      <w:r>
-        <w:rPr>
-          <w:rFonts w:ascii="Times New Roman" w:hAnsi="Times New Roman" w:cs="Times New Roman"/>
-          <w:color w:val="000000" w:themeColor="text1"/>
-          <w:lang w:val="en-US"/>
-        </w:rPr>
-        <w:t xml:space="preserve"> </w:t>
+        <w:t xml:space="preserve"> că </w:t>
       </w:r>
       <w:proofErr w:type="spellStart"/>
       <w:r>
@@ -25927,7 +26437,7 @@
           <w:color w:val="000000" w:themeColor="text1"/>
           <w:lang w:val="en-US"/>
         </w:rPr>
-        <w:t xml:space="preserve"> (0.313*), rata </w:t>
+        <w:t xml:space="preserve"> (0.313), rata </w:t>
       </w:r>
       <w:proofErr w:type="spellStart"/>
       <w:r>
@@ -26017,7 +26527,7 @@
           <w:color w:val="000000" w:themeColor="text1"/>
           <w:lang w:val="en-US"/>
         </w:rPr>
-        <w:t xml:space="preserve"> (-0.726*), </w:t>
+        <w:t xml:space="preserve"> (-0.726), </w:t>
       </w:r>
       <w:proofErr w:type="spellStart"/>
       <w:r>
@@ -26215,25 +26725,7 @@
           <w:color w:val="000000" w:themeColor="text1"/>
           <w:lang w:val="en-US"/>
         </w:rPr>
-        <w:t xml:space="preserve"> </w:t>
-      </w:r>
-      <w:proofErr w:type="spellStart"/>
-      <w:r>
-        <w:rPr>
-          <w:rFonts w:ascii="Times New Roman" w:hAnsi="Times New Roman" w:cs="Times New Roman"/>
-          <w:color w:val="000000" w:themeColor="text1"/>
-          <w:lang w:val="en-US"/>
-        </w:rPr>
-        <w:t>rămâne</w:t>
-      </w:r>
-      <w:proofErr w:type="spellEnd"/>
-      <w:r>
-        <w:rPr>
-          <w:rFonts w:ascii="Times New Roman" w:hAnsi="Times New Roman" w:cs="Times New Roman"/>
-          <w:color w:val="000000" w:themeColor="text1"/>
-          <w:lang w:val="en-US"/>
-        </w:rPr>
-        <w:t xml:space="preserve"> </w:t>
+        <w:t xml:space="preserve"> rămâne </w:t>
       </w:r>
       <w:proofErr w:type="spellStart"/>
       <w:r>
@@ -26316,7 +26808,13 @@
                             </w:pPr>
                             <w:bookmarkStart w:id="68" w:name="_Toc201831819"/>
                             <w:r>
-                              <w:t xml:space="preserve">Figură </w:t>
+                              <w:t>Figur</w:t>
+                            </w:r>
+                            <w:r>
+                              <w:t>a</w:t>
+                            </w:r>
+                            <w:r>
+                              <w:t xml:space="preserve"> </w:t>
                             </w:r>
                             <w:r>
                               <w:fldChar w:fldCharType="begin"/>
@@ -26370,7 +26868,13 @@
                       </w:pPr>
                       <w:bookmarkStart w:id="69" w:name="_Toc201831819"/>
                       <w:r>
-                        <w:t xml:space="preserve">Figură </w:t>
+                        <w:t>Figur</w:t>
+                      </w:r>
+                      <w:r>
+                        <w:t>a</w:t>
+                      </w:r>
+                      <w:r>
+                        <w:t xml:space="preserve"> </w:t>
                       </w:r>
                       <w:r>
                         <w:fldChar w:fldCharType="begin"/>
@@ -29141,7 +29645,13 @@
       </w:pPr>
       <w:bookmarkStart w:id="71" w:name="_Toc201831820"/>
       <w:r>
-        <w:t xml:space="preserve">Figură </w:t>
+        <w:t>Figur</w:t>
+      </w:r>
+      <w:r>
+        <w:t>a</w:t>
+      </w:r>
+      <w:r>
+        <w:t xml:space="preserve"> </w:t>
       </w:r>
       <w:r>
         <w:fldChar w:fldCharType="begin"/>
@@ -29414,7 +29924,13 @@
       </w:pPr>
       <w:bookmarkStart w:id="72" w:name="_Toc201831821"/>
       <w:r>
-        <w:t xml:space="preserve">Figură </w:t>
+        <w:t>Figur</w:t>
+      </w:r>
+      <w:r>
+        <w:t>a</w:t>
+      </w:r>
+      <w:r>
+        <w:t xml:space="preserve"> </w:t>
       </w:r>
       <w:r>
         <w:fldChar w:fldCharType="begin"/>
@@ -29882,6 +30398,47 @@
           <w:color w:val="000000" w:themeColor="text1"/>
           <w:lang w:eastAsia="en-GB"/>
         </w:rPr>
+        <w:t xml:space="preserve">O limită importantă a setului de date privește indicatorii educaționali. Numărul de absolvenți este atribuit județului în care funcționează instituția de învățământ, nu județului din care provin studenții. În practică, mulți tineri din Covasna și Harghita urmează programe universitare în Brașov, Sibiu sau Mureș; absolvirile lor apar deci în contul acestor centre, nu al județelor de origine. </w:t>
+      </w:r>
+      <w:r>
+        <w:rPr>
+          <w:color w:val="000000" w:themeColor="text1"/>
+          <w:lang w:eastAsia="en-GB"/>
+        </w:rPr>
+        <w:t>A</w:t>
+      </w:r>
+      <w:proofErr w:type="spellStart"/>
+      <w:r>
+        <w:rPr>
+          <w:color w:val="000000" w:themeColor="text1"/>
+          <w:lang w:val="en-US" w:eastAsia="en-GB"/>
+        </w:rPr>
+        <w:t>șadar</w:t>
+      </w:r>
+      <w:proofErr w:type="spellEnd"/>
+      <w:r>
+        <w:rPr>
+          <w:color w:val="000000" w:themeColor="text1"/>
+          <w:lang w:eastAsia="en-GB"/>
+        </w:rPr>
+        <w:t>, statisticile subestimează capitalul uman asociat teritoriilor mai mici și pot amplifica diferențele aparent favorabile județelor cu universități proprii. Aceeași problemă se poate extinde la mobilitatea zilnică: indicatorii de ocupare se bazează pe domiciliu, iar navetiștii pot distorsiona comparațiile. Aceste limitări nu anulează tendințele identificate, dar impun prudență în interpretare și sugerează necesitatea unor serii de date complementare, care să urmărească fluxurile de studenți și navetiști pentru o imagine mai precisă a disparităților regionale.</w:t>
+      </w:r>
+    </w:p>
+    <w:p>
+      <w:pPr>
+        <w:pStyle w:val="NormalWeb"/>
+        <w:spacing w:after="120"/>
+        <w:jc w:val="both"/>
+        <w:rPr>
+          <w:color w:val="000000" w:themeColor="text1"/>
+          <w:lang w:eastAsia="en-GB"/>
+        </w:rPr>
+      </w:pPr>
+      <w:r>
+        <w:rPr>
+          <w:color w:val="000000" w:themeColor="text1"/>
+          <w:lang w:eastAsia="en-GB"/>
+        </w:rPr>
         <w:t>Pe ansamblul perioadei 2010-2022, Regiunea Centru a înregistrat scădere a șomajului, creștere a productivității și diversificare sectorială, dar rezultatele nu s-au distribuit uniform. Brașov, Sibiu și Alba depășesc media națională la majoritatea indicatorilor, în timp ce Covasna și Harghita se bazează încă pe sectoare tradiționale și pe o pondere ridicată a angajaților din sectorul public. Mureșul se află într-o poziție intermediară. Deși pandemia a încetinit temporar activitatea după 2020</w:t>
       </w:r>
       <w:r>
@@ -29951,18 +30508,8 @@
         </w:rPr>
         <w:t>.</w:t>
       </w:r>
-    </w:p>
-    <w:p>
-      <w:pPr>
-        <w:rPr>
-          <w:rFonts w:ascii="Times New Roman" w:hAnsi="Times New Roman" w:cs="Times New Roman"/>
-          <w:color w:val="000000" w:themeColor="text1"/>
-          <w:lang w:val="en-US"/>
-        </w:rPr>
-      </w:pPr>
-      <w:r>
-        <w:rPr>
-          <w:rFonts w:ascii="Times New Roman" w:hAnsi="Times New Roman" w:cs="Times New Roman"/>
+      <w:r>
+        <w:rPr>
           <w:color w:val="000000" w:themeColor="text1"/>
           <w:lang w:val="en-US"/>
         </w:rPr>
@@ -32739,6 +33286,119 @@
     </w:lvl>
   </w:abstractNum>
   <w:abstractNum w:abstractNumId="20" w15:restartNumberingAfterBreak="0">
+    <w:nsid w:val="537D26C5"/>
+    <w:multiLevelType w:val="hybridMultilevel"/>
+    <w:tmpl w:val="89AAB9FE"/>
+    <w:lvl w:ilvl="0" w:tplc="008A0AC6">
+      <w:numFmt w:val="bullet"/>
+      <w:lvlText w:val=""/>
+      <w:lvlJc w:val="left"/>
+      <w:pPr>
+        <w:ind w:left="840" w:hanging="360"/>
+      </w:pPr>
+      <w:rPr>
+        <w:rFonts w:ascii="Symbol" w:eastAsiaTheme="minorHAnsi" w:hAnsi="Symbol" w:cs="Times New Roman" w:hint="default"/>
+        <w:color w:val="auto"/>
+      </w:rPr>
+    </w:lvl>
+    <w:lvl w:ilvl="1" w:tplc="04180003" w:tentative="1">
+      <w:start w:val="1"/>
+      <w:numFmt w:val="bullet"/>
+      <w:lvlText w:val="o"/>
+      <w:lvlJc w:val="left"/>
+      <w:pPr>
+        <w:ind w:left="1560" w:hanging="360"/>
+      </w:pPr>
+      <w:rPr>
+        <w:rFonts w:ascii="Courier New" w:hAnsi="Courier New" w:cs="Courier New" w:hint="default"/>
+      </w:rPr>
+    </w:lvl>
+    <w:lvl w:ilvl="2" w:tplc="04180005" w:tentative="1">
+      <w:start w:val="1"/>
+      <w:numFmt w:val="bullet"/>
+      <w:lvlText w:val=""/>
+      <w:lvlJc w:val="left"/>
+      <w:pPr>
+        <w:ind w:left="2280" w:hanging="360"/>
+      </w:pPr>
+      <w:rPr>
+        <w:rFonts w:ascii="Wingdings" w:hAnsi="Wingdings" w:hint="default"/>
+      </w:rPr>
+    </w:lvl>
+    <w:lvl w:ilvl="3" w:tplc="04180001" w:tentative="1">
+      <w:start w:val="1"/>
+      <w:numFmt w:val="bullet"/>
+      <w:lvlText w:val=""/>
+      <w:lvlJc w:val="left"/>
+      <w:pPr>
+        <w:ind w:left="3000" w:hanging="360"/>
+      </w:pPr>
+      <w:rPr>
+        <w:rFonts w:ascii="Symbol" w:hAnsi="Symbol" w:hint="default"/>
+      </w:rPr>
+    </w:lvl>
+    <w:lvl w:ilvl="4" w:tplc="04180003" w:tentative="1">
+      <w:start w:val="1"/>
+      <w:numFmt w:val="bullet"/>
+      <w:lvlText w:val="o"/>
+      <w:lvlJc w:val="left"/>
+      <w:pPr>
+        <w:ind w:left="3720" w:hanging="360"/>
+      </w:pPr>
+      <w:rPr>
+        <w:rFonts w:ascii="Courier New" w:hAnsi="Courier New" w:cs="Courier New" w:hint="default"/>
+      </w:rPr>
+    </w:lvl>
+    <w:lvl w:ilvl="5" w:tplc="04180005" w:tentative="1">
+      <w:start w:val="1"/>
+      <w:numFmt w:val="bullet"/>
+      <w:lvlText w:val=""/>
+      <w:lvlJc w:val="left"/>
+      <w:pPr>
+        <w:ind w:left="4440" w:hanging="360"/>
+      </w:pPr>
+      <w:rPr>
+        <w:rFonts w:ascii="Wingdings" w:hAnsi="Wingdings" w:hint="default"/>
+      </w:rPr>
+    </w:lvl>
+    <w:lvl w:ilvl="6" w:tplc="04180001" w:tentative="1">
+      <w:start w:val="1"/>
+      <w:numFmt w:val="bullet"/>
+      <w:lvlText w:val=""/>
+      <w:lvlJc w:val="left"/>
+      <w:pPr>
+        <w:ind w:left="5160" w:hanging="360"/>
+      </w:pPr>
+      <w:rPr>
+        <w:rFonts w:ascii="Symbol" w:hAnsi="Symbol" w:hint="default"/>
+      </w:rPr>
+    </w:lvl>
+    <w:lvl w:ilvl="7" w:tplc="04180003" w:tentative="1">
+      <w:start w:val="1"/>
+      <w:numFmt w:val="bullet"/>
+      <w:lvlText w:val="o"/>
+      <w:lvlJc w:val="left"/>
+      <w:pPr>
+        <w:ind w:left="5880" w:hanging="360"/>
+      </w:pPr>
+      <w:rPr>
+        <w:rFonts w:ascii="Courier New" w:hAnsi="Courier New" w:cs="Courier New" w:hint="default"/>
+      </w:rPr>
+    </w:lvl>
+    <w:lvl w:ilvl="8" w:tplc="04180005" w:tentative="1">
+      <w:start w:val="1"/>
+      <w:numFmt w:val="bullet"/>
+      <w:lvlText w:val=""/>
+      <w:lvlJc w:val="left"/>
+      <w:pPr>
+        <w:ind w:left="6600" w:hanging="360"/>
+      </w:pPr>
+      <w:rPr>
+        <w:rFonts w:ascii="Wingdings" w:hAnsi="Wingdings" w:hint="default"/>
+      </w:rPr>
+    </w:lvl>
+  </w:abstractNum>
+  <w:abstractNum w:abstractNumId="21" w15:restartNumberingAfterBreak="0">
     <w:nsid w:val="5A03751E"/>
     <w:multiLevelType w:val="hybridMultilevel"/>
     <w:tmpl w:val="C432322A"/>
@@ -32824,7 +33484,7 @@
       </w:pPr>
     </w:lvl>
   </w:abstractNum>
-  <w:abstractNum w:abstractNumId="21" w15:restartNumberingAfterBreak="0">
+  <w:abstractNum w:abstractNumId="22" w15:restartNumberingAfterBreak="0">
     <w:nsid w:val="5C39444A"/>
     <w:multiLevelType w:val="multilevel"/>
     <w:tmpl w:val="36DC0412"/>
@@ -32973,7 +33633,7 @@
       </w:rPr>
     </w:lvl>
   </w:abstractNum>
-  <w:abstractNum w:abstractNumId="22" w15:restartNumberingAfterBreak="0">
+  <w:abstractNum w:abstractNumId="23" w15:restartNumberingAfterBreak="0">
     <w:nsid w:val="686951EA"/>
     <w:multiLevelType w:val="multilevel"/>
     <w:tmpl w:val="0809001F"/>
@@ -33065,7 +33725,7 @@
       </w:pPr>
     </w:lvl>
   </w:abstractNum>
-  <w:abstractNum w:abstractNumId="23" w15:restartNumberingAfterBreak="0">
+  <w:abstractNum w:abstractNumId="24" w15:restartNumberingAfterBreak="0">
     <w:nsid w:val="697A3B0E"/>
     <w:multiLevelType w:val="multilevel"/>
     <w:tmpl w:val="0809001F"/>
@@ -33156,7 +33816,7 @@
       </w:pPr>
     </w:lvl>
   </w:abstractNum>
-  <w:abstractNum w:abstractNumId="24" w15:restartNumberingAfterBreak="0">
+  <w:abstractNum w:abstractNumId="25" w15:restartNumberingAfterBreak="0">
     <w:nsid w:val="6ADF2C5E"/>
     <w:multiLevelType w:val="multilevel"/>
     <w:tmpl w:val="0809001F"/>
@@ -33247,7 +33907,7 @@
       </w:pPr>
     </w:lvl>
   </w:abstractNum>
-  <w:abstractNum w:abstractNumId="25" w15:restartNumberingAfterBreak="0">
+  <w:abstractNum w:abstractNumId="26" w15:restartNumberingAfterBreak="0">
     <w:nsid w:val="6B445085"/>
     <w:multiLevelType w:val="hybridMultilevel"/>
     <w:tmpl w:val="6AB4E936"/>
@@ -33360,7 +34020,7 @@
       </w:rPr>
     </w:lvl>
   </w:abstractNum>
-  <w:abstractNum w:abstractNumId="26" w15:restartNumberingAfterBreak="0">
+  <w:abstractNum w:abstractNumId="27" w15:restartNumberingAfterBreak="0">
     <w:nsid w:val="7061157C"/>
     <w:multiLevelType w:val="hybridMultilevel"/>
     <w:tmpl w:val="4B0EC46E"/>
@@ -33449,7 +34109,7 @@
       </w:pPr>
     </w:lvl>
   </w:abstractNum>
-  <w:abstractNum w:abstractNumId="27" w15:restartNumberingAfterBreak="0">
+  <w:abstractNum w:abstractNumId="28" w15:restartNumberingAfterBreak="0">
     <w:nsid w:val="73960EF9"/>
     <w:multiLevelType w:val="hybridMultilevel"/>
     <w:tmpl w:val="2D3247F2"/>
@@ -33538,7 +34198,7 @@
       </w:pPr>
     </w:lvl>
   </w:abstractNum>
-  <w:abstractNum w:abstractNumId="28" w15:restartNumberingAfterBreak="0">
+  <w:abstractNum w:abstractNumId="29" w15:restartNumberingAfterBreak="0">
     <w:nsid w:val="753F42A8"/>
     <w:multiLevelType w:val="hybridMultilevel"/>
     <w:tmpl w:val="B19AD740"/>
@@ -33629,7 +34289,7 @@
       </w:pPr>
     </w:lvl>
   </w:abstractNum>
-  <w:abstractNum w:abstractNumId="29" w15:restartNumberingAfterBreak="0">
+  <w:abstractNum w:abstractNumId="30" w15:restartNumberingAfterBreak="0">
     <w:nsid w:val="79492EE8"/>
     <w:multiLevelType w:val="multilevel"/>
     <w:tmpl w:val="0809001F"/>
@@ -33720,7 +34380,119 @@
       </w:pPr>
     </w:lvl>
   </w:abstractNum>
-  <w:abstractNum w:abstractNumId="30" w15:restartNumberingAfterBreak="0">
+  <w:abstractNum w:abstractNumId="31" w15:restartNumberingAfterBreak="0">
+    <w:nsid w:val="79562269"/>
+    <w:multiLevelType w:val="hybridMultilevel"/>
+    <w:tmpl w:val="E154F820"/>
+    <w:lvl w:ilvl="0" w:tplc="A2BEBBEC">
+      <w:numFmt w:val="bullet"/>
+      <w:lvlText w:val=""/>
+      <w:lvlJc w:val="left"/>
+      <w:pPr>
+        <w:ind w:left="1200" w:hanging="360"/>
+      </w:pPr>
+      <w:rPr>
+        <w:rFonts w:ascii="Symbol" w:eastAsiaTheme="minorHAnsi" w:hAnsi="Symbol" w:cs="Times New Roman" w:hint="default"/>
+      </w:rPr>
+    </w:lvl>
+    <w:lvl w:ilvl="1" w:tplc="04180003" w:tentative="1">
+      <w:start w:val="1"/>
+      <w:numFmt w:val="bullet"/>
+      <w:lvlText w:val="o"/>
+      <w:lvlJc w:val="left"/>
+      <w:pPr>
+        <w:ind w:left="1920" w:hanging="360"/>
+      </w:pPr>
+      <w:rPr>
+        <w:rFonts w:ascii="Courier New" w:hAnsi="Courier New" w:cs="Courier New" w:hint="default"/>
+      </w:rPr>
+    </w:lvl>
+    <w:lvl w:ilvl="2" w:tplc="04180005" w:tentative="1">
+      <w:start w:val="1"/>
+      <w:numFmt w:val="bullet"/>
+      <w:lvlText w:val=""/>
+      <w:lvlJc w:val="left"/>
+      <w:pPr>
+        <w:ind w:left="2640" w:hanging="360"/>
+      </w:pPr>
+      <w:rPr>
+        <w:rFonts w:ascii="Wingdings" w:hAnsi="Wingdings" w:hint="default"/>
+      </w:rPr>
+    </w:lvl>
+    <w:lvl w:ilvl="3" w:tplc="04180001" w:tentative="1">
+      <w:start w:val="1"/>
+      <w:numFmt w:val="bullet"/>
+      <w:lvlText w:val=""/>
+      <w:lvlJc w:val="left"/>
+      <w:pPr>
+        <w:ind w:left="3360" w:hanging="360"/>
+      </w:pPr>
+      <w:rPr>
+        <w:rFonts w:ascii="Symbol" w:hAnsi="Symbol" w:hint="default"/>
+      </w:rPr>
+    </w:lvl>
+    <w:lvl w:ilvl="4" w:tplc="04180003" w:tentative="1">
+      <w:start w:val="1"/>
+      <w:numFmt w:val="bullet"/>
+      <w:lvlText w:val="o"/>
+      <w:lvlJc w:val="left"/>
+      <w:pPr>
+        <w:ind w:left="4080" w:hanging="360"/>
+      </w:pPr>
+      <w:rPr>
+        <w:rFonts w:ascii="Courier New" w:hAnsi="Courier New" w:cs="Courier New" w:hint="default"/>
+      </w:rPr>
+    </w:lvl>
+    <w:lvl w:ilvl="5" w:tplc="04180005" w:tentative="1">
+      <w:start w:val="1"/>
+      <w:numFmt w:val="bullet"/>
+      <w:lvlText w:val=""/>
+      <w:lvlJc w:val="left"/>
+      <w:pPr>
+        <w:ind w:left="4800" w:hanging="360"/>
+      </w:pPr>
+      <w:rPr>
+        <w:rFonts w:ascii="Wingdings" w:hAnsi="Wingdings" w:hint="default"/>
+      </w:rPr>
+    </w:lvl>
+    <w:lvl w:ilvl="6" w:tplc="04180001" w:tentative="1">
+      <w:start w:val="1"/>
+      <w:numFmt w:val="bullet"/>
+      <w:lvlText w:val=""/>
+      <w:lvlJc w:val="left"/>
+      <w:pPr>
+        <w:ind w:left="5520" w:hanging="360"/>
+      </w:pPr>
+      <w:rPr>
+        <w:rFonts w:ascii="Symbol" w:hAnsi="Symbol" w:hint="default"/>
+      </w:rPr>
+    </w:lvl>
+    <w:lvl w:ilvl="7" w:tplc="04180003" w:tentative="1">
+      <w:start w:val="1"/>
+      <w:numFmt w:val="bullet"/>
+      <w:lvlText w:val="o"/>
+      <w:lvlJc w:val="left"/>
+      <w:pPr>
+        <w:ind w:left="6240" w:hanging="360"/>
+      </w:pPr>
+      <w:rPr>
+        <w:rFonts w:ascii="Courier New" w:hAnsi="Courier New" w:cs="Courier New" w:hint="default"/>
+      </w:rPr>
+    </w:lvl>
+    <w:lvl w:ilvl="8" w:tplc="04180005" w:tentative="1">
+      <w:start w:val="1"/>
+      <w:numFmt w:val="bullet"/>
+      <w:lvlText w:val=""/>
+      <w:lvlJc w:val="left"/>
+      <w:pPr>
+        <w:ind w:left="6960" w:hanging="360"/>
+      </w:pPr>
+      <w:rPr>
+        <w:rFonts w:ascii="Wingdings" w:hAnsi="Wingdings" w:hint="default"/>
+      </w:rPr>
+    </w:lvl>
+  </w:abstractNum>
+  <w:abstractNum w:abstractNumId="32" w15:restartNumberingAfterBreak="0">
     <w:nsid w:val="7A3876B6"/>
     <w:multiLevelType w:val="multilevel"/>
     <w:tmpl w:val="CB6EF322"/>
@@ -33885,10 +34657,10 @@
     <w:abstractNumId w:val="12"/>
   </w:num>
   <w:num w:numId="6" w16cid:durableId="2055688543">
-    <w:abstractNumId w:val="30"/>
+    <w:abstractNumId w:val="32"/>
   </w:num>
   <w:num w:numId="7" w16cid:durableId="962928313">
-    <w:abstractNumId w:val="21"/>
+    <w:abstractNumId w:val="22"/>
   </w:num>
   <w:num w:numId="8" w16cid:durableId="227114894">
     <w:abstractNumId w:val="2"/>
@@ -33909,7 +34681,7 @@
     <w:abstractNumId w:val="14"/>
   </w:num>
   <w:num w:numId="14" w16cid:durableId="224922232">
-    <w:abstractNumId w:val="22"/>
+    <w:abstractNumId w:val="23"/>
   </w:num>
   <w:num w:numId="15" w16cid:durableId="1388334691">
     <w:abstractNumId w:val="0"/>
@@ -33918,7 +34690,7 @@
     <w:abstractNumId w:val="6"/>
   </w:num>
   <w:num w:numId="17" w16cid:durableId="1220169771">
-    <w:abstractNumId w:val="27"/>
+    <w:abstractNumId w:val="28"/>
   </w:num>
   <w:num w:numId="18" w16cid:durableId="1370765240">
     <w:abstractNumId w:val="8"/>
@@ -33930,10 +34702,10 @@
     <w:abstractNumId w:val="4"/>
   </w:num>
   <w:num w:numId="21" w16cid:durableId="796917898">
-    <w:abstractNumId w:val="25"/>
+    <w:abstractNumId w:val="26"/>
   </w:num>
   <w:num w:numId="22" w16cid:durableId="1801462451">
-    <w:abstractNumId w:val="26"/>
+    <w:abstractNumId w:val="27"/>
   </w:num>
   <w:num w:numId="23" w16cid:durableId="1065224974">
     <w:abstractNumId w:val="16"/>
@@ -33942,10 +34714,10 @@
     <w:abstractNumId w:val="7"/>
   </w:num>
   <w:num w:numId="25" w16cid:durableId="1508130193">
-    <w:abstractNumId w:val="28"/>
+    <w:abstractNumId w:val="29"/>
   </w:num>
   <w:num w:numId="26" w16cid:durableId="1260219852">
-    <w:abstractNumId w:val="22"/>
+    <w:abstractNumId w:val="23"/>
     <w:lvlOverride w:ilvl="0">
       <w:startOverride w:val="1"/>
     </w:lvlOverride>
@@ -33957,61 +34729,67 @@
     </w:lvlOverride>
   </w:num>
   <w:num w:numId="28" w16cid:durableId="1550461262">
-    <w:abstractNumId w:val="22"/>
+    <w:abstractNumId w:val="23"/>
     <w:lvlOverride w:ilvl="0">
       <w:startOverride w:val="1"/>
     </w:lvlOverride>
   </w:num>
   <w:num w:numId="29" w16cid:durableId="1625573303">
-    <w:abstractNumId w:val="22"/>
+    <w:abstractNumId w:val="23"/>
     <w:lvlOverride w:ilvl="0">
       <w:startOverride w:val="1"/>
     </w:lvlOverride>
   </w:num>
   <w:num w:numId="30" w16cid:durableId="1903759287">
-    <w:abstractNumId w:val="22"/>
+    <w:abstractNumId w:val="23"/>
     <w:lvlOverride w:ilvl="0">
       <w:startOverride w:val="1"/>
     </w:lvlOverride>
   </w:num>
   <w:num w:numId="31" w16cid:durableId="483395775">
-    <w:abstractNumId w:val="22"/>
+    <w:abstractNumId w:val="23"/>
     <w:lvlOverride w:ilvl="0">
       <w:startOverride w:val="1"/>
     </w:lvlOverride>
   </w:num>
   <w:num w:numId="32" w16cid:durableId="1033308214">
-    <w:abstractNumId w:val="22"/>
+    <w:abstractNumId w:val="23"/>
     <w:lvlOverride w:ilvl="0">
       <w:startOverride w:val="1"/>
     </w:lvlOverride>
   </w:num>
   <w:num w:numId="33" w16cid:durableId="237832172">
-    <w:abstractNumId w:val="22"/>
+    <w:abstractNumId w:val="23"/>
     <w:lvlOverride w:ilvl="0">
       <w:startOverride w:val="1"/>
     </w:lvlOverride>
   </w:num>
   <w:num w:numId="34" w16cid:durableId="129520963">
-    <w:abstractNumId w:val="22"/>
+    <w:abstractNumId w:val="23"/>
   </w:num>
   <w:num w:numId="35" w16cid:durableId="1498418971">
-    <w:abstractNumId w:val="23"/>
+    <w:abstractNumId w:val="24"/>
   </w:num>
   <w:num w:numId="36" w16cid:durableId="1005859816">
     <w:abstractNumId w:val="11"/>
   </w:num>
   <w:num w:numId="37" w16cid:durableId="1105997010">
-    <w:abstractNumId w:val="29"/>
+    <w:abstractNumId w:val="30"/>
   </w:num>
   <w:num w:numId="38" w16cid:durableId="990910881">
-    <w:abstractNumId w:val="24"/>
+    <w:abstractNumId w:val="25"/>
   </w:num>
   <w:num w:numId="39" w16cid:durableId="974606025">
     <w:abstractNumId w:val="13"/>
   </w:num>
   <w:num w:numId="40" w16cid:durableId="1478954166">
+    <w:abstractNumId w:val="21"/>
+  </w:num>
+  <w:num w:numId="41" w16cid:durableId="589580679">
     <w:abstractNumId w:val="20"/>
+  </w:num>
+  <w:num w:numId="42" w16cid:durableId="347102025">
+    <w:abstractNumId w:val="31"/>
   </w:num>
 </w:numbering>
 </file>
@@ -34616,7 +35394,6 @@
   <w:style w:type="character" w:default="1" w:styleId="Fontdeparagrafimplicit">
     <w:name w:val="Default Paragraph Font"/>
     <w:uiPriority w:val="1"/>
-    <w:semiHidden/>
     <w:unhideWhenUsed/>
   </w:style>
   <w:style w:type="table" w:default="1" w:styleId="TabelNormal">

--- a/O_analiză_statistică_a_pieței_muncii_cu_focus_asupra_regiunii_centru_a__României.docx
+++ b/O_analiză_statistică_a_pieței_muncii_cu_focus_asupra_regiunii_centru_a__României.docx
@@ -5670,7 +5670,11 @@
         <w:fldChar w:fldCharType="separate"/>
       </w:r>
       <w:r>
-        <w:t>27</w:t>
+        <w:rPr>
+          <w:b/>
+          <w:bCs/>
+        </w:rPr>
+        <w:t>Eroare! Marcaj în document nedefinit.</w:t>
       </w:r>
       <w:r>
         <w:fldChar w:fldCharType="end"/>
@@ -6469,6 +6473,7 @@
         <w:jc w:val="both"/>
       </w:pPr>
       <w:r>
+        <w:lastRenderedPageBreak/>
         <w:t>Figur</w:t>
       </w:r>
       <w:r>
@@ -6515,7 +6520,6 @@
         <w:rPr>
           <w:lang w:val="en-US"/>
         </w:rPr>
-        <w:lastRenderedPageBreak/>
         <w:fldChar w:fldCharType="end"/>
       </w:r>
     </w:p>
@@ -20450,187 +20454,32 @@
       </w:pPr>
       <w:r>
         <w:rPr>
+          <w:rFonts w:ascii="Times New Roman" w:hAnsi="Times New Roman" w:cs="Times New Roman"/>
           <w:noProof/>
-        </w:rPr>
-        <mc:AlternateContent>
-          <mc:Choice Requires="wps">
-            <w:drawing>
-              <wp:anchor distT="0" distB="0" distL="114300" distR="114300" simplePos="0" relativeHeight="251666444" behindDoc="1" locked="0" layoutInCell="1" allowOverlap="1" wp14:anchorId="1F5EF483" wp14:editId="0D26830A">
-                <wp:simplePos x="0" y="0"/>
-                <wp:positionH relativeFrom="column">
-                  <wp:posOffset>63500</wp:posOffset>
-                </wp:positionH>
-                <wp:positionV relativeFrom="paragraph">
-                  <wp:posOffset>5421630</wp:posOffset>
-                </wp:positionV>
-                <wp:extent cx="5641340" cy="635"/>
-                <wp:effectExtent l="0" t="0" r="0" b="0"/>
-                <wp:wrapTight wrapText="bothSides">
-                  <wp:wrapPolygon edited="0">
-                    <wp:start x="0" y="0"/>
-                    <wp:lineTo x="0" y="21600"/>
-                    <wp:lineTo x="21600" y="21600"/>
-                    <wp:lineTo x="21600" y="0"/>
-                  </wp:wrapPolygon>
-                </wp:wrapTight>
-                <wp:docPr id="463039003" name="Casetă text 1"/>
-                <wp:cNvGraphicFramePr/>
-                <a:graphic xmlns:a="http://schemas.openxmlformats.org/drawingml/2006/main">
-                  <a:graphicData uri="http://schemas.microsoft.com/office/word/2010/wordprocessingShape">
-                    <wps:wsp>
-                      <wps:cNvSpPr txBox="1"/>
-                      <wps:spPr>
-                        <a:xfrm>
-                          <a:off x="0" y="0"/>
-                          <a:ext cx="5641340" cy="635"/>
-                        </a:xfrm>
-                        <a:prstGeom prst="rect">
-                          <a:avLst/>
-                        </a:prstGeom>
-                        <a:solidFill>
-                          <a:prstClr val="white"/>
-                        </a:solidFill>
-                        <a:ln>
-                          <a:noFill/>
-                        </a:ln>
-                      </wps:spPr>
-                      <wps:txbx>
-                        <w:txbxContent>
-                          <w:p>
-                            <w:pPr>
-                              <w:pStyle w:val="Legenda"/>
-                              <w:rPr>
-                                <w:color w:val="000000" w:themeColor="text1"/>
-                              </w:rPr>
-                            </w:pPr>
-                            <w:bookmarkStart w:id="43" w:name="_Toc201831803"/>
-                            <w:r>
-                              <w:t>Figur</w:t>
-                            </w:r>
-                            <w:r>
-                              <w:t>a</w:t>
-                            </w:r>
-                            <w:r>
-                              <w:t xml:space="preserve"> </w:t>
-                            </w:r>
-                            <w:r>
-                              <w:fldChar w:fldCharType="begin"/>
-                            </w:r>
-                            <w:r>
-                              <w:instrText xml:space="preserve"> SEQ Figură \* ARABIC </w:instrText>
-                            </w:r>
-                            <w:r>
-                              <w:fldChar w:fldCharType="separate"/>
-                            </w:r>
-                            <w:r>
-                              <w:t>10</w:t>
-                            </w:r>
-                            <w:r>
-                              <w:fldChar w:fldCharType="end"/>
-                            </w:r>
-                            <w:r>
-                              <w:t xml:space="preserve">. </w:t>
-                            </w:r>
-                            <w:r>
-                              <w:t>Evoluția numărului total de absolvenți (2010-2022)</w:t>
-                            </w:r>
-                            <w:bookmarkEnd w:id="43"/>
-                          </w:p>
-                        </w:txbxContent>
-                      </wps:txbx>
-                      <wps:bodyPr rot="0" spcFirstLastPara="0" vertOverflow="overflow" horzOverflow="overflow" vert="horz" wrap="square" lIns="0" tIns="0" rIns="0" bIns="0" numCol="1" spcCol="0" rtlCol="0" fromWordArt="0" anchor="t" anchorCtr="0" forceAA="0" compatLnSpc="1">
-                        <a:prstTxWarp prst="textNoShape">
-                          <a:avLst/>
-                        </a:prstTxWarp>
-                        <a:spAutoFit/>
-                      </wps:bodyPr>
-                    </wps:wsp>
-                  </a:graphicData>
-                </a:graphic>
-              </wp:anchor>
-            </w:drawing>
-          </mc:Choice>
-          <mc:Fallback>
-            <w:pict>
-              <v:shape w14:anchorId="1F5EF483" id="_x0000_s1029" type="#_x0000_t202" style="position:absolute;left:0;text-align:left;margin-left:5pt;margin-top:426.9pt;width:444.2pt;height:.05pt;z-index:-251650036;visibility:visible;mso-wrap-style:square;mso-wrap-distance-left:9pt;mso-wrap-distance-top:0;mso-wrap-distance-right:9pt;mso-wrap-distance-bottom:0;mso-position-horizontal:absolute;mso-position-horizontal-relative:text;mso-position-vertical:absolute;mso-position-vertical-relative:text;v-text-anchor:top" o:gfxdata="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" stroked="f">
-                <v:textbox style="mso-fit-shape-to-text:t" inset="0,0,0,0">
-                  <w:txbxContent>
-                    <w:p>
-                      <w:pPr>
-                        <w:pStyle w:val="Legenda"/>
-                        <w:rPr>
-                          <w:color w:val="000000" w:themeColor="text1"/>
-                        </w:rPr>
-                      </w:pPr>
-                      <w:bookmarkStart w:id="44" w:name="_Toc201831803"/>
-                      <w:r>
-                        <w:t>Figur</w:t>
-                      </w:r>
-                      <w:r>
-                        <w:t>a</w:t>
-                      </w:r>
-                      <w:r>
-                        <w:t xml:space="preserve"> </w:t>
-                      </w:r>
-                      <w:r>
-                        <w:fldChar w:fldCharType="begin"/>
-                      </w:r>
-                      <w:r>
-                        <w:instrText xml:space="preserve"> SEQ Figură \* ARABIC </w:instrText>
-                      </w:r>
-                      <w:r>
-                        <w:fldChar w:fldCharType="separate"/>
-                      </w:r>
-                      <w:r>
-                        <w:t>10</w:t>
-                      </w:r>
-                      <w:r>
-                        <w:fldChar w:fldCharType="end"/>
-                      </w:r>
-                      <w:r>
-                        <w:t xml:space="preserve">. </w:t>
-                      </w:r>
-                      <w:r>
-                        <w:t>Evoluția numărului total de absolvenți (2010-2022)</w:t>
-                      </w:r>
-                      <w:bookmarkEnd w:id="44"/>
-                    </w:p>
-                  </w:txbxContent>
-                </v:textbox>
-                <w10:wrap type="tight"/>
-              </v:shape>
-            </w:pict>
-          </mc:Fallback>
-        </mc:AlternateContent>
-      </w:r>
-      <w:r>
-        <w:rPr>
-          <w:rFonts w:ascii="Times New Roman" w:hAnsi="Times New Roman" w:cs="Times New Roman"/>
-          <w:noProof/>
           <w:color w:val="000000" w:themeColor="text1"/>
           <w:lang w:eastAsia="ro-RO"/>
         </w:rPr>
         <w:drawing>
-          <wp:anchor distT="0" distB="0" distL="114300" distR="114300" simplePos="0" relativeHeight="251658248" behindDoc="1" locked="0" layoutInCell="1" allowOverlap="1" wp14:anchorId="41EA5FA9" wp14:editId="7EEB2623">
+          <wp:anchor distT="0" distB="0" distL="114300" distR="114300" simplePos="0" relativeHeight="251681804" behindDoc="1" locked="0" layoutInCell="1" allowOverlap="1" wp14:anchorId="20E1CD05" wp14:editId="764232A9">
             <wp:simplePos x="0" y="0"/>
-            <wp:positionH relativeFrom="page">
-              <wp:align>center</wp:align>
+            <wp:positionH relativeFrom="margin">
+              <wp:posOffset>-635</wp:posOffset>
             </wp:positionH>
             <wp:positionV relativeFrom="paragraph">
-              <wp:posOffset>1533118</wp:posOffset>
+              <wp:posOffset>1516380</wp:posOffset>
             </wp:positionV>
-            <wp:extent cx="5641340" cy="3831590"/>
-            <wp:effectExtent l="0" t="0" r="0" b="0"/>
+            <wp:extent cx="5932805" cy="3041015"/>
+            <wp:effectExtent l="0" t="0" r="0" b="6985"/>
             <wp:wrapTight wrapText="bothSides">
               <wp:wrapPolygon edited="0">
                 <wp:start x="0" y="0"/>
-                <wp:lineTo x="0" y="21478"/>
-                <wp:lineTo x="21517" y="21478"/>
-                <wp:lineTo x="21517" y="0"/>
+                <wp:lineTo x="0" y="21514"/>
+                <wp:lineTo x="21501" y="21514"/>
+                <wp:lineTo x="21501" y="0"/>
                 <wp:lineTo x="0" y="0"/>
               </wp:wrapPolygon>
             </wp:wrapTight>
-            <wp:docPr id="450073813" name="Picture 12"/>
+            <wp:docPr id="643889535" name="Imagine 14"/>
             <wp:cNvGraphicFramePr>
               <a:graphicFrameLocks xmlns:a="http://schemas.openxmlformats.org/drawingml/2006/main" noChangeAspect="1"/>
             </wp:cNvGraphicFramePr>
@@ -20638,7 +20487,7 @@
               <a:graphicData uri="http://schemas.openxmlformats.org/drawingml/2006/picture">
                 <pic:pic xmlns:pic="http://schemas.openxmlformats.org/drawingml/2006/picture">
                   <pic:nvPicPr>
-                    <pic:cNvPr id="0" name="Picture 12"/>
+                    <pic:cNvPr id="0" name="Picture 11"/>
                     <pic:cNvPicPr>
                       <a:picLocks noChangeAspect="1" noChangeArrowheads="1"/>
                     </pic:cNvPicPr>
@@ -20659,7 +20508,7 @@
                   <pic:spPr bwMode="auto">
                     <a:xfrm>
                       <a:off x="0" y="0"/>
-                      <a:ext cx="5641340" cy="3831590"/>
+                      <a:ext cx="5932805" cy="3041015"/>
                     </a:xfrm>
                     <a:prstGeom prst="rect">
                       <a:avLst/>
@@ -20672,12 +20521,6 @@
                 </pic:pic>
               </a:graphicData>
             </a:graphic>
-            <wp14:sizeRelH relativeFrom="margin">
-              <wp14:pctWidth>0</wp14:pctWidth>
-            </wp14:sizeRelH>
-            <wp14:sizeRelV relativeFrom="margin">
-              <wp14:pctHeight>0</wp14:pctHeight>
-            </wp14:sizeRelV>
           </wp:anchor>
         </w:drawing>
       </w:r>
@@ -20740,14 +20583,81 @@
     </w:p>
     <w:p>
       <w:pPr>
+        <w:keepNext/>
         <w:spacing w:after="120"/>
         <w:jc w:val="both"/>
-        <w:rPr>
-          <w:rFonts w:ascii="Times New Roman" w:hAnsi="Times New Roman" w:cs="Times New Roman"/>
-          <w:color w:val="000000" w:themeColor="text1"/>
-          <w:lang w:eastAsia="ro-RO"/>
-        </w:rPr>
-      </w:pPr>
+      </w:pPr>
+    </w:p>
+    <w:p>
+      <w:pPr>
+        <w:pStyle w:val="Legenda"/>
+      </w:pPr>
+      <w:r>
+        <w:t xml:space="preserve">Figura </w:t>
+      </w:r>
+      <w:r>
+        <w:fldChar w:fldCharType="begin"/>
+      </w:r>
+      <w:r>
+        <w:instrText xml:space="preserve"> SEQ Figură \* ARABIC </w:instrText>
+      </w:r>
+      <w:r>
+        <w:fldChar w:fldCharType="separate"/>
+      </w:r>
+      <w:r>
+        <w:t>10</w:t>
+      </w:r>
+      <w:r>
+        <w:fldChar w:fldCharType="end"/>
+      </w:r>
+      <w:r>
+        <w:t>. Evoluția numărului total de absolvenți (2010-2022)</w:t>
+      </w:r>
+    </w:p>
+    <w:p>
+      <w:pPr>
+        <w:pStyle w:val="Legenda"/>
+      </w:pPr>
+      <w:r>
+        <w:t>* media pentru România se referă la media pe județ a numărului total de absolvenți</w:t>
+      </w:r>
+    </w:p>
+    <w:p>
+      <w:pPr>
+        <w:pStyle w:val="Legenda"/>
+        <w:rPr>
+          <w:color w:val="000000" w:themeColor="text1"/>
+          <w:lang w:eastAsia="ro-RO"/>
+        </w:rPr>
+      </w:pPr>
+    </w:p>
+    <w:p>
+      <w:pPr>
+        <w:spacing w:after="120"/>
+        <w:jc w:val="both"/>
+        <w:rPr>
+          <w:rFonts w:ascii="Times New Roman" w:hAnsi="Times New Roman" w:cs="Times New Roman"/>
+          <w:color w:val="000000" w:themeColor="text1"/>
+          <w:lang w:eastAsia="ro-RO"/>
+        </w:rPr>
+      </w:pPr>
+      <w:r>
+        <w:rPr>
+          <w:rFonts w:ascii="Times New Roman" w:hAnsi="Times New Roman" w:cs="Times New Roman"/>
+          <w:color w:val="000000" w:themeColor="text1"/>
+          <w:lang w:eastAsia="ro-RO"/>
+        </w:rPr>
+        <w:t xml:space="preserve">Disparitățile interjudețene în privința numărului de absolvenți reflectă nu doar diferențele demografice și economice, ci și dezvoltarea inegală a infrastructurii educaționale superioare dintre județele regiunii. Brașov s-a impus ca liderul regional incontestabil, menținând o poziție dominantă cu 9.108 absolvenți în 2022, această performanță fiind susținută de prezența </w:t>
+      </w:r>
+      <w:r>
+        <w:rPr>
+          <w:rFonts w:ascii="Times New Roman" w:hAnsi="Times New Roman" w:cs="Times New Roman"/>
+          <w:color w:val="000000" w:themeColor="text1"/>
+          <w:lang w:eastAsia="ro-RO"/>
+        </w:rPr>
+        <w:lastRenderedPageBreak/>
+        <w:t xml:space="preserve">Universității „Transilvania" din Brașov, o instituție cu tradiție și recunoaștere națională. Sibiu și Mureș ocupă poziții intermediare solide, cu 6.748 și respectiv 6.190 absolvenți în 2022, primul beneficiind de prezența Universității „Lucian Blaga", iar al doilea de Universitatea de Medicină, Farmacie, Științe și Tehnologie „George Emil Palade", o instituție cu profil medical și tehnic de prestigiu național. Alba se situează într-o poziție intermediară cu 4.134 absolvenți în 2022, bazându-se pe infrastructura educațională oferită de Universitatea „1 Decembrie 1918" din Alba Iulia. La polul opus, Covasna și Harghita înregistrează cele mai mici numere de absolvenți din regiune, cu 1.491 și respectiv 2.533 absolvenți în 2022, situație explicată atât prin dimensiunea demografică redusă, cât și prin absența unor instituții de învățământ superior pe teritoriul lor, </w:t>
+      </w:r>
       <w:r>
         <w:rPr>
           <w:rFonts w:ascii="Times New Roman" w:hAnsi="Times New Roman" w:cs="Times New Roman"/>
@@ -20755,15 +20665,14 @@
           <w:color w:val="000000" w:themeColor="text1"/>
           <w:lang w:eastAsia="ro-RO"/>
         </w:rPr>
-        <w:lastRenderedPageBreak/>
         <w:drawing>
-          <wp:anchor distT="0" distB="0" distL="114300" distR="114300" simplePos="0" relativeHeight="251658249" behindDoc="1" locked="0" layoutInCell="1" allowOverlap="1" wp14:anchorId="6334F4BD" wp14:editId="3726B57C">
+          <wp:anchor distT="0" distB="0" distL="114300" distR="114300" simplePos="0" relativeHeight="251658249" behindDoc="1" locked="0" layoutInCell="1" allowOverlap="1" wp14:anchorId="6334F4BD" wp14:editId="24FD6488">
             <wp:simplePos x="0" y="0"/>
             <wp:positionH relativeFrom="margin">
-              <wp:align>center</wp:align>
+              <wp:posOffset>139065</wp:posOffset>
             </wp:positionH>
             <wp:positionV relativeFrom="paragraph">
-              <wp:posOffset>3686373</wp:posOffset>
+              <wp:posOffset>3230880</wp:posOffset>
             </wp:positionV>
             <wp:extent cx="5666105" cy="3564890"/>
             <wp:effectExtent l="0" t="0" r="0" b="0"/>
@@ -20825,7 +20734,7 @@
           <w:color w:val="000000" w:themeColor="text1"/>
           <w:lang w:eastAsia="ro-RO"/>
         </w:rPr>
-        <w:t>Disparitățile interjudețene în privința numărului de absolvenți reflectă nu doar diferențele demografice și economice, ci și dezvoltarea inegală a infrastructurii educaționale superioare dintre județele regiunii. Brașov s-a impus ca liderul regional incontestabil, menținând o poziție dominantă cu 9.108 absolvenți în 2022, această performanță fiind susținută de prezența Universității „Transilvania" din Brașov, o instituție cu tradiție și recunoaștere națională. Sibiu și Mureș ocupă poziții intermediare solide, cu 6.748 și respectiv 6.190 absolvenți în 2022, primul beneficiind de prezența Universității „Lucian Blaga", iar al doilea de Universitatea de Medicină, Farmacie, Științe și Tehnologie „George Emil Palade", o instituție cu profil medical și tehnic de prestigiu național. Alba se situează într-o poziție intermediară cu 4.134 absolvenți în 2022, bazându-se pe infrastructura educațională oferită de Universitatea „1 Decembrie 1918" din Alba Iulia. La polul opus, Covasna și Harghita înregistrează cele mai mici numere de absolvenți din regiune, cu 1.491 și respectiv 2.533 absolvenți în 2022, situație explicată atât prin dimensiunea demografică redusă, cât și prin absența unor instituții de învățământ superior pe teritoriul lor, obligând studenții locali să își continue studiile în alte centre universitare din regiune sau din țară.</w:t>
+        <w:t>obligând studenții locali să își continue studiile în alte centre universitare din regiune sau din țară.</w:t>
       </w:r>
     </w:p>
     <w:p>
@@ -20849,7 +20758,7 @@
           <w:color w:val="000000" w:themeColor="text1"/>
         </w:rPr>
         <w:drawing>
-          <wp:inline distT="0" distB="0" distL="0" distR="0" wp14:anchorId="3D20ECD1" wp14:editId="2E6D2EB9">
+          <wp:inline distT="0" distB="0" distL="0" distR="0" wp14:anchorId="3D20ECD1" wp14:editId="30C67FD1">
             <wp:extent cx="5666105" cy="1102913"/>
             <wp:effectExtent l="0" t="0" r="0" b="2540"/>
             <wp:docPr id="659375015" name="Picture 1" descr="A black background with white text&#10;&#10;AI-generated content may be incorrect."/>
@@ -20895,7 +20804,7 @@
       <w:pPr>
         <w:pStyle w:val="Legenda"/>
       </w:pPr>
-      <w:bookmarkStart w:id="45" w:name="_Toc201831804"/>
+      <w:bookmarkStart w:id="43" w:name="_Toc201831804"/>
       <w:r>
         <w:t>Figur</w:t>
       </w:r>
@@ -20926,7 +20835,7 @@
       <w:r>
         <w:t>Structura absolvenților pe niveluri de educație în județul Brașov (2010-2022)</w:t>
       </w:r>
-      <w:bookmarkEnd w:id="45"/>
+      <w:bookmarkEnd w:id="43"/>
     </w:p>
     <w:p>
       <w:pPr>
@@ -21020,6 +20929,83 @@
           <w:color w:val="000000" w:themeColor="text1"/>
         </w:rPr>
       </w:pPr>
+      <w:r>
+        <w:rPr>
+          <w:rFonts w:ascii="Times New Roman" w:hAnsi="Times New Roman" w:cs="Times New Roman"/>
+          <w:noProof/>
+          <w:color w:val="000000" w:themeColor="text1"/>
+        </w:rPr>
+        <w:drawing>
+          <wp:anchor distT="0" distB="0" distL="114300" distR="114300" simplePos="0" relativeHeight="251658250" behindDoc="1" locked="0" layoutInCell="1" allowOverlap="1" wp14:anchorId="5F161AB1" wp14:editId="62A59DF7">
+            <wp:simplePos x="0" y="0"/>
+            <wp:positionH relativeFrom="margin">
+              <wp:align>center</wp:align>
+            </wp:positionH>
+            <wp:positionV relativeFrom="paragraph">
+              <wp:posOffset>1400810</wp:posOffset>
+            </wp:positionV>
+            <wp:extent cx="5695315" cy="3571240"/>
+            <wp:effectExtent l="0" t="0" r="635" b="0"/>
+            <wp:wrapTight wrapText="bothSides">
+              <wp:wrapPolygon edited="0">
+                <wp:start x="0" y="0"/>
+                <wp:lineTo x="0" y="21431"/>
+                <wp:lineTo x="21530" y="21431"/>
+                <wp:lineTo x="21530" y="0"/>
+                <wp:lineTo x="0" y="0"/>
+              </wp:wrapPolygon>
+            </wp:wrapTight>
+            <wp:docPr id="1018396693" name="Picture 14"/>
+            <wp:cNvGraphicFramePr>
+              <a:graphicFrameLocks xmlns:a="http://schemas.openxmlformats.org/drawingml/2006/main" noChangeAspect="1"/>
+            </wp:cNvGraphicFramePr>
+            <a:graphic xmlns:a="http://schemas.openxmlformats.org/drawingml/2006/main">
+              <a:graphicData uri="http://schemas.openxmlformats.org/drawingml/2006/picture">
+                <pic:pic xmlns:pic="http://schemas.openxmlformats.org/drawingml/2006/picture">
+                  <pic:nvPicPr>
+                    <pic:cNvPr id="0" name="Picture 14"/>
+                    <pic:cNvPicPr>
+                      <a:picLocks noChangeAspect="1" noChangeArrowheads="1"/>
+                    </pic:cNvPicPr>
+                  </pic:nvPicPr>
+                  <pic:blipFill>
+                    <a:blip r:embed="rId21">
+                      <a:extLst>
+                        <a:ext uri="{28A0092B-C50C-407E-A947-70E740481C1C}">
+                          <a14:useLocalDpi xmlns:a14="http://schemas.microsoft.com/office/drawing/2010/main" val="0"/>
+                        </a:ext>
+                      </a:extLst>
+                    </a:blip>
+                    <a:srcRect/>
+                    <a:stretch>
+                      <a:fillRect/>
+                    </a:stretch>
+                  </pic:blipFill>
+                  <pic:spPr bwMode="auto">
+                    <a:xfrm>
+                      <a:off x="0" y="0"/>
+                      <a:ext cx="5695315" cy="3571240"/>
+                    </a:xfrm>
+                    <a:prstGeom prst="rect">
+                      <a:avLst/>
+                    </a:prstGeom>
+                    <a:noFill/>
+                    <a:ln>
+                      <a:noFill/>
+                    </a:ln>
+                  </pic:spPr>
+                </pic:pic>
+              </a:graphicData>
+            </a:graphic>
+            <wp14:sizeRelH relativeFrom="margin">
+              <wp14:pctWidth>0</wp14:pctWidth>
+            </wp14:sizeRelH>
+            <wp14:sizeRelV relativeFrom="margin">
+              <wp14:pctHeight>0</wp14:pctHeight>
+            </wp14:sizeRelV>
+          </wp:anchor>
+        </w:drawing>
+      </w:r>
       <w:r>
         <w:rPr>
           <w:noProof/>
@@ -21027,7 +21013,7 @@
         <mc:AlternateContent>
           <mc:Choice Requires="wps">
             <w:drawing>
-              <wp:anchor distT="0" distB="0" distL="114300" distR="114300" simplePos="0" relativeHeight="251668492" behindDoc="1" locked="0" layoutInCell="1" allowOverlap="1" wp14:anchorId="0E3757E3" wp14:editId="309FF83E">
+              <wp:anchor distT="0" distB="0" distL="114300" distR="114300" simplePos="0" relativeHeight="251668492" behindDoc="1" locked="0" layoutInCell="1" allowOverlap="1" wp14:anchorId="0E3757E3" wp14:editId="580F0D04">
                 <wp:simplePos x="0" y="0"/>
                 <wp:positionH relativeFrom="margin">
                   <wp:posOffset>-125095</wp:posOffset>
@@ -21076,7 +21062,7 @@
                                 <w:color w:val="000000" w:themeColor="text1"/>
                               </w:rPr>
                             </w:pPr>
-                            <w:bookmarkStart w:id="46" w:name="_Toc201831805"/>
+                            <w:bookmarkStart w:id="44" w:name="_Toc201831805"/>
                             <w:r>
                               <w:t>Figur</w:t>
                             </w:r>
@@ -21107,7 +21093,7 @@
                             <w:r>
                               <w:t>Structura absolvenților pe niveluri de educație în județul Covasna (2010-2022)</w:t>
                             </w:r>
-                            <w:bookmarkEnd w:id="46"/>
+                            <w:bookmarkEnd w:id="44"/>
                           </w:p>
                         </w:txbxContent>
                       </wps:txbx>
@@ -21128,7 +21114,7 @@
           </mc:Choice>
           <mc:Fallback>
             <w:pict>
-              <v:shape w14:anchorId="0E3757E3" id="_x0000_s1030" type="#_x0000_t202" style="position:absolute;left:0;text-align:left;margin-left:-9.85pt;margin-top:479.85pt;width:468pt;height:.05pt;z-index:-251647988;visibility:visible;mso-wrap-style:square;mso-width-percent:0;mso-wrap-distance-left:9pt;mso-wrap-distance-top:0;mso-wrap-distance-right:9pt;mso-wrap-distance-bottom:0;mso-position-horizontal:absolute;mso-position-horizontal-relative:margin;mso-position-vertical:absolute;mso-position-vertical-relative:text;mso-width-percent:0;mso-width-relative:margin;v-text-anchor:top" o:gfxdata="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" stroked="f">
+              <v:shape w14:anchorId="0E3757E3" id="_x0000_s1029" type="#_x0000_t202" style="position:absolute;left:0;text-align:left;margin-left:-9.85pt;margin-top:479.85pt;width:468pt;height:.05pt;z-index:-251647988;visibility:visible;mso-wrap-style:square;mso-width-percent:0;mso-wrap-distance-left:9pt;mso-wrap-distance-top:0;mso-wrap-distance-right:9pt;mso-wrap-distance-bottom:0;mso-position-horizontal:absolute;mso-position-horizontal-relative:margin;mso-position-vertical:absolute;mso-position-vertical-relative:text;mso-width-percent:0;mso-width-relative:margin;v-text-anchor:top" o:gfxdata="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" stroked="f">
                 <v:textbox style="mso-fit-shape-to-text:t" inset="0,0,0,0">
                   <w:txbxContent>
                     <w:p>
@@ -21138,7 +21124,7 @@
                           <w:color w:val="000000" w:themeColor="text1"/>
                         </w:rPr>
                       </w:pPr>
-                      <w:bookmarkStart w:id="47" w:name="_Toc201831805"/>
+                      <w:bookmarkStart w:id="45" w:name="_Toc201831805"/>
                       <w:r>
                         <w:t>Figur</w:t>
                       </w:r>
@@ -21169,7 +21155,7 @@
                       <w:r>
                         <w:t>Structura absolvenților pe niveluri de educație în județul Covasna (2010-2022)</w:t>
                       </w:r>
-                      <w:bookmarkEnd w:id="47"/>
+                      <w:bookmarkEnd w:id="45"/>
                     </w:p>
                   </w:txbxContent>
                 </v:textbox>
@@ -21186,7 +21172,7 @@
           <w:color w:val="000000" w:themeColor="text1"/>
         </w:rPr>
         <w:drawing>
-          <wp:anchor distT="0" distB="0" distL="114300" distR="114300" simplePos="0" relativeHeight="251658251" behindDoc="1" locked="0" layoutInCell="1" allowOverlap="1" wp14:anchorId="1522A6D2" wp14:editId="2E95090D">
+          <wp:anchor distT="0" distB="0" distL="114300" distR="114300" simplePos="0" relativeHeight="251658251" behindDoc="1" locked="0" layoutInCell="1" allowOverlap="1" wp14:anchorId="1522A6D2" wp14:editId="3BCAE43A">
             <wp:simplePos x="0" y="0"/>
             <wp:positionH relativeFrom="margin">
               <wp:align>center</wp:align>
@@ -21259,83 +21245,6 @@
       <w:r>
         <w:rPr>
           <w:rFonts w:ascii="Times New Roman" w:hAnsi="Times New Roman" w:cs="Times New Roman"/>
-          <w:noProof/>
-          <w:color w:val="000000" w:themeColor="text1"/>
-        </w:rPr>
-        <w:drawing>
-          <wp:anchor distT="0" distB="0" distL="114300" distR="114300" simplePos="0" relativeHeight="251658250" behindDoc="1" locked="0" layoutInCell="1" allowOverlap="1" wp14:anchorId="5F161AB1" wp14:editId="69167D14">
-            <wp:simplePos x="0" y="0"/>
-            <wp:positionH relativeFrom="margin">
-              <wp:align>center</wp:align>
-            </wp:positionH>
-            <wp:positionV relativeFrom="paragraph">
-              <wp:posOffset>1334466</wp:posOffset>
-            </wp:positionV>
-            <wp:extent cx="5695315" cy="3571240"/>
-            <wp:effectExtent l="0" t="0" r="635" b="0"/>
-            <wp:wrapTight wrapText="bothSides">
-              <wp:wrapPolygon edited="0">
-                <wp:start x="0" y="0"/>
-                <wp:lineTo x="0" y="21431"/>
-                <wp:lineTo x="21530" y="21431"/>
-                <wp:lineTo x="21530" y="0"/>
-                <wp:lineTo x="0" y="0"/>
-              </wp:wrapPolygon>
-            </wp:wrapTight>
-            <wp:docPr id="1018396693" name="Picture 14"/>
-            <wp:cNvGraphicFramePr>
-              <a:graphicFrameLocks xmlns:a="http://schemas.openxmlformats.org/drawingml/2006/main" noChangeAspect="1"/>
-            </wp:cNvGraphicFramePr>
-            <a:graphic xmlns:a="http://schemas.openxmlformats.org/drawingml/2006/main">
-              <a:graphicData uri="http://schemas.openxmlformats.org/drawingml/2006/picture">
-                <pic:pic xmlns:pic="http://schemas.openxmlformats.org/drawingml/2006/picture">
-                  <pic:nvPicPr>
-                    <pic:cNvPr id="0" name="Picture 14"/>
-                    <pic:cNvPicPr>
-                      <a:picLocks noChangeAspect="1" noChangeArrowheads="1"/>
-                    </pic:cNvPicPr>
-                  </pic:nvPicPr>
-                  <pic:blipFill>
-                    <a:blip r:embed="rId21">
-                      <a:extLst>
-                        <a:ext uri="{28A0092B-C50C-407E-A947-70E740481C1C}">
-                          <a14:useLocalDpi xmlns:a14="http://schemas.microsoft.com/office/drawing/2010/main" val="0"/>
-                        </a:ext>
-                      </a:extLst>
-                    </a:blip>
-                    <a:srcRect/>
-                    <a:stretch>
-                      <a:fillRect/>
-                    </a:stretch>
-                  </pic:blipFill>
-                  <pic:spPr bwMode="auto">
-                    <a:xfrm>
-                      <a:off x="0" y="0"/>
-                      <a:ext cx="5695315" cy="3571240"/>
-                    </a:xfrm>
-                    <a:prstGeom prst="rect">
-                      <a:avLst/>
-                    </a:prstGeom>
-                    <a:noFill/>
-                    <a:ln>
-                      <a:noFill/>
-                    </a:ln>
-                  </pic:spPr>
-                </pic:pic>
-              </a:graphicData>
-            </a:graphic>
-            <wp14:sizeRelH relativeFrom="margin">
-              <wp14:pctWidth>0</wp14:pctWidth>
-            </wp14:sizeRelH>
-            <wp14:sizeRelV relativeFrom="margin">
-              <wp14:pctHeight>0</wp14:pctHeight>
-            </wp14:sizeRelV>
-          </wp:anchor>
-        </w:drawing>
-      </w:r>
-      <w:r>
-        <w:rPr>
-          <w:rFonts w:ascii="Times New Roman" w:hAnsi="Times New Roman" w:cs="Times New Roman"/>
           <w:color w:val="000000" w:themeColor="text1"/>
         </w:rPr>
         <w:t xml:space="preserve">Învățământul tehnic și profesional constituie al doilea segment ca importanță în Brașov, cu aproximativ </w:t>
@@ -21510,7 +21419,7 @@
                                 <w:color w:val="000000" w:themeColor="text1"/>
                               </w:rPr>
                             </w:pPr>
-                            <w:bookmarkStart w:id="48" w:name="_Toc201831806"/>
+                            <w:bookmarkStart w:id="46" w:name="_Toc201831806"/>
                             <w:r>
                               <w:t>Figur</w:t>
                             </w:r>
@@ -21541,7 +21450,7 @@
                             <w:r>
                               <w:t>Numărul total de absolvenți în anul 2022 pentru Regiunea Centru</w:t>
                             </w:r>
-                            <w:bookmarkEnd w:id="48"/>
+                            <w:bookmarkEnd w:id="46"/>
                           </w:p>
                         </w:txbxContent>
                       </wps:txbx>
@@ -21559,7 +21468,7 @@
           </mc:Choice>
           <mc:Fallback>
             <w:pict>
-              <v:shape w14:anchorId="0149BA3F" id="_x0000_s1031" type="#_x0000_t202" style="position:absolute;left:0;text-align:left;margin-left:6.5pt;margin-top:437.45pt;width:455.05pt;height:.05pt;z-index:-251645940;visibility:visible;mso-wrap-style:square;mso-wrap-distance-left:9pt;mso-wrap-distance-top:0;mso-wrap-distance-right:9pt;mso-wrap-distance-bottom:0;mso-position-horizontal:absolute;mso-position-horizontal-relative:text;mso-position-vertical:absolute;mso-position-vertical-relative:text;v-text-anchor:top" o:gfxdata="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" stroked="f">
+              <v:shape w14:anchorId="0149BA3F" id="_x0000_s1030" type="#_x0000_t202" style="position:absolute;left:0;text-align:left;margin-left:6.5pt;margin-top:437.45pt;width:455.05pt;height:.05pt;z-index:-251645940;visibility:visible;mso-wrap-style:square;mso-wrap-distance-left:9pt;mso-wrap-distance-top:0;mso-wrap-distance-right:9pt;mso-wrap-distance-bottom:0;mso-position-horizontal:absolute;mso-position-horizontal-relative:text;mso-position-vertical:absolute;mso-position-vertical-relative:text;v-text-anchor:top" o:gfxdata="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" stroked="f">
                 <v:textbox style="mso-fit-shape-to-text:t" inset="0,0,0,0">
                   <w:txbxContent>
                     <w:p>
@@ -21569,7 +21478,7 @@
                           <w:color w:val="000000" w:themeColor="text1"/>
                         </w:rPr>
                       </w:pPr>
-                      <w:bookmarkStart w:id="49" w:name="_Toc201831806"/>
+                      <w:bookmarkStart w:id="47" w:name="_Toc201831806"/>
                       <w:r>
                         <w:t>Figur</w:t>
                       </w:r>
@@ -21600,7 +21509,7 @@
                       <w:r>
                         <w:t>Numărul total de absolvenți în anul 2022 pentru Regiunea Centru</w:t>
                       </w:r>
-                      <w:bookmarkEnd w:id="49"/>
+                      <w:bookmarkEnd w:id="47"/>
                     </w:p>
                   </w:txbxContent>
                 </v:textbox>
@@ -21776,7 +21685,7 @@
           <w:numId w:val="38"/>
         </w:numPr>
       </w:pPr>
-      <w:bookmarkStart w:id="50" w:name="_Toc201827576"/>
+      <w:bookmarkStart w:id="48" w:name="_Toc201827576"/>
       <w:r>
         <w:t xml:space="preserve">Structura </w:t>
       </w:r>
@@ -21786,7 +21695,7 @@
       <w:r>
         <w:t xml:space="preserve"> în Regiune Centru</w:t>
       </w:r>
-      <w:bookmarkEnd w:id="50"/>
+      <w:bookmarkEnd w:id="48"/>
     </w:p>
     <w:p>
       <w:pPr>
@@ -21958,7 +21867,7 @@
           <w:color w:val="000000" w:themeColor="text1"/>
         </w:rPr>
       </w:pPr>
-      <w:bookmarkStart w:id="51" w:name="_Toc201831807"/>
+      <w:bookmarkStart w:id="49" w:name="_Toc201831807"/>
       <w:r>
         <w:t>Figur</w:t>
       </w:r>
@@ -21989,7 +21898,7 @@
       <w:r>
         <w:t>Numărul total de salariați în anul 2023 pentru Regiunea Centru</w:t>
       </w:r>
-      <w:bookmarkEnd w:id="51"/>
+      <w:bookmarkEnd w:id="49"/>
     </w:p>
     <w:p>
       <w:pPr>
@@ -22119,7 +22028,7 @@
           <w:color w:val="000000" w:themeColor="text1"/>
         </w:rPr>
       </w:pPr>
-      <w:bookmarkStart w:id="52" w:name="_Toc201831808"/>
+      <w:bookmarkStart w:id="50" w:name="_Toc201831808"/>
       <w:r>
         <w:t>Figur</w:t>
       </w:r>
@@ -22150,7 +22059,7 @@
       <w:r>
         <w:t>Structura salariaților pe activități economice în anul 2023 pentru județul Brașov</w:t>
       </w:r>
-      <w:bookmarkEnd w:id="52"/>
+      <w:bookmarkEnd w:id="50"/>
     </w:p>
     <w:p>
       <w:pPr>
@@ -22315,7 +22224,7 @@
       <w:pPr>
         <w:pStyle w:val="Legenda"/>
       </w:pPr>
-      <w:bookmarkStart w:id="53" w:name="_Toc201831809"/>
+      <w:bookmarkStart w:id="51" w:name="_Toc201831809"/>
       <w:r>
         <w:t>Figur</w:t>
       </w:r>
@@ -22343,7 +22252,7 @@
       <w:r>
         <w:t>. Structura salariaților pe activități economice în anul 2023 pentru județul Sibiu</w:t>
       </w:r>
-      <w:bookmarkEnd w:id="53"/>
+      <w:bookmarkEnd w:id="51"/>
     </w:p>
     <w:p>
       <w:pPr>
@@ -22482,7 +22391,7 @@
           <w:color w:val="000000" w:themeColor="text1"/>
         </w:rPr>
       </w:pPr>
-      <w:bookmarkStart w:id="54" w:name="_Toc201831810"/>
+      <w:bookmarkStart w:id="52" w:name="_Toc201831810"/>
       <w:r>
         <w:t>Figur</w:t>
       </w:r>
@@ -22513,7 +22422,7 @@
       <w:r>
         <w:t>Structura salariaților pe activități economice în anul 2023 pentru județul Mureș</w:t>
       </w:r>
-      <w:bookmarkEnd w:id="54"/>
+      <w:bookmarkEnd w:id="52"/>
     </w:p>
     <w:p>
       <w:pPr>
@@ -22654,7 +22563,7 @@
           <w:color w:val="000000" w:themeColor="text1"/>
         </w:rPr>
       </w:pPr>
-      <w:bookmarkStart w:id="55" w:name="_Toc201831811"/>
+      <w:bookmarkStart w:id="53" w:name="_Toc201831811"/>
       <w:r>
         <w:t>Figur</w:t>
       </w:r>
@@ -22685,7 +22594,7 @@
       <w:r>
         <w:t>Structura salariaților pe activități economice în anul 2023 pentru județul Alba</w:t>
       </w:r>
-      <w:bookmarkEnd w:id="55"/>
+      <w:bookmarkEnd w:id="53"/>
     </w:p>
     <w:p>
       <w:pPr>
@@ -22821,7 +22730,7 @@
           <w:color w:val="000000" w:themeColor="text1"/>
         </w:rPr>
       </w:pPr>
-      <w:bookmarkStart w:id="56" w:name="_Toc201831812"/>
+      <w:bookmarkStart w:id="54" w:name="_Toc201831812"/>
       <w:r>
         <w:t>Figur</w:t>
       </w:r>
@@ -22852,7 +22761,7 @@
       <w:r>
         <w:t>Structura salariaților pe activități economice în anul 2023 pentru județul Harghita.</w:t>
       </w:r>
-      <w:bookmarkEnd w:id="56"/>
+      <w:bookmarkEnd w:id="54"/>
     </w:p>
     <w:p>
       <w:pPr>
@@ -22971,7 +22880,7 @@
           <w:color w:val="000000" w:themeColor="text1"/>
         </w:rPr>
       </w:pPr>
-      <w:bookmarkStart w:id="57" w:name="_Toc201831813"/>
+      <w:bookmarkStart w:id="55" w:name="_Toc201831813"/>
       <w:r>
         <w:t>Figur</w:t>
       </w:r>
@@ -23002,7 +22911,7 @@
       <w:r>
         <w:t>Structura salariaților pe activități economice în anul 2023 pentru județul Covasna</w:t>
       </w:r>
-      <w:bookmarkEnd w:id="57"/>
+      <w:bookmarkEnd w:id="55"/>
     </w:p>
     <w:p>
       <w:pPr>
@@ -23112,7 +23021,7 @@
           <w:color w:val="000000" w:themeColor="text1"/>
         </w:rPr>
       </w:pPr>
-      <w:bookmarkStart w:id="58" w:name="_Toc201831814"/>
+      <w:bookmarkStart w:id="56" w:name="_Toc201831814"/>
       <w:r>
         <w:t>Figur</w:t>
       </w:r>
@@ -23143,7 +23052,7 @@
       <w:r>
         <w:t>Numărul salariaților din sectorul Industriei prelucrătoare din anul 2023 în Regiunea Centru</w:t>
       </w:r>
-      <w:bookmarkEnd w:id="58"/>
+      <w:bookmarkEnd w:id="56"/>
     </w:p>
     <w:p>
       <w:pPr>
@@ -23408,7 +23317,7 @@
           <w:numId w:val="38"/>
         </w:numPr>
       </w:pPr>
-      <w:bookmarkStart w:id="59" w:name="_Toc201827577"/>
+      <w:bookmarkStart w:id="57" w:name="_Toc201827577"/>
       <w:r>
         <w:lastRenderedPageBreak/>
         <w:t>Modelarea relațiilor dintre indicatorii pieței muncii</w:t>
@@ -23416,7 +23325,7 @@
       <w:r>
         <w:t xml:space="preserve"> în România</w:t>
       </w:r>
-      <w:bookmarkEnd w:id="59"/>
+      <w:bookmarkEnd w:id="57"/>
     </w:p>
     <w:p>
       <w:pPr>
@@ -23583,7 +23492,7 @@
                             <w:pPr>
                               <w:pStyle w:val="Legenda"/>
                             </w:pPr>
-                            <w:bookmarkStart w:id="60" w:name="_Toc201831815"/>
+                            <w:bookmarkStart w:id="58" w:name="_Toc201831815"/>
                             <w:r>
                               <w:t>Figur</w:t>
                             </w:r>
@@ -23614,7 +23523,7 @@
                             <w:r>
                               <w:t>Matricea de corelație pentru indicatori (Regiunea Centru)</w:t>
                             </w:r>
-                            <w:bookmarkEnd w:id="60"/>
+                            <w:bookmarkEnd w:id="58"/>
                           </w:p>
                           <w:p>
                             <w:pPr>
@@ -23647,14 +23556,14 @@
           </mc:Choice>
           <mc:Fallback>
             <w:pict>
-              <v:shape w14:anchorId="3AB5C711" id="_x0000_s1032" type="#_x0000_t202" style="position:absolute;left:0;text-align:left;margin-left:29.85pt;margin-top:368.55pt;width:393.95pt;height:.05pt;z-index:-251643892;visibility:visible;mso-wrap-style:square;mso-wrap-distance-left:9pt;mso-wrap-distance-top:0;mso-wrap-distance-right:9pt;mso-wrap-distance-bottom:0;mso-position-horizontal:absolute;mso-position-horizontal-relative:text;mso-position-vertical:absolute;mso-position-vertical-relative:text;v-text-anchor:top" o:gfxdata="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" stroked="f">
+              <v:shape w14:anchorId="3AB5C711" id="_x0000_s1031" type="#_x0000_t202" style="position:absolute;left:0;text-align:left;margin-left:29.85pt;margin-top:368.55pt;width:393.95pt;height:.05pt;z-index:-251643892;visibility:visible;mso-wrap-style:square;mso-wrap-distance-left:9pt;mso-wrap-distance-top:0;mso-wrap-distance-right:9pt;mso-wrap-distance-bottom:0;mso-position-horizontal:absolute;mso-position-horizontal-relative:text;mso-position-vertical:absolute;mso-position-vertical-relative:text;v-text-anchor:top" o:gfxdata="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" stroked="f">
                 <v:textbox style="mso-fit-shape-to-text:t" inset="0,0,0,0">
                   <w:txbxContent>
                     <w:p>
                       <w:pPr>
                         <w:pStyle w:val="Legenda"/>
                       </w:pPr>
-                      <w:bookmarkStart w:id="61" w:name="_Toc201831815"/>
+                      <w:bookmarkStart w:id="59" w:name="_Toc201831815"/>
                       <w:r>
                         <w:t>Figur</w:t>
                       </w:r>
@@ -23685,7 +23594,7 @@
                       <w:r>
                         <w:t>Matricea de corelație pentru indicatori (Regiunea Centru)</w:t>
                       </w:r>
-                      <w:bookmarkEnd w:id="61"/>
+                      <w:bookmarkEnd w:id="59"/>
                     </w:p>
                     <w:p>
                       <w:pPr>
@@ -24085,7 +23994,7 @@
                             <w:pPr>
                               <w:pStyle w:val="Legenda"/>
                             </w:pPr>
-                            <w:bookmarkStart w:id="62" w:name="_Toc201831816"/>
+                            <w:bookmarkStart w:id="60" w:name="_Toc201831816"/>
                             <w:r>
                               <w:t>Figur</w:t>
                             </w:r>
@@ -24116,7 +24025,7 @@
                             <w:r>
                               <w:t>Matricea de corelație pentru indicatori (România)</w:t>
                             </w:r>
-                            <w:bookmarkEnd w:id="62"/>
+                            <w:bookmarkEnd w:id="60"/>
                           </w:p>
                           <w:p>
                             <w:pPr>
@@ -24149,14 +24058,14 @@
           </mc:Choice>
           <mc:Fallback>
             <w:pict>
-              <v:shape w14:anchorId="6024EA82" id="_x0000_s1033" type="#_x0000_t202" style="position:absolute;left:0;text-align:left;margin-left:38.85pt;margin-top:330.6pt;width:390.35pt;height:.05pt;z-index:-251641844;visibility:visible;mso-wrap-style:square;mso-wrap-distance-left:9pt;mso-wrap-distance-top:0;mso-wrap-distance-right:9pt;mso-wrap-distance-bottom:0;mso-position-horizontal:absolute;mso-position-horizontal-relative:text;mso-position-vertical:absolute;mso-position-vertical-relative:text;v-text-anchor:top" o:gfxdata="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" stroked="f">
+              <v:shape w14:anchorId="6024EA82" id="_x0000_s1032" type="#_x0000_t202" style="position:absolute;left:0;text-align:left;margin-left:38.85pt;margin-top:330.6pt;width:390.35pt;height:.05pt;z-index:-251641844;visibility:visible;mso-wrap-style:square;mso-wrap-distance-left:9pt;mso-wrap-distance-top:0;mso-wrap-distance-right:9pt;mso-wrap-distance-bottom:0;mso-position-horizontal:absolute;mso-position-horizontal-relative:text;mso-position-vertical:absolute;mso-position-vertical-relative:text;v-text-anchor:top" o:gfxdata="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" stroked="f">
                 <v:textbox style="mso-fit-shape-to-text:t" inset="0,0,0,0">
                   <w:txbxContent>
                     <w:p>
                       <w:pPr>
                         <w:pStyle w:val="Legenda"/>
                       </w:pPr>
-                      <w:bookmarkStart w:id="63" w:name="_Toc201831816"/>
+                      <w:bookmarkStart w:id="61" w:name="_Toc201831816"/>
                       <w:r>
                         <w:t>Figur</w:t>
                       </w:r>
@@ -24187,7 +24096,7 @@
                       <w:r>
                         <w:t>Matricea de corelație pentru indicatori (România)</w:t>
                       </w:r>
-                      <w:bookmarkEnd w:id="63"/>
+                      <w:bookmarkEnd w:id="61"/>
                     </w:p>
                     <w:p>
                       <w:pPr>
@@ -24617,7 +24526,7 @@
                                 <w:color w:val="000000" w:themeColor="text1"/>
                               </w:rPr>
                             </w:pPr>
-                            <w:bookmarkStart w:id="64" w:name="_Toc201831817"/>
+                            <w:bookmarkStart w:id="62" w:name="_Toc201831817"/>
                             <w:r>
                               <w:t>Figur</w:t>
                             </w:r>
@@ -24648,7 +24557,7 @@
                             <w:r>
                               <w:t>Output Model Fixed Effects pentru România</w:t>
                             </w:r>
-                            <w:bookmarkEnd w:id="64"/>
+                            <w:bookmarkEnd w:id="62"/>
                           </w:p>
                         </w:txbxContent>
                       </wps:txbx>
@@ -24666,7 +24575,7 @@
           </mc:Choice>
           <mc:Fallback>
             <w:pict>
-              <v:shape w14:anchorId="247107E5" id="_x0000_s1034" type="#_x0000_t202" style="position:absolute;left:0;text-align:left;margin-left:75.6pt;margin-top:350.25pt;width:302.9pt;height:.05pt;z-index:251676684;visibility:visible;mso-wrap-style:square;mso-wrap-distance-left:9pt;mso-wrap-distance-top:0;mso-wrap-distance-right:9pt;mso-wrap-distance-bottom:0;mso-position-horizontal:absolute;mso-position-horizontal-relative:text;mso-position-vertical:absolute;mso-position-vertical-relative:text;v-text-anchor:top" o:gfxdata="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" stroked="f">
+              <v:shape w14:anchorId="247107E5" id="_x0000_s1033" type="#_x0000_t202" style="position:absolute;left:0;text-align:left;margin-left:75.6pt;margin-top:350.25pt;width:302.9pt;height:.05pt;z-index:251676684;visibility:visible;mso-wrap-style:square;mso-wrap-distance-left:9pt;mso-wrap-distance-top:0;mso-wrap-distance-right:9pt;mso-wrap-distance-bottom:0;mso-position-horizontal:absolute;mso-position-horizontal-relative:text;mso-position-vertical:absolute;mso-position-vertical-relative:text;v-text-anchor:top" o:gfxdata="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" stroked="f">
                 <v:textbox style="mso-fit-shape-to-text:t" inset="0,0,0,0">
                   <w:txbxContent>
                     <w:p>
@@ -24676,7 +24585,7 @@
                           <w:color w:val="000000" w:themeColor="text1"/>
                         </w:rPr>
                       </w:pPr>
-                      <w:bookmarkStart w:id="65" w:name="_Toc201831817"/>
+                      <w:bookmarkStart w:id="63" w:name="_Toc201831817"/>
                       <w:r>
                         <w:t>Figur</w:t>
                       </w:r>
@@ -24707,7 +24616,7 @@
                       <w:r>
                         <w:t>Output Model Fixed Effects pentru România</w:t>
                       </w:r>
-                      <w:bookmarkEnd w:id="65"/>
+                      <w:bookmarkEnd w:id="63"/>
                     </w:p>
                   </w:txbxContent>
                 </v:textbox>
@@ -25256,7 +25165,7 @@
                                 <w:color w:val="000000" w:themeColor="text1"/>
                               </w:rPr>
                             </w:pPr>
-                            <w:bookmarkStart w:id="66" w:name="_Toc201831818"/>
+                            <w:bookmarkStart w:id="64" w:name="_Toc201831818"/>
                             <w:r>
                               <w:t>Figur</w:t>
                             </w:r>
@@ -25287,7 +25196,7 @@
                             <w:r>
                               <w:t>Output Model Random Effects pentru România</w:t>
                             </w:r>
-                            <w:bookmarkEnd w:id="66"/>
+                            <w:bookmarkEnd w:id="64"/>
                           </w:p>
                         </w:txbxContent>
                       </wps:txbx>
@@ -25305,7 +25214,7 @@
           </mc:Choice>
           <mc:Fallback>
             <w:pict>
-              <v:shape w14:anchorId="19FCEA74" id="_x0000_s1035" type="#_x0000_t202" style="position:absolute;left:0;text-align:left;margin-left:65.85pt;margin-top:472.8pt;width:321.95pt;height:.05pt;z-index:251678732;visibility:visible;mso-wrap-style:square;mso-wrap-distance-left:9pt;mso-wrap-distance-top:0;mso-wrap-distance-right:9pt;mso-wrap-distance-bottom:0;mso-position-horizontal:absolute;mso-position-horizontal-relative:text;mso-position-vertical:absolute;mso-position-vertical-relative:text;v-text-anchor:top" o:gfxdata="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" stroked="f">
+              <v:shape w14:anchorId="19FCEA74" id="_x0000_s1034" type="#_x0000_t202" style="position:absolute;left:0;text-align:left;margin-left:65.85pt;margin-top:472.8pt;width:321.95pt;height:.05pt;z-index:251678732;visibility:visible;mso-wrap-style:square;mso-wrap-distance-left:9pt;mso-wrap-distance-top:0;mso-wrap-distance-right:9pt;mso-wrap-distance-bottom:0;mso-position-horizontal:absolute;mso-position-horizontal-relative:text;mso-position-vertical:absolute;mso-position-vertical-relative:text;v-text-anchor:top" o:gfxdata="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" stroked="f">
                 <v:textbox style="mso-fit-shape-to-text:t" inset="0,0,0,0">
                   <w:txbxContent>
                     <w:p>
@@ -25315,7 +25224,7 @@
                           <w:color w:val="000000" w:themeColor="text1"/>
                         </w:rPr>
                       </w:pPr>
-                      <w:bookmarkStart w:id="67" w:name="_Toc201831818"/>
+                      <w:bookmarkStart w:id="65" w:name="_Toc201831818"/>
                       <w:r>
                         <w:t>Figur</w:t>
                       </w:r>
@@ -25346,7 +25255,7 @@
                       <w:r>
                         <w:t>Output Model Random Effects pentru România</w:t>
                       </w:r>
-                      <w:bookmarkEnd w:id="67"/>
+                      <w:bookmarkEnd w:id="65"/>
                     </w:p>
                   </w:txbxContent>
                 </v:textbox>
@@ -25780,7 +25689,25 @@
           <w:color w:val="000000" w:themeColor="text1"/>
           <w:lang w:val="en-US"/>
         </w:rPr>
-        <w:t xml:space="preserve"> că </w:t>
+        <w:t xml:space="preserve"> </w:t>
+      </w:r>
+      <w:proofErr w:type="spellStart"/>
+      <w:r>
+        <w:rPr>
+          <w:rFonts w:ascii="Times New Roman" w:hAnsi="Times New Roman" w:cs="Times New Roman"/>
+          <w:color w:val="000000" w:themeColor="text1"/>
+          <w:lang w:val="en-US"/>
+        </w:rPr>
+        <w:t>că</w:t>
+      </w:r>
+      <w:proofErr w:type="spellEnd"/>
+      <w:r>
+        <w:rPr>
+          <w:rFonts w:ascii="Times New Roman" w:hAnsi="Times New Roman" w:cs="Times New Roman"/>
+          <w:color w:val="000000" w:themeColor="text1"/>
+          <w:lang w:val="en-US"/>
+        </w:rPr>
+        <w:t xml:space="preserve"> </w:t>
       </w:r>
       <w:proofErr w:type="spellStart"/>
       <w:r>
@@ -26725,7 +26652,25 @@
           <w:color w:val="000000" w:themeColor="text1"/>
           <w:lang w:val="en-US"/>
         </w:rPr>
-        <w:t xml:space="preserve"> rămâne </w:t>
+        <w:t xml:space="preserve"> </w:t>
+      </w:r>
+      <w:proofErr w:type="spellStart"/>
+      <w:r>
+        <w:rPr>
+          <w:rFonts w:ascii="Times New Roman" w:hAnsi="Times New Roman" w:cs="Times New Roman"/>
+          <w:color w:val="000000" w:themeColor="text1"/>
+          <w:lang w:val="en-US"/>
+        </w:rPr>
+        <w:t>rămâne</w:t>
+      </w:r>
+      <w:proofErr w:type="spellEnd"/>
+      <w:r>
+        <w:rPr>
+          <w:rFonts w:ascii="Times New Roman" w:hAnsi="Times New Roman" w:cs="Times New Roman"/>
+          <w:color w:val="000000" w:themeColor="text1"/>
+          <w:lang w:val="en-US"/>
+        </w:rPr>
+        <w:t xml:space="preserve"> </w:t>
       </w:r>
       <w:proofErr w:type="spellStart"/>
       <w:r>
@@ -26806,7 +26751,7 @@
                                 <w:lang w:val="en-US"/>
                               </w:rPr>
                             </w:pPr>
-                            <w:bookmarkStart w:id="68" w:name="_Toc201831819"/>
+                            <w:bookmarkStart w:id="66" w:name="_Toc201831819"/>
                             <w:r>
                               <w:t>Figur</w:t>
                             </w:r>
@@ -26837,7 +26782,7 @@
                             <w:r>
                               <w:t>Output Compararea Modelelor pentru România</w:t>
                             </w:r>
-                            <w:bookmarkEnd w:id="68"/>
+                            <w:bookmarkEnd w:id="66"/>
                           </w:p>
                         </w:txbxContent>
                       </wps:txbx>
@@ -26855,7 +26800,7 @@
           </mc:Choice>
           <mc:Fallback>
             <w:pict>
-              <v:shape w14:anchorId="0D23DAF9" id="_x0000_s1036" type="#_x0000_t202" style="position:absolute;left:0;text-align:left;margin-left:43.35pt;margin-top:278.4pt;width:367.45pt;height:.05pt;z-index:251680780;visibility:visible;mso-wrap-style:square;mso-wrap-distance-left:9pt;mso-wrap-distance-top:0;mso-wrap-distance-right:9pt;mso-wrap-distance-bottom:0;mso-position-horizontal:absolute;mso-position-horizontal-relative:text;mso-position-vertical:absolute;mso-position-vertical-relative:text;v-text-anchor:top" o:gfxdata="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" stroked="f">
+              <v:shape w14:anchorId="0D23DAF9" id="_x0000_s1035" type="#_x0000_t202" style="position:absolute;left:0;text-align:left;margin-left:43.35pt;margin-top:278.4pt;width:367.45pt;height:.05pt;z-index:251680780;visibility:visible;mso-wrap-style:square;mso-wrap-distance-left:9pt;mso-wrap-distance-top:0;mso-wrap-distance-right:9pt;mso-wrap-distance-bottom:0;mso-position-horizontal:absolute;mso-position-horizontal-relative:text;mso-position-vertical:absolute;mso-position-vertical-relative:text;v-text-anchor:top" o:gfxdata="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" stroked="f">
                 <v:textbox style="mso-fit-shape-to-text:t" inset="0,0,0,0">
                   <w:txbxContent>
                     <w:p>
@@ -26866,7 +26811,7 @@
                           <w:lang w:val="en-US"/>
                         </w:rPr>
                       </w:pPr>
-                      <w:bookmarkStart w:id="69" w:name="_Toc201831819"/>
+                      <w:bookmarkStart w:id="67" w:name="_Toc201831819"/>
                       <w:r>
                         <w:t>Figur</w:t>
                       </w:r>
@@ -26897,7 +26842,7 @@
                       <w:r>
                         <w:t>Output Compararea Modelelor pentru România</w:t>
                       </w:r>
-                      <w:bookmarkEnd w:id="69"/>
+                      <w:bookmarkEnd w:id="67"/>
                     </w:p>
                   </w:txbxContent>
                 </v:textbox>
@@ -29394,7 +29339,7 @@
           <w:numId w:val="38"/>
         </w:numPr>
       </w:pPr>
-      <w:bookmarkStart w:id="70" w:name="_Toc201827578"/>
+      <w:bookmarkStart w:id="68" w:name="_Toc201827578"/>
       <w:r>
         <w:lastRenderedPageBreak/>
         <w:t xml:space="preserve">O </w:t>
@@ -29408,7 +29353,7 @@
       <w:r>
         <w:t>ui public și sectorului privat</w:t>
       </w:r>
-      <w:bookmarkEnd w:id="70"/>
+      <w:bookmarkEnd w:id="68"/>
     </w:p>
     <w:p>
       <w:pPr>
@@ -29643,7 +29588,7 @@
           <w:color w:val="000000" w:themeColor="text1"/>
         </w:rPr>
       </w:pPr>
-      <w:bookmarkStart w:id="71" w:name="_Toc201831820"/>
+      <w:bookmarkStart w:id="69" w:name="_Toc201831820"/>
       <w:r>
         <w:t>Figur</w:t>
       </w:r>
@@ -29674,7 +29619,7 @@
       <w:r>
         <w:t>Procentul de salariați din sectorul public în anul 2023 pentru Regiunea Centru</w:t>
       </w:r>
-      <w:bookmarkEnd w:id="71"/>
+      <w:bookmarkEnd w:id="69"/>
     </w:p>
     <w:p>
       <w:pPr>
@@ -29922,7 +29867,7 @@
           <w:color w:val="000000" w:themeColor="text1"/>
         </w:rPr>
       </w:pPr>
-      <w:bookmarkStart w:id="72" w:name="_Toc201831821"/>
+      <w:bookmarkStart w:id="70" w:name="_Toc201831821"/>
       <w:r>
         <w:t>Figur</w:t>
       </w:r>
@@ -29953,7 +29898,7 @@
       <w:r>
         <w:t>Distribuția salariaților pe sectoarele public și privat în anul 2023 în Regiunea Centru</w:t>
       </w:r>
-      <w:bookmarkEnd w:id="72"/>
+      <w:bookmarkEnd w:id="70"/>
     </w:p>
     <w:p>
       <w:pPr>
@@ -30001,7 +29946,23 @@
           <w:rFonts w:ascii="Times New Roman" w:hAnsi="Times New Roman" w:cs="Times New Roman"/>
           <w:color w:val="000000" w:themeColor="text1"/>
         </w:rPr>
-        <w:t>pentru dezvoltarea economică regională. Județele cu economii private mai puțin dezvoltate ar putea beneficia de politici specifice de stimulare a antreprenoriatului, de îmbunătățire a mediului de afaceri local și de atragere a investițiilor private, în timp ce județele performante pot continua să servească drept modele de dezvoltare și centre de inovare pentru întreaga regiune.</w:t>
+        <w:t xml:space="preserve">pentru dezvoltarea economică regională. Județele cu economii private mai puțin dezvoltate ar putea beneficia de politici specifice de stimulare a </w:t>
+      </w:r>
+      <w:proofErr w:type="spellStart"/>
+      <w:r>
+        <w:rPr>
+          <w:rFonts w:ascii="Times New Roman" w:hAnsi="Times New Roman" w:cs="Times New Roman"/>
+          <w:color w:val="000000" w:themeColor="text1"/>
+        </w:rPr>
+        <w:t>antreprenoriatului</w:t>
+      </w:r>
+      <w:proofErr w:type="spellEnd"/>
+      <w:r>
+        <w:rPr>
+          <w:rFonts w:ascii="Times New Roman" w:hAnsi="Times New Roman" w:cs="Times New Roman"/>
+          <w:color w:val="000000" w:themeColor="text1"/>
+        </w:rPr>
+        <w:t>, de îmbunătățire a mediului de afaceri local și de atragere a investițiilor private, în timp ce județele performante pot continua să servească drept modele de dezvoltare și centre de inovare pentru întreaga regiune.</w:t>
       </w:r>
     </w:p>
     <w:p>
@@ -30023,12 +29984,12 @@
       <w:pPr>
         <w:pStyle w:val="Titlu1"/>
       </w:pPr>
-      <w:bookmarkStart w:id="73" w:name="_Toc201827579"/>
+      <w:bookmarkStart w:id="71" w:name="_Toc201827579"/>
       <w:r>
         <w:lastRenderedPageBreak/>
         <w:t>CONCLUZII</w:t>
       </w:r>
-      <w:bookmarkEnd w:id="73"/>
+      <w:bookmarkEnd w:id="71"/>
     </w:p>
     <w:p>
       <w:pPr>
@@ -30045,13 +30006,61 @@
           <w:color w:val="000000" w:themeColor="text1"/>
           <w:lang w:eastAsia="en-GB"/>
         </w:rPr>
-        <w:t>Acest studiu şi-a propus să ofere o viziune coerentă asupra modului în care piaţa muncii din Regiunea Centru a evoluat între 2010 şi 202</w:t>
-      </w:r>
+        <w:t xml:space="preserve">Acest studiu </w:t>
+      </w:r>
+      <w:proofErr w:type="spellStart"/>
       <w:r>
         <w:rPr>
           <w:color w:val="000000" w:themeColor="text1"/>
           <w:lang w:eastAsia="en-GB"/>
         </w:rPr>
+        <w:t>şi</w:t>
+      </w:r>
+      <w:proofErr w:type="spellEnd"/>
+      <w:r>
+        <w:rPr>
+          <w:color w:val="000000" w:themeColor="text1"/>
+          <w:lang w:eastAsia="en-GB"/>
+        </w:rPr>
+        <w:t xml:space="preserve">-a propus să ofere o viziune coerentă asupra modului în care </w:t>
+      </w:r>
+      <w:proofErr w:type="spellStart"/>
+      <w:r>
+        <w:rPr>
+          <w:color w:val="000000" w:themeColor="text1"/>
+          <w:lang w:eastAsia="en-GB"/>
+        </w:rPr>
+        <w:t>piaţa</w:t>
+      </w:r>
+      <w:proofErr w:type="spellEnd"/>
+      <w:r>
+        <w:rPr>
+          <w:color w:val="000000" w:themeColor="text1"/>
+          <w:lang w:eastAsia="en-GB"/>
+        </w:rPr>
+        <w:t xml:space="preserve"> muncii din Regiunea Centru a evoluat între 2010 </w:t>
+      </w:r>
+      <w:proofErr w:type="spellStart"/>
+      <w:r>
+        <w:rPr>
+          <w:color w:val="000000" w:themeColor="text1"/>
+          <w:lang w:eastAsia="en-GB"/>
+        </w:rPr>
+        <w:t>şi</w:t>
+      </w:r>
+      <w:proofErr w:type="spellEnd"/>
+      <w:r>
+        <w:rPr>
+          <w:color w:val="000000" w:themeColor="text1"/>
+          <w:lang w:eastAsia="en-GB"/>
+        </w:rPr>
+        <w:t xml:space="preserve"> 202</w:t>
+      </w:r>
+      <w:r>
+        <w:rPr>
+          <w:color w:val="000000" w:themeColor="text1"/>
+          <w:lang w:eastAsia="en-GB"/>
+        </w:rPr>
         <w:t>3</w:t>
       </w:r>
       <w:r>
@@ -30059,13 +30068,93 @@
           <w:color w:val="000000" w:themeColor="text1"/>
           <w:lang w:eastAsia="en-GB"/>
         </w:rPr>
-        <w:t xml:space="preserve">, pornind de la contextul post-criză şi ajungând la dinamica actuală dominată de creşterea ocupării şi diversificarea economiei. Analiza a vizat şase judeţe </w:t>
-      </w:r>
+        <w:t xml:space="preserve">, pornind de la contextul post-criză </w:t>
+      </w:r>
+      <w:proofErr w:type="spellStart"/>
       <w:r>
         <w:rPr>
           <w:color w:val="000000" w:themeColor="text1"/>
           <w:lang w:eastAsia="en-GB"/>
         </w:rPr>
+        <w:t>şi</w:t>
+      </w:r>
+      <w:proofErr w:type="spellEnd"/>
+      <w:r>
+        <w:rPr>
+          <w:color w:val="000000" w:themeColor="text1"/>
+          <w:lang w:eastAsia="en-GB"/>
+        </w:rPr>
+        <w:t xml:space="preserve"> ajungând la dinamica actuală dominată de </w:t>
+      </w:r>
+      <w:proofErr w:type="spellStart"/>
+      <w:r>
+        <w:rPr>
+          <w:color w:val="000000" w:themeColor="text1"/>
+          <w:lang w:eastAsia="en-GB"/>
+        </w:rPr>
+        <w:t>creşterea</w:t>
+      </w:r>
+      <w:proofErr w:type="spellEnd"/>
+      <w:r>
+        <w:rPr>
+          <w:color w:val="000000" w:themeColor="text1"/>
+          <w:lang w:eastAsia="en-GB"/>
+        </w:rPr>
+        <w:t xml:space="preserve"> ocupării </w:t>
+      </w:r>
+      <w:proofErr w:type="spellStart"/>
+      <w:r>
+        <w:rPr>
+          <w:color w:val="000000" w:themeColor="text1"/>
+          <w:lang w:eastAsia="en-GB"/>
+        </w:rPr>
+        <w:t>şi</w:t>
+      </w:r>
+      <w:proofErr w:type="spellEnd"/>
+      <w:r>
+        <w:rPr>
+          <w:color w:val="000000" w:themeColor="text1"/>
+          <w:lang w:eastAsia="en-GB"/>
+        </w:rPr>
+        <w:t xml:space="preserve"> diversificarea economiei. Analiza a vizat </w:t>
+      </w:r>
+      <w:proofErr w:type="spellStart"/>
+      <w:r>
+        <w:rPr>
+          <w:color w:val="000000" w:themeColor="text1"/>
+          <w:lang w:eastAsia="en-GB"/>
+        </w:rPr>
+        <w:t>şase</w:t>
+      </w:r>
+      <w:proofErr w:type="spellEnd"/>
+      <w:r>
+        <w:rPr>
+          <w:color w:val="000000" w:themeColor="text1"/>
+          <w:lang w:eastAsia="en-GB"/>
+        </w:rPr>
+        <w:t xml:space="preserve"> </w:t>
+      </w:r>
+      <w:proofErr w:type="spellStart"/>
+      <w:r>
+        <w:rPr>
+          <w:color w:val="000000" w:themeColor="text1"/>
+          <w:lang w:eastAsia="en-GB"/>
+        </w:rPr>
+        <w:t>judeţe</w:t>
+      </w:r>
+      <w:proofErr w:type="spellEnd"/>
+      <w:r>
+        <w:rPr>
+          <w:color w:val="000000" w:themeColor="text1"/>
+          <w:lang w:eastAsia="en-GB"/>
+        </w:rPr>
+        <w:t xml:space="preserve"> </w:t>
+      </w:r>
+      <w:r>
+        <w:rPr>
+          <w:color w:val="000000" w:themeColor="text1"/>
+          <w:lang w:eastAsia="en-GB"/>
+        </w:rPr>
         <w:t>-</w:t>
       </w:r>
       <w:r>
@@ -30073,13 +30162,61 @@
           <w:color w:val="000000" w:themeColor="text1"/>
           <w:lang w:eastAsia="en-GB"/>
         </w:rPr>
-        <w:t xml:space="preserve"> Braşov, Alba, Covasna, Harghita, Mureş şi Sibiu </w:t>
-      </w:r>
+        <w:t xml:space="preserve"> </w:t>
+      </w:r>
+      <w:proofErr w:type="spellStart"/>
       <w:r>
         <w:rPr>
           <w:color w:val="000000" w:themeColor="text1"/>
           <w:lang w:eastAsia="en-GB"/>
         </w:rPr>
+        <w:t>Braşov</w:t>
+      </w:r>
+      <w:proofErr w:type="spellEnd"/>
+      <w:r>
+        <w:rPr>
+          <w:color w:val="000000" w:themeColor="text1"/>
+          <w:lang w:eastAsia="en-GB"/>
+        </w:rPr>
+        <w:t xml:space="preserve">, Alba, Covasna, Harghita, </w:t>
+      </w:r>
+      <w:proofErr w:type="spellStart"/>
+      <w:r>
+        <w:rPr>
+          <w:color w:val="000000" w:themeColor="text1"/>
+          <w:lang w:eastAsia="en-GB"/>
+        </w:rPr>
+        <w:t>Mureş</w:t>
+      </w:r>
+      <w:proofErr w:type="spellEnd"/>
+      <w:r>
+        <w:rPr>
+          <w:color w:val="000000" w:themeColor="text1"/>
+          <w:lang w:eastAsia="en-GB"/>
+        </w:rPr>
+        <w:t xml:space="preserve"> </w:t>
+      </w:r>
+      <w:proofErr w:type="spellStart"/>
+      <w:r>
+        <w:rPr>
+          <w:color w:val="000000" w:themeColor="text1"/>
+          <w:lang w:eastAsia="en-GB"/>
+        </w:rPr>
+        <w:t>şi</w:t>
+      </w:r>
+      <w:proofErr w:type="spellEnd"/>
+      <w:r>
+        <w:rPr>
+          <w:color w:val="000000" w:themeColor="text1"/>
+          <w:lang w:eastAsia="en-GB"/>
+        </w:rPr>
+        <w:t xml:space="preserve"> Sibiu </w:t>
+      </w:r>
+      <w:r>
+        <w:rPr>
+          <w:color w:val="000000" w:themeColor="text1"/>
+          <w:lang w:eastAsia="en-GB"/>
+        </w:rPr>
         <w:t>-</w:t>
       </w:r>
       <w:r>
@@ -30087,13 +30224,45 @@
           <w:color w:val="000000" w:themeColor="text1"/>
           <w:lang w:eastAsia="en-GB"/>
         </w:rPr>
-        <w:t xml:space="preserve"> şi a comparat permanent indicatorii regionali cu media naţională pentru a surprinde specificul local</w:t>
-      </w:r>
+        <w:t xml:space="preserve"> </w:t>
+      </w:r>
+      <w:proofErr w:type="spellStart"/>
       <w:r>
         <w:rPr>
           <w:color w:val="000000" w:themeColor="text1"/>
           <w:lang w:eastAsia="en-GB"/>
         </w:rPr>
+        <w:t>şi</w:t>
+      </w:r>
+      <w:proofErr w:type="spellEnd"/>
+      <w:r>
+        <w:rPr>
+          <w:color w:val="000000" w:themeColor="text1"/>
+          <w:lang w:eastAsia="en-GB"/>
+        </w:rPr>
+        <w:t xml:space="preserve"> a comparat permanent indicatorii regionali cu media </w:t>
+      </w:r>
+      <w:proofErr w:type="spellStart"/>
+      <w:r>
+        <w:rPr>
+          <w:color w:val="000000" w:themeColor="text1"/>
+          <w:lang w:eastAsia="en-GB"/>
+        </w:rPr>
+        <w:t>naţională</w:t>
+      </w:r>
+      <w:proofErr w:type="spellEnd"/>
+      <w:r>
+        <w:rPr>
+          <w:color w:val="000000" w:themeColor="text1"/>
+          <w:lang w:eastAsia="en-GB"/>
+        </w:rPr>
+        <w:t xml:space="preserve"> pentru a surprinde specificul local</w:t>
+      </w:r>
+      <w:r>
+        <w:rPr>
+          <w:color w:val="000000" w:themeColor="text1"/>
+          <w:lang w:eastAsia="en-GB"/>
+        </w:rPr>
         <w:t>. Am</w:t>
       </w:r>
       <w:r>
@@ -30101,13 +30270,253 @@
           <w:color w:val="000000" w:themeColor="text1"/>
           <w:lang w:eastAsia="en-GB"/>
         </w:rPr>
-        <w:t xml:space="preserve"> observat cum tranziţia de la industriile tradiţionale către sectoare cu valoare adăugată mai mare, cumulată cu investiţii străine consistente, a comprimat treptat şomajul şi a majorat veniturile, însă nu a reuşit să elimine disparităţile dintre vestul şi estul regiunii. Pe fondul redresării economice generale, Braşovul şi Sibiul au depăşit reperele naţionale la PIB şi câştig salarial mediu, în timp ce Covasna şi Harghita au rămas ancorate la valori sub media </w:t>
-      </w:r>
+        <w:t xml:space="preserve"> observat cum </w:t>
+      </w:r>
+      <w:proofErr w:type="spellStart"/>
       <w:r>
         <w:rPr>
           <w:color w:val="000000" w:themeColor="text1"/>
           <w:lang w:eastAsia="en-GB"/>
         </w:rPr>
+        <w:t>tranziţia</w:t>
+      </w:r>
+      <w:proofErr w:type="spellEnd"/>
+      <w:r>
+        <w:rPr>
+          <w:color w:val="000000" w:themeColor="text1"/>
+          <w:lang w:eastAsia="en-GB"/>
+        </w:rPr>
+        <w:t xml:space="preserve"> de la industriile </w:t>
+      </w:r>
+      <w:proofErr w:type="spellStart"/>
+      <w:r>
+        <w:rPr>
+          <w:color w:val="000000" w:themeColor="text1"/>
+          <w:lang w:eastAsia="en-GB"/>
+        </w:rPr>
+        <w:t>tradiţionale</w:t>
+      </w:r>
+      <w:proofErr w:type="spellEnd"/>
+      <w:r>
+        <w:rPr>
+          <w:color w:val="000000" w:themeColor="text1"/>
+          <w:lang w:eastAsia="en-GB"/>
+        </w:rPr>
+        <w:t xml:space="preserve"> către sectoare cu valoare adăugată mai mare, cumulată cu </w:t>
+      </w:r>
+      <w:proofErr w:type="spellStart"/>
+      <w:r>
+        <w:rPr>
+          <w:color w:val="000000" w:themeColor="text1"/>
+          <w:lang w:eastAsia="en-GB"/>
+        </w:rPr>
+        <w:t>investiţii</w:t>
+      </w:r>
+      <w:proofErr w:type="spellEnd"/>
+      <w:r>
+        <w:rPr>
+          <w:color w:val="000000" w:themeColor="text1"/>
+          <w:lang w:eastAsia="en-GB"/>
+        </w:rPr>
+        <w:t xml:space="preserve"> străine consistente, a comprimat treptat </w:t>
+      </w:r>
+      <w:proofErr w:type="spellStart"/>
+      <w:r>
+        <w:rPr>
+          <w:color w:val="000000" w:themeColor="text1"/>
+          <w:lang w:eastAsia="en-GB"/>
+        </w:rPr>
+        <w:t>şomajul</w:t>
+      </w:r>
+      <w:proofErr w:type="spellEnd"/>
+      <w:r>
+        <w:rPr>
+          <w:color w:val="000000" w:themeColor="text1"/>
+          <w:lang w:eastAsia="en-GB"/>
+        </w:rPr>
+        <w:t xml:space="preserve"> </w:t>
+      </w:r>
+      <w:proofErr w:type="spellStart"/>
+      <w:r>
+        <w:rPr>
+          <w:color w:val="000000" w:themeColor="text1"/>
+          <w:lang w:eastAsia="en-GB"/>
+        </w:rPr>
+        <w:t>şi</w:t>
+      </w:r>
+      <w:proofErr w:type="spellEnd"/>
+      <w:r>
+        <w:rPr>
+          <w:color w:val="000000" w:themeColor="text1"/>
+          <w:lang w:eastAsia="en-GB"/>
+        </w:rPr>
+        <w:t xml:space="preserve"> a majorat veniturile, însă nu a </w:t>
+      </w:r>
+      <w:proofErr w:type="spellStart"/>
+      <w:r>
+        <w:rPr>
+          <w:color w:val="000000" w:themeColor="text1"/>
+          <w:lang w:eastAsia="en-GB"/>
+        </w:rPr>
+        <w:t>reuşit</w:t>
+      </w:r>
+      <w:proofErr w:type="spellEnd"/>
+      <w:r>
+        <w:rPr>
+          <w:color w:val="000000" w:themeColor="text1"/>
+          <w:lang w:eastAsia="en-GB"/>
+        </w:rPr>
+        <w:t xml:space="preserve"> să elimine </w:t>
+      </w:r>
+      <w:proofErr w:type="spellStart"/>
+      <w:r>
+        <w:rPr>
+          <w:color w:val="000000" w:themeColor="text1"/>
+          <w:lang w:eastAsia="en-GB"/>
+        </w:rPr>
+        <w:t>disparităţile</w:t>
+      </w:r>
+      <w:proofErr w:type="spellEnd"/>
+      <w:r>
+        <w:rPr>
+          <w:color w:val="000000" w:themeColor="text1"/>
+          <w:lang w:eastAsia="en-GB"/>
+        </w:rPr>
+        <w:t xml:space="preserve"> dintre vestul </w:t>
+      </w:r>
+      <w:proofErr w:type="spellStart"/>
+      <w:r>
+        <w:rPr>
+          <w:color w:val="000000" w:themeColor="text1"/>
+          <w:lang w:eastAsia="en-GB"/>
+        </w:rPr>
+        <w:t>şi</w:t>
+      </w:r>
+      <w:proofErr w:type="spellEnd"/>
+      <w:r>
+        <w:rPr>
+          <w:color w:val="000000" w:themeColor="text1"/>
+          <w:lang w:eastAsia="en-GB"/>
+        </w:rPr>
+        <w:t xml:space="preserve"> estul regiunii. Pe fondul redresării economice generale, </w:t>
+      </w:r>
+      <w:proofErr w:type="spellStart"/>
+      <w:r>
+        <w:rPr>
+          <w:color w:val="000000" w:themeColor="text1"/>
+          <w:lang w:eastAsia="en-GB"/>
+        </w:rPr>
+        <w:t>Braşovul</w:t>
+      </w:r>
+      <w:proofErr w:type="spellEnd"/>
+      <w:r>
+        <w:rPr>
+          <w:color w:val="000000" w:themeColor="text1"/>
+          <w:lang w:eastAsia="en-GB"/>
+        </w:rPr>
+        <w:t xml:space="preserve"> </w:t>
+      </w:r>
+      <w:proofErr w:type="spellStart"/>
+      <w:r>
+        <w:rPr>
+          <w:color w:val="000000" w:themeColor="text1"/>
+          <w:lang w:eastAsia="en-GB"/>
+        </w:rPr>
+        <w:t>şi</w:t>
+      </w:r>
+      <w:proofErr w:type="spellEnd"/>
+      <w:r>
+        <w:rPr>
+          <w:color w:val="000000" w:themeColor="text1"/>
+          <w:lang w:eastAsia="en-GB"/>
+        </w:rPr>
+        <w:t xml:space="preserve"> Sibiul au </w:t>
+      </w:r>
+      <w:proofErr w:type="spellStart"/>
+      <w:r>
+        <w:rPr>
+          <w:color w:val="000000" w:themeColor="text1"/>
+          <w:lang w:eastAsia="en-GB"/>
+        </w:rPr>
+        <w:t>depăşit</w:t>
+      </w:r>
+      <w:proofErr w:type="spellEnd"/>
+      <w:r>
+        <w:rPr>
+          <w:color w:val="000000" w:themeColor="text1"/>
+          <w:lang w:eastAsia="en-GB"/>
+        </w:rPr>
+        <w:t xml:space="preserve"> reperele </w:t>
+      </w:r>
+      <w:proofErr w:type="spellStart"/>
+      <w:r>
+        <w:rPr>
+          <w:color w:val="000000" w:themeColor="text1"/>
+          <w:lang w:eastAsia="en-GB"/>
+        </w:rPr>
+        <w:t>naţionale</w:t>
+      </w:r>
+      <w:proofErr w:type="spellEnd"/>
+      <w:r>
+        <w:rPr>
+          <w:color w:val="000000" w:themeColor="text1"/>
+          <w:lang w:eastAsia="en-GB"/>
+        </w:rPr>
+        <w:t xml:space="preserve"> la PIB </w:t>
+      </w:r>
+      <w:proofErr w:type="spellStart"/>
+      <w:r>
+        <w:rPr>
+          <w:color w:val="000000" w:themeColor="text1"/>
+          <w:lang w:eastAsia="en-GB"/>
+        </w:rPr>
+        <w:t>şi</w:t>
+      </w:r>
+      <w:proofErr w:type="spellEnd"/>
+      <w:r>
+        <w:rPr>
+          <w:color w:val="000000" w:themeColor="text1"/>
+          <w:lang w:eastAsia="en-GB"/>
+        </w:rPr>
+        <w:t xml:space="preserve"> </w:t>
+      </w:r>
+      <w:proofErr w:type="spellStart"/>
+      <w:r>
+        <w:rPr>
+          <w:color w:val="000000" w:themeColor="text1"/>
+          <w:lang w:eastAsia="en-GB"/>
+        </w:rPr>
+        <w:t>câştig</w:t>
+      </w:r>
+      <w:proofErr w:type="spellEnd"/>
+      <w:r>
+        <w:rPr>
+          <w:color w:val="000000" w:themeColor="text1"/>
+          <w:lang w:eastAsia="en-GB"/>
+        </w:rPr>
+        <w:t xml:space="preserve"> salarial mediu, în timp ce Covasna </w:t>
+      </w:r>
+      <w:proofErr w:type="spellStart"/>
+      <w:r>
+        <w:rPr>
+          <w:color w:val="000000" w:themeColor="text1"/>
+          <w:lang w:eastAsia="en-GB"/>
+        </w:rPr>
+        <w:t>şi</w:t>
+      </w:r>
+      <w:proofErr w:type="spellEnd"/>
+      <w:r>
+        <w:rPr>
+          <w:color w:val="000000" w:themeColor="text1"/>
+          <w:lang w:eastAsia="en-GB"/>
+        </w:rPr>
+        <w:t xml:space="preserve"> Harghita au rămas ancorate la valori sub media </w:t>
+      </w:r>
+      <w:r>
+        <w:rPr>
+          <w:color w:val="000000" w:themeColor="text1"/>
+          <w:lang w:eastAsia="en-GB"/>
+        </w:rPr>
         <w:t>țării</w:t>
       </w:r>
       <w:r>
@@ -30115,13 +30524,125 @@
           <w:color w:val="000000" w:themeColor="text1"/>
           <w:lang w:eastAsia="en-GB"/>
         </w:rPr>
-        <w:t xml:space="preserve">, ceea ce arată că sporirea eficienţei economice nu este uniform distribuită. Ritmurile inegale de dezvoltare se regăsesc şi în structura forţei de muncă: industriile prelucrătoare continuă să domine angajarea, dar activităţile tehnice şi serviciile moderne îşi plasează centrul de greutate în judeţele cu centre universitare consolidate, confirmând că densitatea capitalului uman este un </w:t>
-      </w:r>
+        <w:t xml:space="preserve">, ceea ce arată că sporirea </w:t>
+      </w:r>
+      <w:proofErr w:type="spellStart"/>
       <w:r>
         <w:rPr>
           <w:color w:val="000000" w:themeColor="text1"/>
           <w:lang w:eastAsia="en-GB"/>
         </w:rPr>
+        <w:t>eficienţei</w:t>
+      </w:r>
+      <w:proofErr w:type="spellEnd"/>
+      <w:r>
+        <w:rPr>
+          <w:color w:val="000000" w:themeColor="text1"/>
+          <w:lang w:eastAsia="en-GB"/>
+        </w:rPr>
+        <w:t xml:space="preserve"> economice nu este uniform distribuită. Ritmurile inegale de dezvoltare se regăsesc </w:t>
+      </w:r>
+      <w:proofErr w:type="spellStart"/>
+      <w:r>
+        <w:rPr>
+          <w:color w:val="000000" w:themeColor="text1"/>
+          <w:lang w:eastAsia="en-GB"/>
+        </w:rPr>
+        <w:t>şi</w:t>
+      </w:r>
+      <w:proofErr w:type="spellEnd"/>
+      <w:r>
+        <w:rPr>
+          <w:color w:val="000000" w:themeColor="text1"/>
+          <w:lang w:eastAsia="en-GB"/>
+        </w:rPr>
+        <w:t xml:space="preserve"> în structura </w:t>
+      </w:r>
+      <w:proofErr w:type="spellStart"/>
+      <w:r>
+        <w:rPr>
+          <w:color w:val="000000" w:themeColor="text1"/>
+          <w:lang w:eastAsia="en-GB"/>
+        </w:rPr>
+        <w:t>forţei</w:t>
+      </w:r>
+      <w:proofErr w:type="spellEnd"/>
+      <w:r>
+        <w:rPr>
+          <w:color w:val="000000" w:themeColor="text1"/>
+          <w:lang w:eastAsia="en-GB"/>
+        </w:rPr>
+        <w:t xml:space="preserve"> de muncă: industriile prelucrătoare continuă să domine angajarea, dar </w:t>
+      </w:r>
+      <w:proofErr w:type="spellStart"/>
+      <w:r>
+        <w:rPr>
+          <w:color w:val="000000" w:themeColor="text1"/>
+          <w:lang w:eastAsia="en-GB"/>
+        </w:rPr>
+        <w:t>activităţile</w:t>
+      </w:r>
+      <w:proofErr w:type="spellEnd"/>
+      <w:r>
+        <w:rPr>
+          <w:color w:val="000000" w:themeColor="text1"/>
+          <w:lang w:eastAsia="en-GB"/>
+        </w:rPr>
+        <w:t xml:space="preserve"> tehnice </w:t>
+      </w:r>
+      <w:proofErr w:type="spellStart"/>
+      <w:r>
+        <w:rPr>
+          <w:color w:val="000000" w:themeColor="text1"/>
+          <w:lang w:eastAsia="en-GB"/>
+        </w:rPr>
+        <w:t>şi</w:t>
+      </w:r>
+      <w:proofErr w:type="spellEnd"/>
+      <w:r>
+        <w:rPr>
+          <w:color w:val="000000" w:themeColor="text1"/>
+          <w:lang w:eastAsia="en-GB"/>
+        </w:rPr>
+        <w:t xml:space="preserve"> serviciile moderne </w:t>
+      </w:r>
+      <w:proofErr w:type="spellStart"/>
+      <w:r>
+        <w:rPr>
+          <w:color w:val="000000" w:themeColor="text1"/>
+          <w:lang w:eastAsia="en-GB"/>
+        </w:rPr>
+        <w:t>îşi</w:t>
+      </w:r>
+      <w:proofErr w:type="spellEnd"/>
+      <w:r>
+        <w:rPr>
+          <w:color w:val="000000" w:themeColor="text1"/>
+          <w:lang w:eastAsia="en-GB"/>
+        </w:rPr>
+        <w:t xml:space="preserve"> plasează centrul de greutate în </w:t>
+      </w:r>
+      <w:proofErr w:type="spellStart"/>
+      <w:r>
+        <w:rPr>
+          <w:color w:val="000000" w:themeColor="text1"/>
+          <w:lang w:eastAsia="en-GB"/>
+        </w:rPr>
+        <w:t>judeţele</w:t>
+      </w:r>
+      <w:proofErr w:type="spellEnd"/>
+      <w:r>
+        <w:rPr>
+          <w:color w:val="000000" w:themeColor="text1"/>
+          <w:lang w:eastAsia="en-GB"/>
+        </w:rPr>
+        <w:t xml:space="preserve"> cu centre universitare consolidate, confirmând că densitatea capitalului uman este un </w:t>
+      </w:r>
+      <w:r>
+        <w:rPr>
+          <w:color w:val="000000" w:themeColor="text1"/>
+          <w:lang w:eastAsia="en-GB"/>
+        </w:rPr>
         <w:t>factor</w:t>
       </w:r>
       <w:r>
@@ -30129,7 +30650,23 @@
           <w:color w:val="000000" w:themeColor="text1"/>
           <w:lang w:eastAsia="en-GB"/>
         </w:rPr>
-        <w:t xml:space="preserve"> esenţial pentru </w:t>
+        <w:t xml:space="preserve"> </w:t>
+      </w:r>
+      <w:proofErr w:type="spellStart"/>
+      <w:r>
+        <w:rPr>
+          <w:color w:val="000000" w:themeColor="text1"/>
+          <w:lang w:eastAsia="en-GB"/>
+        </w:rPr>
+        <w:t>esenţial</w:t>
+      </w:r>
+      <w:proofErr w:type="spellEnd"/>
+      <w:r>
+        <w:rPr>
+          <w:color w:val="000000" w:themeColor="text1"/>
+          <w:lang w:eastAsia="en-GB"/>
+        </w:rPr>
+        <w:t xml:space="preserve"> pentru </w:t>
       </w:r>
       <w:r>
         <w:rPr>
@@ -30520,12 +31057,12 @@
       <w:pPr>
         <w:pStyle w:val="Titlu1"/>
       </w:pPr>
-      <w:bookmarkStart w:id="74" w:name="_Toc201827580"/>
+      <w:bookmarkStart w:id="72" w:name="_Toc201827580"/>
       <w:r>
         <w:lastRenderedPageBreak/>
         <w:t>BIBLIOGRAFIE</w:t>
       </w:r>
-      <w:bookmarkEnd w:id="74"/>
+      <w:bookmarkEnd w:id="72"/>
     </w:p>
     <w:p>
       <w:pPr>
@@ -35394,6 +35931,7 @@
   <w:style w:type="character" w:default="1" w:styleId="Fontdeparagrafimplicit">
     <w:name w:val="Default Paragraph Font"/>
     <w:uiPriority w:val="1"/>
+    <w:semiHidden/>
     <w:unhideWhenUsed/>
   </w:style>
   <w:style w:type="table" w:default="1" w:styleId="TabelNormal">

--- a/O_analiză_statistică_a_pieței_muncii_cu_focus_asupra_regiunii_centru_a__României.docx
+++ b/O_analiză_statistică_a_pieței_muncii_cu_focus_asupra_regiunii_centru_a__României.docx
@@ -21739,7 +21739,35 @@
           <w:rFonts w:ascii="Times New Roman" w:hAnsi="Times New Roman" w:cs="Times New Roman"/>
           <w:color w:val="000000" w:themeColor="text1"/>
         </w:rPr>
-        <w:t>.000 de salariați în 2023, se remarcă prin concentrarea unei mase critice de forță de muncă în sectoare strategice, ceea ce o poziționează ca unul dintre cele mai dinamice poli economici ai României.</w:t>
+        <w:t>.000 de salariați în 2023, se remarcă prin concentrarea unei mase critice de forță de muncă în sectoare strategice, ceea ce o poziționează ca unul dintre ce</w:t>
+      </w:r>
+      <w:r>
+        <w:rPr>
+          <w:rFonts w:ascii="Times New Roman" w:hAnsi="Times New Roman" w:cs="Times New Roman"/>
+          <w:color w:val="000000" w:themeColor="text1"/>
+        </w:rPr>
+        <w:t>i</w:t>
+      </w:r>
+      <w:r>
+        <w:rPr>
+          <w:rFonts w:ascii="Times New Roman" w:hAnsi="Times New Roman" w:cs="Times New Roman"/>
+          <w:color w:val="000000" w:themeColor="text1"/>
+        </w:rPr>
+        <w:t xml:space="preserve"> mai dinamic</w:t>
+      </w:r>
+      <w:r>
+        <w:rPr>
+          <w:rFonts w:ascii="Times New Roman" w:hAnsi="Times New Roman" w:cs="Times New Roman"/>
+          <w:color w:val="000000" w:themeColor="text1"/>
+        </w:rPr>
+        <w:t>i</w:t>
+      </w:r>
+      <w:r>
+        <w:rPr>
+          <w:rFonts w:ascii="Times New Roman" w:hAnsi="Times New Roman" w:cs="Times New Roman"/>
+          <w:color w:val="000000" w:themeColor="text1"/>
+        </w:rPr>
+        <w:t xml:space="preserve"> poli economici ai României.</w:t>
       </w:r>
     </w:p>
     <w:p>
@@ -22876,6 +22904,7 @@
     <w:p>
       <w:pPr>
         <w:pStyle w:val="Legenda"/>
+        <w:ind w:firstLine="228"/>
         <w:rPr>
           <w:color w:val="000000" w:themeColor="text1"/>
         </w:rPr>
@@ -23851,17 +23880,15 @@
           <w:color w:val="000000" w:themeColor="text1"/>
         </w:rPr>
         <w:lastRenderedPageBreak/>
-        <w:t xml:space="preserve">Prin urmare, am adoptat o strategie metodologică alternativă, </w:t>
-      </w:r>
-      <w:proofErr w:type="spellStart"/>
-      <w:r>
-        <w:rPr>
-          <w:rFonts w:ascii="Times New Roman" w:hAnsi="Times New Roman" w:cs="Times New Roman"/>
-          <w:color w:val="000000" w:themeColor="text1"/>
-        </w:rPr>
-        <w:t>extindind</w:t>
-      </w:r>
-      <w:proofErr w:type="spellEnd"/>
+        <w:t>Prin urmare, am adoptat o strategie metodologică alternativă, extin</w:t>
+      </w:r>
+      <w:r>
+        <w:rPr>
+          <w:rFonts w:ascii="Times New Roman" w:hAnsi="Times New Roman" w:cs="Times New Roman"/>
+          <w:color w:val="000000" w:themeColor="text1"/>
+        </w:rPr>
+        <w:t>zând</w:t>
+      </w:r>
       <w:r>
         <w:rPr>
           <w:rFonts w:ascii="Times New Roman" w:hAnsi="Times New Roman" w:cs="Times New Roman"/>
@@ -26652,25 +26679,7 @@
           <w:color w:val="000000" w:themeColor="text1"/>
           <w:lang w:val="en-US"/>
         </w:rPr>
-        <w:t xml:space="preserve"> </w:t>
-      </w:r>
-      <w:proofErr w:type="spellStart"/>
-      <w:r>
-        <w:rPr>
-          <w:rFonts w:ascii="Times New Roman" w:hAnsi="Times New Roman" w:cs="Times New Roman"/>
-          <w:color w:val="000000" w:themeColor="text1"/>
-          <w:lang w:val="en-US"/>
-        </w:rPr>
-        <w:t>rămâne</w:t>
-      </w:r>
-      <w:proofErr w:type="spellEnd"/>
-      <w:r>
-        <w:rPr>
-          <w:rFonts w:ascii="Times New Roman" w:hAnsi="Times New Roman" w:cs="Times New Roman"/>
-          <w:color w:val="000000" w:themeColor="text1"/>
-          <w:lang w:val="en-US"/>
-        </w:rPr>
-        <w:t xml:space="preserve"> </w:t>
+        <w:t xml:space="preserve"> rămâne </w:t>
       </w:r>
       <w:proofErr w:type="spellStart"/>
       <w:r>

--- a/O_analiză_statistică_a_pieței_muncii_cu_focus_asupra_regiunii_centru_a__României.docx
+++ b/O_analiză_statistică_a_pieței_muncii_cu_focus_asupra_regiunii_centru_a__României.docx
@@ -4,7 +4,7 @@
   <w:body>
     <w:p>
       <w:pPr>
-        <w:pStyle w:val="Titlu"/>
+        <w:pStyle w:val="Title"/>
         <w:spacing w:after="120"/>
         <w:rPr>
           <w:color w:val="000000" w:themeColor="text1"/>
@@ -73,7 +73,7 @@
     </w:p>
     <w:p>
       <w:pPr>
-        <w:pStyle w:val="Titlu"/>
+        <w:pStyle w:val="Title"/>
         <w:rPr>
           <w:color w:val="000000" w:themeColor="text1"/>
         </w:rPr>
@@ -93,7 +93,7 @@
     </w:p>
     <w:p>
       <w:pPr>
-        <w:pStyle w:val="Titlu"/>
+        <w:pStyle w:val="Title"/>
         <w:rPr>
           <w:color w:val="000000" w:themeColor="text1"/>
         </w:rPr>
@@ -119,15 +119,15 @@
     </w:p>
     <w:p>
       <w:pPr>
-        <w:pStyle w:val="Titlu"/>
-        <w:rPr>
-          <w:color w:val="000000" w:themeColor="text1"/>
-        </w:rPr>
-      </w:pPr>
-    </w:p>
-    <w:p>
-      <w:pPr>
-        <w:pStyle w:val="Titlu"/>
+        <w:pStyle w:val="Title"/>
+        <w:rPr>
+          <w:color w:val="000000" w:themeColor="text1"/>
+        </w:rPr>
+      </w:pPr>
+    </w:p>
+    <w:p>
+      <w:pPr>
+        <w:pStyle w:val="Title"/>
         <w:rPr>
           <w:color w:val="000000" w:themeColor="text1"/>
         </w:rPr>
@@ -476,7 +476,7 @@
     </w:p>
     <w:p>
       <w:pPr>
-        <w:pStyle w:val="Titlu"/>
+        <w:pStyle w:val="Title"/>
         <w:rPr>
           <w:color w:val="000000" w:themeColor="text1"/>
         </w:rPr>
@@ -491,7 +491,7 @@
     </w:p>
     <w:p>
       <w:pPr>
-        <w:pStyle w:val="Titlu"/>
+        <w:pStyle w:val="Title"/>
         <w:rPr>
           <w:color w:val="000000" w:themeColor="text1"/>
         </w:rPr>
@@ -542,7 +542,7 @@
     </w:p>
     <w:p>
       <w:pPr>
-        <w:pStyle w:val="Titlu"/>
+        <w:pStyle w:val="Title"/>
         <w:rPr>
           <w:color w:val="000000" w:themeColor="text1"/>
         </w:rPr>
@@ -953,16 +953,16 @@
       <w:sdtContent>
         <w:p>
           <w:pPr>
-            <w:pStyle w:val="Titlucuprins"/>
+            <w:pStyle w:val="TOCHeading"/>
             <w:rPr>
-              <w:rStyle w:val="Titlu1Caracter"/>
+              <w:rStyle w:val="Heading1Char"/>
               <w:b/>
               <w:bCs/>
             </w:rPr>
           </w:pPr>
           <w:r>
             <w:rPr>
-              <w:rStyle w:val="Titlu1Caracter"/>
+              <w:rStyle w:val="Heading1Char"/>
               <w:b/>
               <w:bCs/>
             </w:rPr>
@@ -971,7 +971,7 @@
         </w:p>
         <w:p>
           <w:pPr>
-            <w:pStyle w:val="Cuprins1"/>
+            <w:pStyle w:val="TOC1"/>
             <w:tabs>
               <w:tab w:val="right" w:leader="dot" w:pos="9351"/>
             </w:tabs>
@@ -1093,7 +1093,7 @@
         </w:p>
         <w:p>
           <w:pPr>
-            <w:pStyle w:val="Cuprins1"/>
+            <w:pStyle w:val="TOC1"/>
             <w:tabs>
               <w:tab w:val="right" w:leader="dot" w:pos="9351"/>
             </w:tabs>
@@ -1191,7 +1191,7 @@
         </w:p>
         <w:p>
           <w:pPr>
-            <w:pStyle w:val="Cuprins1"/>
+            <w:pStyle w:val="TOC1"/>
             <w:tabs>
               <w:tab w:val="right" w:leader="dot" w:pos="9351"/>
             </w:tabs>
@@ -1289,7 +1289,7 @@
         </w:p>
         <w:p>
           <w:pPr>
-            <w:pStyle w:val="Cuprins3"/>
+            <w:pStyle w:val="TOC3"/>
             <w:tabs>
               <w:tab w:val="left" w:pos="960"/>
               <w:tab w:val="right" w:leader="dot" w:pos="9351"/>
@@ -1331,7 +1331,7 @@
                 <w:sz w:val="24"/>
                 <w:szCs w:val="24"/>
               </w:rPr>
-              <w:t>Teorii și concepte fundamentale ale pieței muncii:</w:t>
+              <w:t>Teorii și concepte fundamentale ale pieței muncii</w:t>
             </w:r>
             <w:r>
               <w:rPr>
@@ -1406,7 +1406,7 @@
         </w:p>
         <w:p>
           <w:pPr>
-            <w:pStyle w:val="Cuprins3"/>
+            <w:pStyle w:val="TOC3"/>
             <w:tabs>
               <w:tab w:val="left" w:pos="960"/>
               <w:tab w:val="right" w:leader="dot" w:pos="9351"/>
@@ -1448,7 +1448,7 @@
                 <w:sz w:val="24"/>
                 <w:szCs w:val="24"/>
               </w:rPr>
-              <w:t>Evoluția pieței muncii în România:</w:t>
+              <w:t>Evoluția pieței muncii în România</w:t>
             </w:r>
             <w:r>
               <w:rPr>
@@ -1523,7 +1523,7 @@
         </w:p>
         <w:p>
           <w:pPr>
-            <w:pStyle w:val="Cuprins3"/>
+            <w:pStyle w:val="TOC3"/>
             <w:tabs>
               <w:tab w:val="left" w:pos="960"/>
               <w:tab w:val="right" w:leader="dot" w:pos="9351"/>
@@ -1565,7 +1565,7 @@
                 <w:sz w:val="24"/>
                 <w:szCs w:val="24"/>
               </w:rPr>
-              <w:t>Migrația forței de muncă:</w:t>
+              <w:t>Migrația forței de muncă</w:t>
             </w:r>
             <w:r>
               <w:rPr>
@@ -1640,7 +1640,7 @@
         </w:p>
         <w:p>
           <w:pPr>
-            <w:pStyle w:val="Cuprins3"/>
+            <w:pStyle w:val="TOC3"/>
             <w:tabs>
               <w:tab w:val="left" w:pos="960"/>
               <w:tab w:val="right" w:leader="dot" w:pos="9351"/>
@@ -1682,7 +1682,7 @@
                 <w:sz w:val="24"/>
                 <w:szCs w:val="24"/>
               </w:rPr>
-              <w:t>Determinanții șomajului:</w:t>
+              <w:t>Determinanții șomajului</w:t>
             </w:r>
             <w:r>
               <w:rPr>
@@ -1757,7 +1757,7 @@
         </w:p>
         <w:p>
           <w:pPr>
-            <w:pStyle w:val="Cuprins3"/>
+            <w:pStyle w:val="TOC3"/>
             <w:tabs>
               <w:tab w:val="left" w:pos="960"/>
               <w:tab w:val="right" w:leader="dot" w:pos="9351"/>
@@ -1799,7 +1799,7 @@
                 <w:sz w:val="24"/>
                 <w:szCs w:val="24"/>
               </w:rPr>
-              <w:t>Salarizarea și inegalitatea:</w:t>
+              <w:t>Salarizarea și inegalitatea</w:t>
             </w:r>
             <w:r>
               <w:rPr>
@@ -1874,7 +1874,7 @@
         </w:p>
         <w:p>
           <w:pPr>
-            <w:pStyle w:val="Cuprins3"/>
+            <w:pStyle w:val="TOC3"/>
             <w:tabs>
               <w:tab w:val="left" w:pos="960"/>
               <w:tab w:val="right" w:leader="dot" w:pos="9351"/>
@@ -1916,7 +1916,7 @@
                 <w:sz w:val="24"/>
                 <w:szCs w:val="24"/>
               </w:rPr>
-              <w:t>Investițiile străine directe:</w:t>
+              <w:t>Investițiile străine directe</w:t>
             </w:r>
             <w:r>
               <w:rPr>
@@ -1991,7 +1991,7 @@
         </w:p>
         <w:p>
           <w:pPr>
-            <w:pStyle w:val="Cuprins3"/>
+            <w:pStyle w:val="TOC3"/>
             <w:tabs>
               <w:tab w:val="left" w:pos="960"/>
               <w:tab w:val="right" w:leader="dot" w:pos="9351"/>
@@ -2108,7 +2108,7 @@
         </w:p>
         <w:p>
           <w:pPr>
-            <w:pStyle w:val="Cuprins3"/>
+            <w:pStyle w:val="TOC3"/>
             <w:tabs>
               <w:tab w:val="left" w:pos="960"/>
               <w:tab w:val="right" w:leader="dot" w:pos="9351"/>
@@ -2150,7 +2150,7 @@
                 <w:sz w:val="24"/>
                 <w:szCs w:val="24"/>
               </w:rPr>
-              <w:t>Studii de caz regionale:</w:t>
+              <w:t>Studii de caz regionale</w:t>
             </w:r>
             <w:r>
               <w:rPr>
@@ -2225,7 +2225,7 @@
         </w:p>
         <w:p>
           <w:pPr>
-            <w:pStyle w:val="Cuprins1"/>
+            <w:pStyle w:val="TOC1"/>
             <w:tabs>
               <w:tab w:val="right" w:leader="dot" w:pos="9351"/>
             </w:tabs>
@@ -2323,7 +2323,7 @@
         </w:p>
         <w:p>
           <w:pPr>
-            <w:pStyle w:val="Cuprins2"/>
+            <w:pStyle w:val="TOC2"/>
             <w:tabs>
               <w:tab w:val="left" w:pos="720"/>
               <w:tab w:val="right" w:leader="dot" w:pos="9351"/>
@@ -2462,7 +2462,7 @@
         </w:p>
         <w:p>
           <w:pPr>
-            <w:pStyle w:val="Cuprins3"/>
+            <w:pStyle w:val="TOC3"/>
             <w:tabs>
               <w:tab w:val="left" w:pos="1200"/>
               <w:tab w:val="right" w:leader="dot" w:pos="9351"/>
@@ -2579,7 +2579,7 @@
         </w:p>
         <w:p>
           <w:pPr>
-            <w:pStyle w:val="Cuprins3"/>
+            <w:pStyle w:val="TOC3"/>
             <w:tabs>
               <w:tab w:val="left" w:pos="1200"/>
               <w:tab w:val="right" w:leader="dot" w:pos="9351"/>
@@ -2696,7 +2696,7 @@
         </w:p>
         <w:p>
           <w:pPr>
-            <w:pStyle w:val="Cuprins3"/>
+            <w:pStyle w:val="TOC3"/>
             <w:tabs>
               <w:tab w:val="left" w:pos="1200"/>
               <w:tab w:val="right" w:leader="dot" w:pos="9351"/>
@@ -2813,7 +2813,7 @@
         </w:p>
         <w:p>
           <w:pPr>
-            <w:pStyle w:val="Cuprins3"/>
+            <w:pStyle w:val="TOC3"/>
             <w:tabs>
               <w:tab w:val="left" w:pos="1200"/>
               <w:tab w:val="right" w:leader="dot" w:pos="9351"/>
@@ -2930,7 +2930,7 @@
         </w:p>
         <w:p>
           <w:pPr>
-            <w:pStyle w:val="Cuprins3"/>
+            <w:pStyle w:val="TOC3"/>
             <w:tabs>
               <w:tab w:val="left" w:pos="1200"/>
               <w:tab w:val="right" w:leader="dot" w:pos="9351"/>
@@ -3047,7 +3047,7 @@
         </w:p>
         <w:p>
           <w:pPr>
-            <w:pStyle w:val="Cuprins3"/>
+            <w:pStyle w:val="TOC3"/>
             <w:tabs>
               <w:tab w:val="left" w:pos="1200"/>
               <w:tab w:val="right" w:leader="dot" w:pos="9351"/>
@@ -3164,7 +3164,7 @@
         </w:p>
         <w:p>
           <w:pPr>
-            <w:pStyle w:val="Cuprins3"/>
+            <w:pStyle w:val="TOC3"/>
             <w:tabs>
               <w:tab w:val="left" w:pos="1200"/>
               <w:tab w:val="right" w:leader="dot" w:pos="9351"/>
@@ -3281,7 +3281,7 @@
         </w:p>
         <w:p>
           <w:pPr>
-            <w:pStyle w:val="Cuprins3"/>
+            <w:pStyle w:val="TOC3"/>
             <w:tabs>
               <w:tab w:val="left" w:pos="1200"/>
               <w:tab w:val="right" w:leader="dot" w:pos="9351"/>
@@ -3398,7 +3398,7 @@
         </w:p>
         <w:p>
           <w:pPr>
-            <w:pStyle w:val="Cuprins3"/>
+            <w:pStyle w:val="TOC3"/>
             <w:tabs>
               <w:tab w:val="left" w:pos="1200"/>
               <w:tab w:val="right" w:leader="dot" w:pos="9351"/>
@@ -3515,7 +3515,7 @@
         </w:p>
         <w:p>
           <w:pPr>
-            <w:pStyle w:val="Cuprins2"/>
+            <w:pStyle w:val="TOC2"/>
             <w:tabs>
               <w:tab w:val="left" w:pos="720"/>
               <w:tab w:val="right" w:leader="dot" w:pos="9351"/>
@@ -3654,7 +3654,7 @@
         </w:p>
         <w:p>
           <w:pPr>
-            <w:pStyle w:val="Cuprins3"/>
+            <w:pStyle w:val="TOC3"/>
             <w:tabs>
               <w:tab w:val="left" w:pos="1200"/>
               <w:tab w:val="right" w:leader="dot" w:pos="9351"/>
@@ -3771,7 +3771,7 @@
         </w:p>
         <w:p>
           <w:pPr>
-            <w:pStyle w:val="Cuprins3"/>
+            <w:pStyle w:val="TOC3"/>
             <w:tabs>
               <w:tab w:val="left" w:pos="1200"/>
               <w:tab w:val="right" w:leader="dot" w:pos="9351"/>
@@ -3888,7 +3888,7 @@
         </w:p>
         <w:p>
           <w:pPr>
-            <w:pStyle w:val="Cuprins3"/>
+            <w:pStyle w:val="TOC3"/>
             <w:tabs>
               <w:tab w:val="left" w:pos="1200"/>
               <w:tab w:val="right" w:leader="dot" w:pos="9351"/>
@@ -4076,7 +4076,7 @@
         </w:p>
         <w:p>
           <w:pPr>
-            <w:pStyle w:val="Cuprins3"/>
+            <w:pStyle w:val="TOC3"/>
             <w:tabs>
               <w:tab w:val="left" w:pos="1200"/>
               <w:tab w:val="right" w:leader="dot" w:pos="9351"/>
@@ -4196,7 +4196,7 @@
         </w:p>
         <w:p>
           <w:pPr>
-            <w:pStyle w:val="Cuprins1"/>
+            <w:pStyle w:val="TOC1"/>
             <w:tabs>
               <w:tab w:val="right" w:leader="dot" w:pos="9351"/>
             </w:tabs>
@@ -4294,7 +4294,7 @@
         </w:p>
         <w:p>
           <w:pPr>
-            <w:pStyle w:val="Cuprins2"/>
+            <w:pStyle w:val="TOC2"/>
             <w:tabs>
               <w:tab w:val="left" w:pos="720"/>
               <w:tab w:val="right" w:leader="dot" w:pos="9351"/>
@@ -4433,7 +4433,7 @@
         </w:p>
         <w:p>
           <w:pPr>
-            <w:pStyle w:val="Cuprins2"/>
+            <w:pStyle w:val="TOC2"/>
             <w:tabs>
               <w:tab w:val="left" w:pos="720"/>
               <w:tab w:val="right" w:leader="dot" w:pos="9351"/>
@@ -4572,7 +4572,7 @@
         </w:p>
         <w:p>
           <w:pPr>
-            <w:pStyle w:val="Cuprins2"/>
+            <w:pStyle w:val="TOC2"/>
             <w:tabs>
               <w:tab w:val="left" w:pos="720"/>
               <w:tab w:val="right" w:leader="dot" w:pos="9351"/>
@@ -4711,7 +4711,7 @@
         </w:p>
         <w:p>
           <w:pPr>
-            <w:pStyle w:val="Cuprins2"/>
+            <w:pStyle w:val="TOC2"/>
             <w:tabs>
               <w:tab w:val="left" w:pos="720"/>
               <w:tab w:val="right" w:leader="dot" w:pos="9351"/>
@@ -4850,7 +4850,7 @@
         </w:p>
         <w:p>
           <w:pPr>
-            <w:pStyle w:val="Cuprins2"/>
+            <w:pStyle w:val="TOC2"/>
             <w:tabs>
               <w:tab w:val="left" w:pos="720"/>
               <w:tab w:val="right" w:leader="dot" w:pos="9351"/>
@@ -4989,7 +4989,7 @@
         </w:p>
         <w:p>
           <w:pPr>
-            <w:pStyle w:val="Cuprins1"/>
+            <w:pStyle w:val="TOC1"/>
             <w:tabs>
               <w:tab w:val="right" w:leader="dot" w:pos="9351"/>
             </w:tabs>
@@ -5087,7 +5087,7 @@
         </w:p>
         <w:p>
           <w:pPr>
-            <w:pStyle w:val="Cuprins1"/>
+            <w:pStyle w:val="TOC1"/>
             <w:tabs>
               <w:tab w:val="right" w:leader="dot" w:pos="9351"/>
             </w:tabs>
@@ -5203,7 +5203,7 @@
     <w:p>
       <w:pPr>
         <w:rPr>
-          <w:rStyle w:val="Titlu1Caracter"/>
+          <w:rStyle w:val="Heading1Char"/>
           <w:rFonts w:asciiTheme="minorHAnsi" w:eastAsiaTheme="minorHAnsi" w:hAnsiTheme="minorHAnsi" w:cstheme="minorBidi"/>
           <w:b w:val="0"/>
           <w:bCs w:val="0"/>
@@ -5216,14 +5216,14 @@
       </w:pPr>
       <w:r>
         <w:rPr>
-          <w:rStyle w:val="Titlu1Caracter"/>
+          <w:rStyle w:val="Heading1Char"/>
         </w:rPr>
         <w:br w:type="page"/>
       </w:r>
     </w:p>
     <w:p>
       <w:pPr>
-        <w:pStyle w:val="Titlucuprins"/>
+        <w:pStyle w:val="TOCHeading"/>
         <w:spacing w:line="360" w:lineRule="auto"/>
         <w:rPr>
           <w:b w:val="0"/>
@@ -5235,7 +5235,7 @@
       </w:pPr>
       <w:r>
         <w:rPr>
-          <w:rStyle w:val="Titlu1Caracter"/>
+          <w:rStyle w:val="Heading1Char"/>
           <w:b/>
           <w:bCs/>
         </w:rPr>
@@ -5661,23 +5661,7 @@
         <w:tab/>
       </w:r>
       <w:r>
-        <w:fldChar w:fldCharType="begin"/>
-      </w:r>
-      <w:r>
-        <w:instrText xml:space="preserve"> PAGEREF _Toc201831803 \h </w:instrText>
-      </w:r>
-      <w:r>
-        <w:fldChar w:fldCharType="separate"/>
-      </w:r>
-      <w:r>
-        <w:rPr>
-          <w:b/>
-          <w:bCs/>
-        </w:rPr>
-        <w:t>Eroare! Marcaj în document nedefinit.</w:t>
-      </w:r>
-      <w:r>
-        <w:fldChar w:fldCharType="end"/>
+        <w:t>27</w:t>
       </w:r>
     </w:p>
     <w:p>
@@ -6473,7 +6457,6 @@
         <w:jc w:val="both"/>
       </w:pPr>
       <w:r>
-        <w:lastRenderedPageBreak/>
         <w:t>Figur</w:t>
       </w:r>
       <w:r>
@@ -6520,12 +6503,13 @@
         <w:rPr>
           <w:lang w:val="en-US"/>
         </w:rPr>
+        <w:lastRenderedPageBreak/>
         <w:fldChar w:fldCharType="end"/>
       </w:r>
     </w:p>
     <w:p>
       <w:pPr>
-        <w:pStyle w:val="Titlu1"/>
+        <w:pStyle w:val="Heading1"/>
       </w:pPr>
       <w:r>
         <w:t>INTRODUCERE</w:t>
@@ -8302,7 +8286,7 @@
     </w:p>
     <w:p>
       <w:pPr>
-        <w:pStyle w:val="Titlu1"/>
+        <w:pStyle w:val="Heading1"/>
       </w:pPr>
       <w:bookmarkStart w:id="1" w:name="_Toc201827546"/>
       <w:r>
@@ -8337,7 +8321,7 @@
     </w:p>
     <w:p>
       <w:pPr>
-        <w:pStyle w:val="Titlu1"/>
+        <w:pStyle w:val="Heading1"/>
       </w:pPr>
       <w:bookmarkStart w:id="2" w:name="_Toc201827547"/>
       <w:r>
@@ -8353,11 +8337,11 @@
     </w:p>
     <w:p>
       <w:pPr>
-        <w:pStyle w:val="Titlu3"/>
+        <w:pStyle w:val="Heading3"/>
       </w:pPr>
       <w:bookmarkStart w:id="3" w:name="_Toc201827548"/>
       <w:r>
-        <w:t>Teorii și concepte fundamentale ale pieței muncii:</w:t>
+        <w:t>Teorii și concepte fundamentale ale pieței muncii</w:t>
       </w:r>
       <w:bookmarkEnd w:id="3"/>
     </w:p>
@@ -8489,11 +8473,11 @@
     </w:p>
     <w:p>
       <w:pPr>
-        <w:pStyle w:val="Titlu3"/>
+        <w:pStyle w:val="Heading3"/>
       </w:pPr>
       <w:bookmarkStart w:id="4" w:name="_Toc201827549"/>
       <w:r>
-        <w:t>Evoluția pieței muncii în România:</w:t>
+        <w:t>Evoluția pieței muncii în România</w:t>
       </w:r>
       <w:bookmarkEnd w:id="4"/>
     </w:p>
@@ -8564,11 +8548,11 @@
     </w:p>
     <w:p>
       <w:pPr>
-        <w:pStyle w:val="Titlu3"/>
+        <w:pStyle w:val="Heading3"/>
       </w:pPr>
       <w:bookmarkStart w:id="5" w:name="_Toc201827550"/>
       <w:r>
-        <w:t>Migrația forței de muncă:</w:t>
+        <w:t>Migrația forței de muncă</w:t>
       </w:r>
       <w:bookmarkEnd w:id="5"/>
     </w:p>
@@ -8601,7 +8585,35 @@
         <w:rPr>
           <w:color w:val="000000" w:themeColor="text1"/>
         </w:rPr>
-        <w:t>După cum subliniază Vance și Paik (2014, p. 7), contextul economic joacă un rol crucial în deciziile luate de forța de muncă și de companii. Astfel, o economie percepută ca fiind slabă poate determina companiile să își amâne planurile de expansiune, să înghețe angajările și să se orienteze către utilizarea forței de muncă temporare. În schimb, o economie puternică poate atrage forță de muncă din alte regiuni sau țări, generând un flux migrator pozitiv.</w:t>
+        <w:t xml:space="preserve">După cum subliniază </w:t>
+      </w:r>
+      <w:proofErr w:type="spellStart"/>
+      <w:r>
+        <w:rPr>
+          <w:color w:val="000000" w:themeColor="text1"/>
+        </w:rPr>
+        <w:t>Vance</w:t>
+      </w:r>
+      <w:proofErr w:type="spellEnd"/>
+      <w:r>
+        <w:rPr>
+          <w:color w:val="000000" w:themeColor="text1"/>
+        </w:rPr>
+        <w:t xml:space="preserve"> și </w:t>
+      </w:r>
+      <w:proofErr w:type="spellStart"/>
+      <w:r>
+        <w:rPr>
+          <w:color w:val="000000" w:themeColor="text1"/>
+        </w:rPr>
+        <w:t>Paik</w:t>
+      </w:r>
+      <w:proofErr w:type="spellEnd"/>
+      <w:r>
+        <w:rPr>
+          <w:color w:val="000000" w:themeColor="text1"/>
+        </w:rPr>
+        <w:t xml:space="preserve"> (2014, p. 7), contextul economic joacă un rol crucial în deciziile luate de forța de muncă și de companii. Astfel, o economie percepută ca fiind slabă poate determina companiile să își amâne planurile de expansiune, să înghețe angajările și să se orienteze către utilizarea forței de muncă temporare. În schimb, o economie puternică poate atrage forță de muncă din alte regiuni sau țări, generând un flux migrator pozitiv.</w:t>
       </w:r>
     </w:p>
     <w:p>
@@ -8639,11 +8651,11 @@
     </w:p>
     <w:p>
       <w:pPr>
-        <w:pStyle w:val="Titlu3"/>
+        <w:pStyle w:val="Heading3"/>
       </w:pPr>
       <w:bookmarkStart w:id="6" w:name="_Toc201827551"/>
       <w:r>
-        <w:t>Determinanții șomajului:</w:t>
+        <w:t>Determinanții șomajului</w:t>
       </w:r>
       <w:bookmarkEnd w:id="6"/>
     </w:p>
@@ -8660,7 +8672,21 @@
         <w:rPr>
           <w:color w:val="000000" w:themeColor="text1"/>
         </w:rPr>
-        <w:t>Șomajul constituie o problemă economică și socială majoră, având un impact considerabil asupra indivizilor și societății în ansamblu. Pierderea locului de muncă poate fi o experiență traumatizantă, generând dificultăți financiare, anxietate și scăderea stimei de sine, după cum subliniază Mankiw (2023, p. 591). Înțelegerea factorilor care determină șomajul este crucială pentru elaborarea unor politici eficiente de combatere a acestui fenomen.</w:t>
+        <w:t xml:space="preserve">Șomajul constituie o problemă economică și socială majoră, având un impact considerabil asupra indivizilor și societății în ansamblu. Pierderea locului de muncă poate fi o experiență traumatizantă, generând dificultăți financiare, anxietate și scăderea stimei de sine, după cum subliniază </w:t>
+      </w:r>
+      <w:proofErr w:type="spellStart"/>
+      <w:r>
+        <w:rPr>
+          <w:color w:val="000000" w:themeColor="text1"/>
+        </w:rPr>
+        <w:t>Mankiw</w:t>
+      </w:r>
+      <w:proofErr w:type="spellEnd"/>
+      <w:r>
+        <w:rPr>
+          <w:color w:val="000000" w:themeColor="text1"/>
+        </w:rPr>
+        <w:t xml:space="preserve"> (2023, p. 591). Înțelegerea factorilor care determină șomajul este crucială pentru elaborarea unor politici eficiente de combatere a acestui fenomen.</w:t>
       </w:r>
     </w:p>
     <w:p>
@@ -8672,11 +8698,19 @@
           <w:color w:val="000000" w:themeColor="text1"/>
         </w:rPr>
       </w:pPr>
-      <w:r>
-        <w:rPr>
-          <w:color w:val="000000" w:themeColor="text1"/>
-        </w:rPr>
-        <w:t xml:space="preserve">Mankiw explică faptul că șomajul </w:t>
+      <w:proofErr w:type="spellStart"/>
+      <w:r>
+        <w:rPr>
+          <w:color w:val="000000" w:themeColor="text1"/>
+        </w:rPr>
+        <w:t>Mankiw</w:t>
+      </w:r>
+      <w:proofErr w:type="spellEnd"/>
+      <w:r>
+        <w:rPr>
+          <w:color w:val="000000" w:themeColor="text1"/>
+        </w:rPr>
+        <w:t xml:space="preserve"> explică faptul că șomajul </w:t>
       </w:r>
       <w:proofErr w:type="spellStart"/>
       <w:r>
@@ -8722,7 +8756,21 @@
         <w:rPr>
           <w:color w:val="000000" w:themeColor="text1"/>
         </w:rPr>
-        <w:t>În plus, o altă explicație pentru existența șomajului este oferită de teoria salariilor de eficiență. Conform acestei teorii, firmele pot considera profitabil să plătească salarii mai mari decât nivelul de echilibru al pieței, deoarece acest lucru poate avea efecte pozitive asupra productivității și loialității angajaților. Salariile mai mari pot contribui la îmbunătățirea sănătății și moralului lucrătorilor, la reducerea fluctuației de personal și la atragerea de angajați mai calificați. Cu toate acestea, această strategie poate duce la un exces de ofertă de muncă și, implicit, la șomaj (Mankiw, 2023, p. 611).</w:t>
+        <w:t>În plus, o altă explicație pentru existența șomajului este oferită de teoria salariilor de eficiență. Conform acestei teorii, firmele pot considera profitabil să plătească salarii mai mari decât nivelul de echilibru al pieței, deoarece acest lucru poate avea efecte pozitive asupra productivității și loialității angajaților. Salariile mai mari pot contribui la îmbunătățirea sănătății și moralului lucrătorilor, la reducerea fluctuației de personal și la atragerea de angajați mai calificați. Cu toate acestea, această strategie poate duce la un exces de ofertă de muncă și, implicit, la șomaj (</w:t>
+      </w:r>
+      <w:proofErr w:type="spellStart"/>
+      <w:r>
+        <w:rPr>
+          <w:color w:val="000000" w:themeColor="text1"/>
+        </w:rPr>
+        <w:t>Mankiw</w:t>
+      </w:r>
+      <w:proofErr w:type="spellEnd"/>
+      <w:r>
+        <w:rPr>
+          <w:color w:val="000000" w:themeColor="text1"/>
+        </w:rPr>
+        <w:t>, 2023, p. 611).</w:t>
       </w:r>
     </w:p>
     <w:p>
@@ -8774,11 +8822,11 @@
     </w:p>
     <w:p>
       <w:pPr>
-        <w:pStyle w:val="Titlu3"/>
+        <w:pStyle w:val="Heading3"/>
       </w:pPr>
       <w:bookmarkStart w:id="7" w:name="_Toc201827552"/>
       <w:r>
-        <w:t>Salarizarea și inegalitatea:</w:t>
+        <w:t>Salarizarea și inegalitatea</w:t>
       </w:r>
       <w:bookmarkEnd w:id="7"/>
     </w:p>
@@ -8803,7 +8851,29 @@
           <w:lang w:eastAsia="en-US"/>
           <w14:ligatures w14:val="standardContextual"/>
         </w:rPr>
-        <w:t>Salarizarea și inegalitatea reprezintă două aspecte profund interconectate ale pieței muncii, având implicații majore asupra bunăstării indivizilor și coeziunii sociale. În România, discrepanțele salariale sunt pronunțate, atât între diverse categorii socio-economice, cât și între regiuni. Aceste diferențe afectează semnificativ calitatea vieții și șansele de dezvoltare pentru mulți cetățeni.</w:t>
+        <w:t xml:space="preserve">Salarizarea și inegalitatea reprezintă două aspecte profund interconectate ale pieței muncii, având implicații majore asupra bunăstării indivizilor și coeziunii sociale. În România, discrepanțele salariale sunt pronunțate, atât între diverse categorii </w:t>
+      </w:r>
+      <w:proofErr w:type="spellStart"/>
+      <w:r>
+        <w:rPr>
+          <w:rFonts w:eastAsiaTheme="minorHAnsi"/>
+          <w:color w:val="000000" w:themeColor="text1"/>
+          <w:kern w:val="2"/>
+          <w:lang w:eastAsia="en-US"/>
+          <w14:ligatures w14:val="standardContextual"/>
+        </w:rPr>
+        <w:t>socio</w:t>
+      </w:r>
+      <w:proofErr w:type="spellEnd"/>
+      <w:r>
+        <w:rPr>
+          <w:rFonts w:eastAsiaTheme="minorHAnsi"/>
+          <w:color w:val="000000" w:themeColor="text1"/>
+          <w:kern w:val="2"/>
+          <w:lang w:eastAsia="en-US"/>
+          <w14:ligatures w14:val="standardContextual"/>
+        </w:rPr>
+        <w:t>-economice, cât și între regiuni. Aceste diferențe afectează semnificativ calitatea vieții și șansele de dezvoltare pentru mulți cetățeni.</w:t>
       </w:r>
     </w:p>
     <w:p>
@@ -8966,7 +9036,7 @@
     </w:p>
     <w:p>
       <w:pPr>
-        <w:pStyle w:val="Titlu3"/>
+        <w:pStyle w:val="Heading3"/>
       </w:pPr>
       <w:bookmarkStart w:id="8" w:name="_Toc201827553"/>
       <w:r>
@@ -8974,9 +9044,6 @@
       </w:r>
       <w:r>
         <w:t>țiile străine directe</w:t>
-      </w:r>
-      <w:r>
-        <w:t>:</w:t>
       </w:r>
       <w:bookmarkEnd w:id="8"/>
     </w:p>
@@ -9014,12 +9081,21 @@
           <w:color w:val="000000" w:themeColor="text1"/>
         </w:rPr>
       </w:pPr>
-      <w:r>
-        <w:rPr>
-          <w:rFonts w:ascii="Times New Roman" w:hAnsi="Times New Roman" w:cs="Times New Roman"/>
-          <w:color w:val="000000" w:themeColor="text1"/>
-        </w:rPr>
-        <w:t>Mankiw (2023, p. 539) subliniază că investițiile străine, deși generează profit pentru investitori, au un impact pozitiv semnificativ asupra economiilor gazdă. Acestea măresc stocul de capital al țării, ceea ce se traduce printr-o productivitate sporită și salarii mai mari pentru lucrători. Mai mult, ISD-urile reprezintă o cale rapidă și eficientă pentru țările mai puțin dezvoltate de a adopta tehnologii avansate din țările dezvoltate, scurtând astfel decalajul tehnologic și accelerând procesul de dezvoltare economică. Aceste investiții pot contribui la formarea de lanțuri valorice locale, care să susțină industriile autohtone și să creeze sinergii economice benefice pe termen lung.</w:t>
+      <w:proofErr w:type="spellStart"/>
+      <w:r>
+        <w:rPr>
+          <w:rFonts w:ascii="Times New Roman" w:hAnsi="Times New Roman" w:cs="Times New Roman"/>
+          <w:color w:val="000000" w:themeColor="text1"/>
+        </w:rPr>
+        <w:t>Mankiw</w:t>
+      </w:r>
+      <w:proofErr w:type="spellEnd"/>
+      <w:r>
+        <w:rPr>
+          <w:rFonts w:ascii="Times New Roman" w:hAnsi="Times New Roman" w:cs="Times New Roman"/>
+          <w:color w:val="000000" w:themeColor="text1"/>
+        </w:rPr>
+        <w:t xml:space="preserve"> (2023, p. 539) subliniază că investițiile străine, deși generează profit pentru investitori, au un impact pozitiv semnificativ asupra economiilor gazdă. Acestea măresc stocul de capital al țării, ceea ce se traduce printr-o productivitate sporită și salarii mai mari pentru lucrători. Mai mult, ISD-urile reprezintă o cale rapidă și eficientă pentru țările mai puțin dezvoltate de a adopta tehnologii avansate din țările dezvoltate, scurtând astfel decalajul tehnologic și accelerând procesul de dezvoltare economică. Aceste investiții pot contribui la formarea de lanțuri valorice locale, care să susțină industriile autohtone și să creeze sinergii economice benefice pe termen lung.</w:t>
       </w:r>
     </w:p>
     <w:p>
@@ -9053,12 +9129,28 @@
           <w:rFonts w:ascii="Times New Roman" w:hAnsi="Times New Roman" w:cs="Times New Roman"/>
           <w:color w:val="000000" w:themeColor="text1"/>
         </w:rPr>
-        <w:t>Investițiile străine directe au stimulat inovația și au promovat parteneriatele public-private, facilitând transferul de tehnologii și know-how. În plus, acestea au sporit atractivitatea județului pentru alți investitori, atât străini, cât și locali, consolidând astfel bazele unei economii locale robuste și reziliente.</w:t>
-      </w:r>
-    </w:p>
-    <w:p>
-      <w:pPr>
-        <w:pStyle w:val="Titlu3"/>
+        <w:t xml:space="preserve">Investițiile străine directe au stimulat inovația și au promovat parteneriatele public-private, facilitând transferul de tehnologii și know-how. În plus, acestea au sporit atractivitatea județului pentru alți investitori, atât străini, cât și locali, consolidând astfel bazele unei economii locale robuste și </w:t>
+      </w:r>
+      <w:proofErr w:type="spellStart"/>
+      <w:r>
+        <w:rPr>
+          <w:rFonts w:ascii="Times New Roman" w:hAnsi="Times New Roman" w:cs="Times New Roman"/>
+          <w:color w:val="000000" w:themeColor="text1"/>
+        </w:rPr>
+        <w:t>reziliente</w:t>
+      </w:r>
+      <w:proofErr w:type="spellEnd"/>
+      <w:r>
+        <w:rPr>
+          <w:rFonts w:ascii="Times New Roman" w:hAnsi="Times New Roman" w:cs="Times New Roman"/>
+          <w:color w:val="000000" w:themeColor="text1"/>
+        </w:rPr>
+        <w:t>.</w:t>
+      </w:r>
+    </w:p>
+    <w:p>
+      <w:pPr>
+        <w:pStyle w:val="Heading3"/>
       </w:pPr>
       <w:bookmarkStart w:id="9" w:name="_Toc201827554"/>
       <w:r>
@@ -9075,12 +9167,37 @@
           <w:color w:val="000000" w:themeColor="text1"/>
         </w:rPr>
       </w:pPr>
-      <w:r>
-        <w:rPr>
-          <w:rFonts w:ascii="Times New Roman" w:hAnsi="Times New Roman" w:cs="Times New Roman"/>
-          <w:color w:val="000000" w:themeColor="text1"/>
-        </w:rPr>
-        <w:t>İpşirli și Namal (2023, p. 205) subliniază că munca influențează toate aspectele vieții, contribuind nu doar la asigurarea existenței, ci și la satisfacerea nevoilor sociale și culturale. Fericirea la locul de muncă generează o satisfacție profesională mai mare, care se reflectă în satisfacția generală față de viață. Astfel, satisfacția în muncă devine o condiție esențială pentru bunăstarea fizică și mentală a individului, dar și pentru echilibrul emoțional, având un impact semnificativ nu doar asupra lumii afacerilor și economiei, ci și asupra bunăstării sociale a întregii societăți.</w:t>
+      <w:proofErr w:type="spellStart"/>
+      <w:r>
+        <w:rPr>
+          <w:rFonts w:ascii="Times New Roman" w:hAnsi="Times New Roman" w:cs="Times New Roman"/>
+          <w:color w:val="000000" w:themeColor="text1"/>
+        </w:rPr>
+        <w:t>İpşirli</w:t>
+      </w:r>
+      <w:proofErr w:type="spellEnd"/>
+      <w:r>
+        <w:rPr>
+          <w:rFonts w:ascii="Times New Roman" w:hAnsi="Times New Roman" w:cs="Times New Roman"/>
+          <w:color w:val="000000" w:themeColor="text1"/>
+        </w:rPr>
+        <w:t xml:space="preserve"> și </w:t>
+      </w:r>
+      <w:proofErr w:type="spellStart"/>
+      <w:r>
+        <w:rPr>
+          <w:rFonts w:ascii="Times New Roman" w:hAnsi="Times New Roman" w:cs="Times New Roman"/>
+          <w:color w:val="000000" w:themeColor="text1"/>
+        </w:rPr>
+        <w:t>Namal</w:t>
+      </w:r>
+      <w:proofErr w:type="spellEnd"/>
+      <w:r>
+        <w:rPr>
+          <w:rFonts w:ascii="Times New Roman" w:hAnsi="Times New Roman" w:cs="Times New Roman"/>
+          <w:color w:val="000000" w:themeColor="text1"/>
+        </w:rPr>
+        <w:t xml:space="preserve"> (2023, p. 205) subliniază că munca influențează toate aspectele vieții, contribuind nu doar la asigurarea existenței, ci și la satisfacerea nevoilor sociale și culturale. Fericirea la locul de muncă generează o satisfacție profesională mai mare, care se reflectă în satisfacția generală față de viață. Astfel, satisfacția în muncă devine o condiție esențială pentru bunăstarea fizică și mentală a individului, dar și pentru echilibrul emoțional, având un impact semnificativ nu doar asupra lumii afacerilor și economiei, ci și asupra bunăstării sociale a întregii societăți.</w:t>
       </w:r>
     </w:p>
     <w:p>
@@ -9105,7 +9222,39 @@
           <w:color w:val="000000" w:themeColor="text1"/>
         </w:rPr>
         <w:lastRenderedPageBreak/>
-        <w:t>vieții profesionale și personale, ceea ce necesită măsuri concrete atât în sfera socială, cât și pe piața muncii pentru a asigura pacea socială și bunăstarea generală. İpşirli și Namal (2023, p. 219) propun o serie de măsuri pe care angajatorii le pot implementa pentru a îmbunătăți satisfacția angajaților, cum ar fi dezvoltarea resurselor umane, îmbunătățirea oportunităților de formare profesională, promovarea echilibrului dintre viața profesională și personală, reducerea volumului de muncă și asigurarea unui sistem de salarizare echitabil.</w:t>
+        <w:t xml:space="preserve">vieții profesionale și personale, ceea ce necesită măsuri concrete atât în sfera socială, cât și pe piața muncii pentru a asigura pacea socială și bunăstarea generală. </w:t>
+      </w:r>
+      <w:proofErr w:type="spellStart"/>
+      <w:r>
+        <w:rPr>
+          <w:rFonts w:ascii="Times New Roman" w:hAnsi="Times New Roman" w:cs="Times New Roman"/>
+          <w:color w:val="000000" w:themeColor="text1"/>
+        </w:rPr>
+        <w:t>İpşirli</w:t>
+      </w:r>
+      <w:proofErr w:type="spellEnd"/>
+      <w:r>
+        <w:rPr>
+          <w:rFonts w:ascii="Times New Roman" w:hAnsi="Times New Roman" w:cs="Times New Roman"/>
+          <w:color w:val="000000" w:themeColor="text1"/>
+        </w:rPr>
+        <w:t xml:space="preserve"> și </w:t>
+      </w:r>
+      <w:proofErr w:type="spellStart"/>
+      <w:r>
+        <w:rPr>
+          <w:rFonts w:ascii="Times New Roman" w:hAnsi="Times New Roman" w:cs="Times New Roman"/>
+          <w:color w:val="000000" w:themeColor="text1"/>
+        </w:rPr>
+        <w:t>Namal</w:t>
+      </w:r>
+      <w:proofErr w:type="spellEnd"/>
+      <w:r>
+        <w:rPr>
+          <w:rFonts w:ascii="Times New Roman" w:hAnsi="Times New Roman" w:cs="Times New Roman"/>
+          <w:color w:val="000000" w:themeColor="text1"/>
+        </w:rPr>
+        <w:t xml:space="preserve"> (2023, p. 219) propun o serie de măsuri pe care angajatorii le pot implementa pentru a îmbunătăți satisfacția angajaților, cum ar fi dezvoltarea resurselor umane, îmbunătățirea oportunităților de formare profesională, promovarea echilibrului dintre viața profesională și personală, reducerea volumului de muncă și asigurarea unui sistem de salarizare echitabil.</w:t>
       </w:r>
     </w:p>
     <w:p>
@@ -9150,7 +9299,39 @@
           <w:rFonts w:ascii="Times New Roman" w:hAnsi="Times New Roman" w:cs="Times New Roman"/>
           <w:color w:val="000000" w:themeColor="text1"/>
         </w:rPr>
-        <w:t xml:space="preserve">, cu un impact pozitiv asupra întregii organizații, spun Davidescu, Apostu, Paul și Casuneanu (2020, p. 44). În România, promovarea legii telemuncii a transformat flexibilitatea muncii într-un subiect de interes major, devenind </w:t>
+        <w:t xml:space="preserve">, cu un impact pozitiv asupra întregii organizații, spun Davidescu, Apostu, Paul și </w:t>
+      </w:r>
+      <w:proofErr w:type="spellStart"/>
+      <w:r>
+        <w:rPr>
+          <w:rFonts w:ascii="Times New Roman" w:hAnsi="Times New Roman" w:cs="Times New Roman"/>
+          <w:color w:val="000000" w:themeColor="text1"/>
+        </w:rPr>
+        <w:t>Casuneanu</w:t>
+      </w:r>
+      <w:proofErr w:type="spellEnd"/>
+      <w:r>
+        <w:rPr>
+          <w:rFonts w:ascii="Times New Roman" w:hAnsi="Times New Roman" w:cs="Times New Roman"/>
+          <w:color w:val="000000" w:themeColor="text1"/>
+        </w:rPr>
+        <w:t xml:space="preserve"> (2020, p. 44). În România, promovarea legii </w:t>
+      </w:r>
+      <w:proofErr w:type="spellStart"/>
+      <w:r>
+        <w:rPr>
+          <w:rFonts w:ascii="Times New Roman" w:hAnsi="Times New Roman" w:cs="Times New Roman"/>
+          <w:color w:val="000000" w:themeColor="text1"/>
+        </w:rPr>
+        <w:t>telemuncii</w:t>
+      </w:r>
+      <w:proofErr w:type="spellEnd"/>
+      <w:r>
+        <w:rPr>
+          <w:rFonts w:ascii="Times New Roman" w:hAnsi="Times New Roman" w:cs="Times New Roman"/>
+          <w:color w:val="000000" w:themeColor="text1"/>
+        </w:rPr>
+        <w:t xml:space="preserve"> a transformat flexibilitatea muncii într-un subiect de interes major, devenind </w:t>
       </w:r>
       <w:r>
         <w:rPr>
@@ -9206,7 +9387,23 @@
           <w:rFonts w:ascii="Times New Roman" w:hAnsi="Times New Roman" w:cs="Times New Roman"/>
           <w:color w:val="000000" w:themeColor="text1"/>
         </w:rPr>
-        <w:t xml:space="preserve"> de angajații români sunt lucrul în echipă, utilizarea computerului, telemunca și rotația posturilor. Cu toate acestea, flexibilitatea formelor de angajare sau flexibilitatea funcțională sunt încă puțin prezente pe piața muncii din România, în timp ce flexibilitatea programului de lucru și a spațiului de lucru sunt mult mai răspândite. </w:t>
+        <w:t xml:space="preserve"> de angajații români sunt lucrul în echipă, utilizarea computerului, </w:t>
+      </w:r>
+      <w:proofErr w:type="spellStart"/>
+      <w:r>
+        <w:rPr>
+          <w:rFonts w:ascii="Times New Roman" w:hAnsi="Times New Roman" w:cs="Times New Roman"/>
+          <w:color w:val="000000" w:themeColor="text1"/>
+        </w:rPr>
+        <w:t>telemunca</w:t>
+      </w:r>
+      <w:proofErr w:type="spellEnd"/>
+      <w:r>
+        <w:rPr>
+          <w:rFonts w:ascii="Times New Roman" w:hAnsi="Times New Roman" w:cs="Times New Roman"/>
+          <w:color w:val="000000" w:themeColor="text1"/>
+        </w:rPr>
+        <w:t xml:space="preserve"> și rotația posturilor. Cu toate acestea, flexibilitatea formelor de angajare sau flexibilitatea funcțională sunt încă puțin prezente pe piața muncii din România, în timp ce flexibilitatea programului de lucru și a spațiului de lucru sunt mult mai răspândite. </w:t>
       </w:r>
     </w:p>
     <w:p>
@@ -9273,11 +9470,11 @@
     </w:p>
     <w:p>
       <w:pPr>
-        <w:pStyle w:val="Titlu3"/>
+        <w:pStyle w:val="Heading3"/>
       </w:pPr>
       <w:bookmarkStart w:id="10" w:name="_Toc201827555"/>
       <w:r>
-        <w:t>Studii de caz regionale:</w:t>
+        <w:t>Studii de caz regionale</w:t>
       </w:r>
       <w:bookmarkEnd w:id="10"/>
     </w:p>
@@ -9351,7 +9548,29 @@
           <w:lang w:eastAsia="ro-RO"/>
           <w14:ligatures w14:val="none"/>
         </w:rPr>
-        <w:t xml:space="preserve"> constatăm că disparitățile intraregionale se adâncesc, evidențiind diferențe notabile între județele cu tradiție de dezvoltare economică consolidată (Brașov, Sibiu) și cele cu potențial de dezvoltare redus. Studiul pune în lumină faptul că, deși clivajul tradițional urban–rural se estompează prin îmbunătățirea </w:t>
+        <w:t xml:space="preserve"> constatăm că disparitățile </w:t>
+      </w:r>
+      <w:proofErr w:type="spellStart"/>
+      <w:r>
+        <w:rPr>
+          <w:rFonts w:ascii="Times New Roman" w:eastAsia="Times New Roman" w:hAnsi="Times New Roman" w:cs="Times New Roman"/>
+          <w:color w:val="000000" w:themeColor="text1"/>
+          <w:kern w:val="0"/>
+          <w:lang w:eastAsia="ro-RO"/>
+          <w14:ligatures w14:val="none"/>
+        </w:rPr>
+        <w:t>intraregionale</w:t>
+      </w:r>
+      <w:proofErr w:type="spellEnd"/>
+      <w:r>
+        <w:rPr>
+          <w:rFonts w:ascii="Times New Roman" w:eastAsia="Times New Roman" w:hAnsi="Times New Roman" w:cs="Times New Roman"/>
+          <w:color w:val="000000" w:themeColor="text1"/>
+          <w:kern w:val="0"/>
+          <w:lang w:eastAsia="ro-RO"/>
+          <w14:ligatures w14:val="none"/>
+        </w:rPr>
+        <w:t xml:space="preserve"> se adâncesc, evidențiind diferențe notabile între județele cu tradiție de dezvoltare economică consolidată (Brașov, Sibiu) și cele cu potențial de dezvoltare redus. Studiul pune în lumină faptul că, deși clivajul tradițional urban–rural se estompează prin îmbunătățirea </w:t>
       </w:r>
       <w:r>
         <w:rPr>
@@ -9362,7 +9581,51 @@
           <w14:ligatures w14:val="none"/>
         </w:rPr>
         <w:lastRenderedPageBreak/>
-        <w:t>infrastructurii tehnico-edilitare în comunele aflate în proximitatea marilor orașe, se conturează noi linii de divizare. Diferențele se manifestă atât între orașele mari și cele mici, în special în cazul celor monoindustriale, cât și în mediul rural, unde comunele izolate, cu accesibilitate redusă și populație îmbătrânită, se deosebesc de cele integrate în zonele urbane funcționale. Corelația semnificativă dintre dezvoltarea infrastructurii de transport, evoluția demografică și progresul economic al localităților subliniază importanța sinergiilor între aceste componente, așa cum reiese din cazul municipiului Sebeș. Totodată, beneficiile obținute de localitățile care au reușit să inverseze trendul descendent reflectă un set complex de factori favorizanți, precum investițiile strategice și facilitățile acordate investitorilor. Aceste constatări evidențiază necesitatea implementării unor politici integrate de dezvoltare regională, menite să reducă inegalitățile și să stimuleze creșterea economică și coeziunea socială în Regiunea Centru. Astfel, analizele sugerează importanța identificării unor modele regionale specifice, care să constituie baza elaborării unor strategii de intervenție adaptate contextelor locale, contribuind la o dezvoltare sustenabilă și echilibrată.</w:t>
+        <w:t xml:space="preserve">infrastructurii </w:t>
+      </w:r>
+      <w:proofErr w:type="spellStart"/>
+      <w:r>
+        <w:rPr>
+          <w:rFonts w:ascii="Times New Roman" w:eastAsia="Times New Roman" w:hAnsi="Times New Roman" w:cs="Times New Roman"/>
+          <w:color w:val="000000" w:themeColor="text1"/>
+          <w:kern w:val="0"/>
+          <w:lang w:eastAsia="ro-RO"/>
+          <w14:ligatures w14:val="none"/>
+        </w:rPr>
+        <w:t>tehnico</w:t>
+      </w:r>
+      <w:proofErr w:type="spellEnd"/>
+      <w:r>
+        <w:rPr>
+          <w:rFonts w:ascii="Times New Roman" w:eastAsia="Times New Roman" w:hAnsi="Times New Roman" w:cs="Times New Roman"/>
+          <w:color w:val="000000" w:themeColor="text1"/>
+          <w:kern w:val="0"/>
+          <w:lang w:eastAsia="ro-RO"/>
+          <w14:ligatures w14:val="none"/>
+        </w:rPr>
+        <w:t xml:space="preserve">-edilitare în comunele aflate în proximitatea marilor orașe, se conturează noi linii de divizare. Diferențele se manifestă atât între orașele mari și cele mici, în special în cazul celor monoindustriale, cât și în mediul rural, unde comunele izolate, cu accesibilitate redusă și populație îmbătrânită, se deosebesc de cele integrate în zonele urbane funcționale. Corelația semnificativă dintre dezvoltarea infrastructurii de transport, evoluția demografică și progresul economic al localităților subliniază importanța </w:t>
+      </w:r>
+      <w:proofErr w:type="spellStart"/>
+      <w:r>
+        <w:rPr>
+          <w:rFonts w:ascii="Times New Roman" w:eastAsia="Times New Roman" w:hAnsi="Times New Roman" w:cs="Times New Roman"/>
+          <w:color w:val="000000" w:themeColor="text1"/>
+          <w:kern w:val="0"/>
+          <w:lang w:eastAsia="ro-RO"/>
+          <w14:ligatures w14:val="none"/>
+        </w:rPr>
+        <w:t>sinergiilor</w:t>
+      </w:r>
+      <w:proofErr w:type="spellEnd"/>
+      <w:r>
+        <w:rPr>
+          <w:rFonts w:ascii="Times New Roman" w:eastAsia="Times New Roman" w:hAnsi="Times New Roman" w:cs="Times New Roman"/>
+          <w:color w:val="000000" w:themeColor="text1"/>
+          <w:kern w:val="0"/>
+          <w:lang w:eastAsia="ro-RO"/>
+          <w14:ligatures w14:val="none"/>
+        </w:rPr>
+        <w:t xml:space="preserve"> între aceste componente, așa cum reiese din cazul municipiului Sebeș. Totodată, beneficiile obținute de localitățile care au reușit să inverseze trendul descendent reflectă un set complex de factori favorizanți, precum investițiile strategice și facilitățile acordate investitorilor. Aceste constatări evidențiază necesitatea implementării unor politici integrate de dezvoltare regională, menite să reducă inegalitățile și să stimuleze creșterea economică și coeziunea socială în Regiunea Centru. Astfel, analizele sugerează importanța identificării unor modele regionale specifice, care să constituie baza elaborării unor strategii de intervenție adaptate contextelor locale, contribuind la o dezvoltare sustenabilă și echilibrată.</w:t>
       </w:r>
     </w:p>
     <w:p>
@@ -9380,7 +9643,7 @@
     </w:p>
     <w:p>
       <w:pPr>
-        <w:pStyle w:val="Titlu1"/>
+        <w:pStyle w:val="Heading1"/>
       </w:pPr>
       <w:bookmarkStart w:id="11" w:name="_Toc201827556"/>
       <w:r>
@@ -9390,7 +9653,7 @@
     </w:p>
     <w:p>
       <w:pPr>
-        <w:pStyle w:val="Titlu2"/>
+        <w:pStyle w:val="Heading2"/>
         <w:numPr>
           <w:ilvl w:val="0"/>
           <w:numId w:val="35"/>
@@ -9570,7 +9833,7 @@
     </w:p>
     <w:p>
       <w:pPr>
-        <w:pStyle w:val="Titlu3"/>
+        <w:pStyle w:val="Heading3"/>
         <w:numPr>
           <w:ilvl w:val="1"/>
           <w:numId w:val="36"/>
@@ -9629,7 +9892,7 @@
     </w:p>
     <w:tbl>
       <w:tblPr>
-        <w:tblStyle w:val="Tabelgril"/>
+        <w:tblStyle w:val="TableGrid"/>
         <w:tblW w:w="0" w:type="auto"/>
         <w:tblBorders>
           <w:top w:val="none" w:sz="0" w:space="0" w:color="auto"/>
@@ -9889,7 +10152,7 @@
     </w:tbl>
     <w:p>
       <w:pPr>
-        <w:pStyle w:val="Titlu3"/>
+        <w:pStyle w:val="Heading3"/>
         <w:numPr>
           <w:ilvl w:val="0"/>
           <w:numId w:val="0"/>
@@ -9899,7 +10162,7 @@
     </w:p>
     <w:p>
       <w:pPr>
-        <w:pStyle w:val="Titlu3"/>
+        <w:pStyle w:val="Heading3"/>
         <w:numPr>
           <w:ilvl w:val="1"/>
           <w:numId w:val="36"/>
@@ -10052,7 +10315,7 @@
     </w:p>
     <w:p>
       <w:pPr>
-        <w:pStyle w:val="Titlu3"/>
+        <w:pStyle w:val="Heading3"/>
         <w:numPr>
           <w:ilvl w:val="1"/>
           <w:numId w:val="36"/>
@@ -10115,7 +10378,7 @@
     </w:p>
     <w:p>
       <w:pPr>
-        <w:pStyle w:val="Titlu3"/>
+        <w:pStyle w:val="Heading3"/>
         <w:numPr>
           <w:ilvl w:val="1"/>
           <w:numId w:val="36"/>
@@ -10162,7 +10425,7 @@
     </w:p>
     <w:p>
       <w:pPr>
-        <w:pStyle w:val="Titlu3"/>
+        <w:pStyle w:val="Heading3"/>
         <w:numPr>
           <w:ilvl w:val="1"/>
           <w:numId w:val="36"/>
@@ -10193,7 +10456,7 @@
     </w:p>
     <w:tbl>
       <w:tblPr>
-        <w:tblStyle w:val="Tabelgril"/>
+        <w:tblStyle w:val="TableGrid"/>
         <w:tblW w:w="0" w:type="auto"/>
         <w:tblBorders>
           <w:top w:val="none" w:sz="0" w:space="0" w:color="auto"/>
@@ -10406,7 +10669,7 @@
     </w:p>
     <w:p>
       <w:pPr>
-        <w:pStyle w:val="Titlu3"/>
+        <w:pStyle w:val="Heading3"/>
         <w:numPr>
           <w:ilvl w:val="1"/>
           <w:numId w:val="36"/>
@@ -10465,7 +10728,7 @@
     </w:p>
     <w:tbl>
       <w:tblPr>
-        <w:tblStyle w:val="Tabelgril"/>
+        <w:tblStyle w:val="TableGrid"/>
         <w:tblW w:w="0" w:type="auto"/>
         <w:tblBorders>
           <w:top w:val="none" w:sz="0" w:space="0" w:color="auto"/>
@@ -10732,7 +10995,7 @@
     </w:p>
     <w:p>
       <w:pPr>
-        <w:pStyle w:val="Titlu3"/>
+        <w:pStyle w:val="Heading3"/>
         <w:numPr>
           <w:ilvl w:val="1"/>
           <w:numId w:val="36"/>
@@ -10889,7 +11152,7 @@
     </w:p>
     <w:tbl>
       <w:tblPr>
-        <w:tblStyle w:val="Tabelgril"/>
+        <w:tblStyle w:val="TableGrid"/>
         <w:tblW w:w="0" w:type="auto"/>
         <w:tblBorders>
           <w:top w:val="none" w:sz="0" w:space="0" w:color="auto"/>
@@ -11109,7 +11372,7 @@
     </w:p>
     <w:p>
       <w:pPr>
-        <w:pStyle w:val="Titlu3"/>
+        <w:pStyle w:val="Heading3"/>
         <w:numPr>
           <w:ilvl w:val="1"/>
           <w:numId w:val="36"/>
@@ -11246,7 +11509,7 @@
     </w:p>
     <w:p>
       <w:pPr>
-        <w:pStyle w:val="Titlu3"/>
+        <w:pStyle w:val="Heading3"/>
         <w:numPr>
           <w:ilvl w:val="1"/>
           <w:numId w:val="36"/>
@@ -11453,7 +11716,7 @@
     </w:p>
     <w:tbl>
       <w:tblPr>
-        <w:tblStyle w:val="Tabelgril"/>
+        <w:tblStyle w:val="TableGrid"/>
         <w:tblW w:w="0" w:type="auto"/>
         <w:tblBorders>
           <w:top w:val="none" w:sz="0" w:space="0" w:color="auto"/>
@@ -11867,7 +12130,7 @@
     </w:p>
     <w:p>
       <w:pPr>
-        <w:pStyle w:val="Titlu2"/>
+        <w:pStyle w:val="Heading2"/>
         <w:numPr>
           <w:ilvl w:val="0"/>
           <w:numId w:val="36"/>
@@ -11907,7 +12170,7 @@
     </w:p>
     <w:p>
       <w:pPr>
-        <w:pStyle w:val="Titlu3"/>
+        <w:pStyle w:val="Heading3"/>
         <w:numPr>
           <w:ilvl w:val="1"/>
           <w:numId w:val="36"/>
@@ -12840,7 +13103,7 @@
     </w:p>
     <w:p>
       <w:pPr>
-        <w:pStyle w:val="Titlu3"/>
+        <w:pStyle w:val="Heading3"/>
         <w:numPr>
           <w:ilvl w:val="1"/>
           <w:numId w:val="36"/>
@@ -12850,9 +13113,15 @@
       <w:r>
         <w:t>Microsoft Excel, Word &amp; Access</w:t>
       </w:r>
-      <w:r>
-        <w:t xml:space="preserve">. </w:t>
-      </w:r>
+    </w:p>
+    <w:p>
+      <w:pPr>
+        <w:pStyle w:val="Heading3"/>
+        <w:numPr>
+          <w:ilvl w:val="1"/>
+          <w:numId w:val="36"/>
+        </w:numPr>
+      </w:pPr>
       <w:r>
         <w:t>R</w:t>
       </w:r>
@@ -12963,7 +13232,7 @@
     </w:p>
     <w:p>
       <w:pPr>
-        <w:pStyle w:val="Listparagraf"/>
+        <w:pStyle w:val="ListParagraph"/>
         <w:numPr>
           <w:ilvl w:val="0"/>
           <w:numId w:val="23"/>
@@ -13047,7 +13316,7 @@
     </w:p>
     <w:p>
       <w:pPr>
-        <w:pStyle w:val="Listparagraf"/>
+        <w:pStyle w:val="ListParagraph"/>
         <w:numPr>
           <w:ilvl w:val="0"/>
           <w:numId w:val="23"/>
@@ -13173,7 +13442,7 @@
     </w:p>
     <w:p>
       <w:pPr>
-        <w:pStyle w:val="Listparagraf"/>
+        <w:pStyle w:val="ListParagraph"/>
         <w:numPr>
           <w:ilvl w:val="0"/>
           <w:numId w:val="23"/>
@@ -13267,7 +13536,7 @@
     </w:p>
     <w:p>
       <w:pPr>
-        <w:pStyle w:val="Listparagraf"/>
+        <w:pStyle w:val="ListParagraph"/>
         <w:numPr>
           <w:ilvl w:val="0"/>
           <w:numId w:val="23"/>
@@ -13361,7 +13630,7 @@
     </w:p>
     <w:p>
       <w:pPr>
-        <w:pStyle w:val="Listparagraf"/>
+        <w:pStyle w:val="ListParagraph"/>
         <w:numPr>
           <w:ilvl w:val="0"/>
           <w:numId w:val="23"/>
@@ -13477,7 +13746,7 @@
     </w:p>
     <w:p>
       <w:pPr>
-        <w:pStyle w:val="Titlu3"/>
+        <w:pStyle w:val="Heading3"/>
         <w:numPr>
           <w:ilvl w:val="1"/>
           <w:numId w:val="36"/>
@@ -13516,7 +13785,7 @@
     </w:p>
     <w:p>
       <w:pPr>
-        <w:pStyle w:val="Listparagraf"/>
+        <w:pStyle w:val="ListParagraph"/>
         <w:numPr>
           <w:ilvl w:val="0"/>
           <w:numId w:val="21"/>
@@ -13606,7 +13875,7 @@
     </w:p>
     <w:p>
       <w:pPr>
-        <w:pStyle w:val="Listparagraf"/>
+        <w:pStyle w:val="ListParagraph"/>
         <w:numPr>
           <w:ilvl w:val="0"/>
           <w:numId w:val="21"/>
@@ -13646,7 +13915,7 @@
     </w:p>
     <w:p>
       <w:pPr>
-        <w:pStyle w:val="Listparagraf"/>
+        <w:pStyle w:val="ListParagraph"/>
         <w:numPr>
           <w:ilvl w:val="0"/>
           <w:numId w:val="21"/>
@@ -13670,6 +13939,7 @@
           <w:lang w:eastAsia="ro-RO"/>
           <w14:ligatures w14:val="none"/>
         </w:rPr>
+        <w:lastRenderedPageBreak/>
         <w:t>numpy</w:t>
       </w:r>
       <w:proofErr w:type="spellEnd"/>
@@ -13686,7 +13956,7 @@
     </w:p>
     <w:p>
       <w:pPr>
-        <w:pStyle w:val="Listparagraf"/>
+        <w:pStyle w:val="ListParagraph"/>
         <w:numPr>
           <w:ilvl w:val="0"/>
           <w:numId w:val="21"/>
@@ -13710,7 +13980,6 @@
           <w:lang w:eastAsia="ro-RO"/>
           <w14:ligatures w14:val="none"/>
         </w:rPr>
-        <w:lastRenderedPageBreak/>
         <w:t>matplotlib</w:t>
       </w:r>
       <w:proofErr w:type="spellEnd"/>
@@ -13771,7 +14040,7 @@
     </w:p>
     <w:p>
       <w:pPr>
-        <w:pStyle w:val="Listparagraf"/>
+        <w:pStyle w:val="ListParagraph"/>
         <w:numPr>
           <w:ilvl w:val="0"/>
           <w:numId w:val="21"/>
@@ -13821,7 +14090,7 @@
     </w:p>
     <w:p>
       <w:pPr>
-        <w:pStyle w:val="Listparagraf"/>
+        <w:pStyle w:val="ListParagraph"/>
         <w:numPr>
           <w:ilvl w:val="0"/>
           <w:numId w:val="21"/>
@@ -13903,7 +14172,7 @@
     </w:p>
     <w:p>
       <w:pPr>
-        <w:pStyle w:val="Titlu3"/>
+        <w:pStyle w:val="Heading3"/>
         <w:numPr>
           <w:ilvl w:val="1"/>
           <w:numId w:val="36"/>
@@ -13952,7 +14221,7 @@
     </w:p>
     <w:p>
       <w:pPr>
-        <w:pStyle w:val="Titlu3"/>
+        <w:pStyle w:val="Heading3"/>
         <w:numPr>
           <w:ilvl w:val="1"/>
           <w:numId w:val="36"/>
@@ -14235,7 +14504,7 @@
     </w:p>
     <w:p>
       <w:pPr>
-        <w:pStyle w:val="Titlu1"/>
+        <w:pStyle w:val="Heading1"/>
       </w:pPr>
       <w:bookmarkStart w:id="29" w:name="_Toc201827573"/>
       <w:r>
@@ -14269,7 +14538,7 @@
     </w:p>
     <w:p>
       <w:pPr>
-        <w:pStyle w:val="Titlu2"/>
+        <w:pStyle w:val="Heading2"/>
         <w:numPr>
           <w:ilvl w:val="0"/>
           <w:numId w:val="38"/>
@@ -14283,7 +14552,7 @@
     </w:p>
     <w:p>
       <w:pPr>
-        <w:pStyle w:val="Titlu"/>
+        <w:pStyle w:val="Title"/>
         <w:spacing w:after="120"/>
         <w:jc w:val="both"/>
         <w:rPr>
@@ -14401,7 +14670,7 @@
                 <v:stroke joinstyle="miter"/>
                 <v:path gradientshapeok="t" o:connecttype="rect"/>
               </v:shapetype>
-              <v:shape id="Casetă text 1" o:spid="_x0000_s1026" type="#_x0000_t202" style="position:absolute;left:0;text-align:left;margin-left:23.25pt;margin-top:493.95pt;width:421.1pt;height:.05pt;z-index:-251656180;visibility:visible;mso-wrap-style:square;mso-wrap-distance-left:9pt;mso-wrap-distance-top:0;mso-wrap-distance-right:9pt;mso-wrap-distance-bottom:0;mso-position-horizontal:absolute;mso-position-horizontal-relative:text;mso-position-vertical:absolute;mso-position-vertical-relative:text;v-text-anchor:top" o:gfxdata="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" stroked="f">
+              <v:shape id="Casetă text 1" o:spid="_x0000_s1026" type="#_x0000_t202" style="position:absolute;left:0;text-align:left;margin-left:23.25pt;margin-top:493.95pt;width:421.1pt;height:.05pt;z-index:-251656180;visibility:visible;mso-wrap-style:square;mso-wrap-distance-left:9pt;mso-wrap-distance-top:0;mso-wrap-distance-right:9pt;mso-wrap-distance-bottom:0;mso-position-horizontal:absolute;mso-position-horizontal-relative:text;mso-position-vertical:absolute;mso-position-vertical-relative:text;v-text-anchor:top" o:gfxdata="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" stroked="f">
                 <v:textbox style="mso-fit-shape-to-text:t" inset="0,0,0,0">
                   <w:txbxContent>
                     <w:p>
@@ -14657,7 +14926,7 @@
     </w:p>
     <w:p>
       <w:pPr>
-        <w:pStyle w:val="Titlu"/>
+        <w:pStyle w:val="Title"/>
         <w:spacing w:after="120"/>
         <w:jc w:val="both"/>
         <w:rPr>
@@ -14781,7 +15050,7 @@
           </mc:Choice>
           <mc:Fallback>
             <w:pict>
-              <v:shape w14:anchorId="6EB93651" id="_x0000_s1027" type="#_x0000_t202" style="position:absolute;left:0;text-align:left;margin-left:15pt;margin-top:582.75pt;width:437.4pt;height:.05pt;z-index:-251654132;visibility:visible;mso-wrap-style:square;mso-wrap-distance-left:9pt;mso-wrap-distance-top:0;mso-wrap-distance-right:9pt;mso-wrap-distance-bottom:0;mso-position-horizontal:absolute;mso-position-horizontal-relative:text;mso-position-vertical:absolute;mso-position-vertical-relative:text;v-text-anchor:top" o:gfxdata="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" stroked="f">
+              <v:shape w14:anchorId="6EB93651" id="_x0000_s1027" type="#_x0000_t202" style="position:absolute;left:0;text-align:left;margin-left:15pt;margin-top:582.75pt;width:437.4pt;height:.05pt;z-index:-251654132;visibility:visible;mso-wrap-style:square;mso-wrap-distance-left:9pt;mso-wrap-distance-top:0;mso-wrap-distance-right:9pt;mso-wrap-distance-bottom:0;mso-position-horizontal:absolute;mso-position-horizontal-relative:text;mso-position-vertical:absolute;mso-position-vertical-relative:text;v-text-anchor:top" o:gfxdata="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" stroked="f">
                 <v:textbox style="mso-fit-shape-to-text:t" inset="0,0,0,0">
                   <w:txbxContent>
                     <w:p>
@@ -14938,7 +15207,7 @@
     </w:p>
     <w:p>
       <w:pPr>
-        <w:pStyle w:val="Titlu"/>
+        <w:pStyle w:val="Title"/>
         <w:spacing w:after="120"/>
         <w:jc w:val="both"/>
         <w:rPr>
@@ -15113,7 +15382,7 @@
           </mc:Choice>
           <mc:Fallback>
             <w:pict>
-              <v:shape w14:anchorId="3C2B1E95" id="_x0000_s1028" type="#_x0000_t202" style="position:absolute;left:0;text-align:left;margin-left:11.85pt;margin-top:402.15pt;width:429.95pt;height:.05pt;z-index:-251652084;visibility:visible;mso-wrap-style:square;mso-wrap-distance-left:9pt;mso-wrap-distance-top:0;mso-wrap-distance-right:9pt;mso-wrap-distance-bottom:0;mso-position-horizontal:absolute;mso-position-horizontal-relative:text;mso-position-vertical:absolute;mso-position-vertical-relative:text;v-text-anchor:top" o:gfxdata="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" stroked="f">
+              <v:shape w14:anchorId="3C2B1E95" id="_x0000_s1028" type="#_x0000_t202" style="position:absolute;left:0;text-align:left;margin-left:11.85pt;margin-top:402.15pt;width:429.95pt;height:.05pt;z-index:-251652084;visibility:visible;mso-wrap-style:square;mso-wrap-distance-left:9pt;mso-wrap-distance-top:0;mso-wrap-distance-right:9pt;mso-wrap-distance-bottom:0;mso-position-horizontal:absolute;mso-position-horizontal-relative:text;mso-position-vertical:absolute;mso-position-vertical-relative:text;v-text-anchor:top" o:gfxdata="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" stroked="f">
                 <v:textbox style="mso-fit-shape-to-text:t" inset="0,0,0,0">
                   <w:txbxContent>
                     <w:p>
@@ -15393,6 +15662,600 @@
           <w:lang w:val="en-US" w:eastAsia="ro-RO"/>
           <w14:ligatures w14:val="none"/>
         </w:rPr>
+        <w:t xml:space="preserve"> </w:t>
+      </w:r>
+      <w:proofErr w:type="gramStart"/>
+      <w:r>
+        <w:rPr>
+          <w:rFonts w:ascii="Times New Roman" w:eastAsia="Times New Roman" w:hAnsi="Times New Roman" w:cs="Times New Roman"/>
+          <w:color w:val="000000" w:themeColor="text1"/>
+          <w:kern w:val="0"/>
+          <w:lang w:val="en-US" w:eastAsia="ro-RO"/>
+          <w14:ligatures w14:val="none"/>
+        </w:rPr>
+        <w:t>a</w:t>
+      </w:r>
+      <w:proofErr w:type="gramEnd"/>
+      <w:r>
+        <w:rPr>
+          <w:rFonts w:ascii="Times New Roman" w:eastAsia="Times New Roman" w:hAnsi="Times New Roman" w:cs="Times New Roman"/>
+          <w:color w:val="000000" w:themeColor="text1"/>
+          <w:kern w:val="0"/>
+          <w:lang w:val="en-US" w:eastAsia="ro-RO"/>
+          <w14:ligatures w14:val="none"/>
+        </w:rPr>
+        <w:t xml:space="preserve"> </w:t>
+      </w:r>
+      <w:proofErr w:type="spellStart"/>
+      <w:r>
+        <w:rPr>
+          <w:rFonts w:ascii="Times New Roman" w:eastAsia="Times New Roman" w:hAnsi="Times New Roman" w:cs="Times New Roman"/>
+          <w:color w:val="000000" w:themeColor="text1"/>
+          <w:kern w:val="0"/>
+          <w:lang w:val="en-US" w:eastAsia="ro-RO"/>
+          <w14:ligatures w14:val="none"/>
+        </w:rPr>
+        <w:t>economiei</w:t>
+      </w:r>
+      <w:proofErr w:type="spellEnd"/>
+      <w:r>
+        <w:rPr>
+          <w:rFonts w:ascii="Times New Roman" w:eastAsia="Times New Roman" w:hAnsi="Times New Roman" w:cs="Times New Roman"/>
+          <w:color w:val="000000" w:themeColor="text1"/>
+          <w:kern w:val="0"/>
+          <w:lang w:val="en-US" w:eastAsia="ro-RO"/>
+          <w14:ligatures w14:val="none"/>
+        </w:rPr>
+        <w:t xml:space="preserve"> din </w:t>
+      </w:r>
+      <w:proofErr w:type="spellStart"/>
+      <w:r>
+        <w:rPr>
+          <w:rFonts w:ascii="Times New Roman" w:eastAsia="Times New Roman" w:hAnsi="Times New Roman" w:cs="Times New Roman"/>
+          <w:color w:val="000000" w:themeColor="text1"/>
+          <w:kern w:val="0"/>
+          <w:lang w:val="en-US" w:eastAsia="ro-RO"/>
+          <w14:ligatures w14:val="none"/>
+        </w:rPr>
+        <w:t>Regiunea</w:t>
+      </w:r>
+      <w:proofErr w:type="spellEnd"/>
+      <w:r>
+        <w:rPr>
+          <w:rFonts w:ascii="Times New Roman" w:eastAsia="Times New Roman" w:hAnsi="Times New Roman" w:cs="Times New Roman"/>
+          <w:color w:val="000000" w:themeColor="text1"/>
+          <w:kern w:val="0"/>
+          <w:lang w:val="en-US" w:eastAsia="ro-RO"/>
+          <w14:ligatures w14:val="none"/>
+        </w:rPr>
+        <w:t xml:space="preserve"> </w:t>
+      </w:r>
+      <w:proofErr w:type="spellStart"/>
+      <w:r>
+        <w:rPr>
+          <w:rFonts w:ascii="Times New Roman" w:eastAsia="Times New Roman" w:hAnsi="Times New Roman" w:cs="Times New Roman"/>
+          <w:color w:val="000000" w:themeColor="text1"/>
+          <w:kern w:val="0"/>
+          <w:lang w:val="en-US" w:eastAsia="ro-RO"/>
+          <w14:ligatures w14:val="none"/>
+        </w:rPr>
+        <w:t>Centru</w:t>
+      </w:r>
+      <w:proofErr w:type="spellEnd"/>
+      <w:r>
+        <w:rPr>
+          <w:rFonts w:ascii="Times New Roman" w:eastAsia="Times New Roman" w:hAnsi="Times New Roman" w:cs="Times New Roman"/>
+          <w:color w:val="000000" w:themeColor="text1"/>
+          <w:kern w:val="0"/>
+          <w:lang w:val="en-US" w:eastAsia="ro-RO"/>
+          <w14:ligatures w14:val="none"/>
+        </w:rPr>
+        <w:t xml:space="preserve">, </w:t>
+      </w:r>
+      <w:proofErr w:type="spellStart"/>
+      <w:r>
+        <w:rPr>
+          <w:rFonts w:ascii="Times New Roman" w:eastAsia="Times New Roman" w:hAnsi="Times New Roman" w:cs="Times New Roman"/>
+          <w:color w:val="000000" w:themeColor="text1"/>
+          <w:kern w:val="0"/>
+          <w:lang w:val="en-US" w:eastAsia="ro-RO"/>
+          <w14:ligatures w14:val="none"/>
+        </w:rPr>
+        <w:t>deoarece</w:t>
+      </w:r>
+      <w:proofErr w:type="spellEnd"/>
+      <w:r>
+        <w:rPr>
+          <w:rFonts w:ascii="Times New Roman" w:eastAsia="Times New Roman" w:hAnsi="Times New Roman" w:cs="Times New Roman"/>
+          <w:color w:val="000000" w:themeColor="text1"/>
+          <w:kern w:val="0"/>
+          <w:lang w:val="en-US" w:eastAsia="ro-RO"/>
+          <w14:ligatures w14:val="none"/>
+        </w:rPr>
+        <w:t xml:space="preserve"> </w:t>
+      </w:r>
+      <w:proofErr w:type="spellStart"/>
+      <w:r>
+        <w:rPr>
+          <w:rFonts w:ascii="Times New Roman" w:eastAsia="Times New Roman" w:hAnsi="Times New Roman" w:cs="Times New Roman"/>
+          <w:color w:val="000000" w:themeColor="text1"/>
+          <w:kern w:val="0"/>
+          <w:lang w:val="en-US" w:eastAsia="ro-RO"/>
+          <w14:ligatures w14:val="none"/>
+        </w:rPr>
+        <w:t>în</w:t>
+      </w:r>
+      <w:proofErr w:type="spellEnd"/>
+      <w:r>
+        <w:rPr>
+          <w:rFonts w:ascii="Times New Roman" w:eastAsia="Times New Roman" w:hAnsi="Times New Roman" w:cs="Times New Roman"/>
+          <w:color w:val="000000" w:themeColor="text1"/>
+          <w:kern w:val="0"/>
+          <w:lang w:val="en-US" w:eastAsia="ro-RO"/>
+          <w14:ligatures w14:val="none"/>
+        </w:rPr>
+        <w:t xml:space="preserve"> </w:t>
+      </w:r>
+      <w:proofErr w:type="spellStart"/>
+      <w:r>
+        <w:rPr>
+          <w:rFonts w:ascii="Times New Roman" w:eastAsia="Times New Roman" w:hAnsi="Times New Roman" w:cs="Times New Roman"/>
+          <w:color w:val="000000" w:themeColor="text1"/>
+          <w:kern w:val="0"/>
+          <w:lang w:val="en-US" w:eastAsia="ro-RO"/>
+          <w14:ligatures w14:val="none"/>
+        </w:rPr>
+        <w:t>acești</w:t>
+      </w:r>
+      <w:proofErr w:type="spellEnd"/>
+      <w:r>
+        <w:rPr>
+          <w:rFonts w:ascii="Times New Roman" w:eastAsia="Times New Roman" w:hAnsi="Times New Roman" w:cs="Times New Roman"/>
+          <w:color w:val="000000" w:themeColor="text1"/>
+          <w:kern w:val="0"/>
+          <w:lang w:val="en-US" w:eastAsia="ro-RO"/>
+          <w14:ligatures w14:val="none"/>
+        </w:rPr>
+        <w:t xml:space="preserve"> </w:t>
+      </w:r>
+      <w:proofErr w:type="spellStart"/>
+      <w:r>
+        <w:rPr>
+          <w:rFonts w:ascii="Times New Roman" w:eastAsia="Times New Roman" w:hAnsi="Times New Roman" w:cs="Times New Roman"/>
+          <w:color w:val="000000" w:themeColor="text1"/>
+          <w:kern w:val="0"/>
+          <w:lang w:val="en-US" w:eastAsia="ro-RO"/>
+          <w14:ligatures w14:val="none"/>
+        </w:rPr>
+        <w:t>cinci</w:t>
+      </w:r>
+      <w:proofErr w:type="spellEnd"/>
+      <w:r>
+        <w:rPr>
+          <w:rFonts w:ascii="Times New Roman" w:eastAsia="Times New Roman" w:hAnsi="Times New Roman" w:cs="Times New Roman"/>
+          <w:color w:val="000000" w:themeColor="text1"/>
+          <w:kern w:val="0"/>
+          <w:lang w:val="en-US" w:eastAsia="ro-RO"/>
+          <w14:ligatures w14:val="none"/>
+        </w:rPr>
+        <w:t xml:space="preserve"> ani s-au </w:t>
+      </w:r>
+      <w:proofErr w:type="spellStart"/>
+      <w:r>
+        <w:rPr>
+          <w:rFonts w:ascii="Times New Roman" w:eastAsia="Times New Roman" w:hAnsi="Times New Roman" w:cs="Times New Roman"/>
+          <w:color w:val="000000" w:themeColor="text1"/>
+          <w:kern w:val="0"/>
+          <w:lang w:val="en-US" w:eastAsia="ro-RO"/>
+          <w14:ligatures w14:val="none"/>
+        </w:rPr>
+        <w:t>consolidat</w:t>
+      </w:r>
+      <w:proofErr w:type="spellEnd"/>
+      <w:r>
+        <w:rPr>
+          <w:rFonts w:ascii="Times New Roman" w:eastAsia="Times New Roman" w:hAnsi="Times New Roman" w:cs="Times New Roman"/>
+          <w:color w:val="000000" w:themeColor="text1"/>
+          <w:kern w:val="0"/>
+          <w:lang w:val="en-US" w:eastAsia="ro-RO"/>
+          <w14:ligatures w14:val="none"/>
+        </w:rPr>
+        <w:t xml:space="preserve"> </w:t>
+      </w:r>
+      <w:proofErr w:type="spellStart"/>
+      <w:r>
+        <w:rPr>
+          <w:rFonts w:ascii="Times New Roman" w:eastAsia="Times New Roman" w:hAnsi="Times New Roman" w:cs="Times New Roman"/>
+          <w:color w:val="000000" w:themeColor="text1"/>
+          <w:kern w:val="0"/>
+          <w:lang w:val="en-US" w:eastAsia="ro-RO"/>
+          <w14:ligatures w14:val="none"/>
+        </w:rPr>
+        <w:t>noi</w:t>
+      </w:r>
+      <w:proofErr w:type="spellEnd"/>
+      <w:r>
+        <w:rPr>
+          <w:rFonts w:ascii="Times New Roman" w:eastAsia="Times New Roman" w:hAnsi="Times New Roman" w:cs="Times New Roman"/>
+          <w:color w:val="000000" w:themeColor="text1"/>
+          <w:kern w:val="0"/>
+          <w:lang w:val="en-US" w:eastAsia="ro-RO"/>
+          <w14:ligatures w14:val="none"/>
+        </w:rPr>
+        <w:t xml:space="preserve"> </w:t>
+      </w:r>
+      <w:proofErr w:type="spellStart"/>
+      <w:r>
+        <w:rPr>
+          <w:rFonts w:ascii="Times New Roman" w:eastAsia="Times New Roman" w:hAnsi="Times New Roman" w:cs="Times New Roman"/>
+          <w:color w:val="000000" w:themeColor="text1"/>
+          <w:kern w:val="0"/>
+          <w:lang w:val="en-US" w:eastAsia="ro-RO"/>
+          <w14:ligatures w14:val="none"/>
+        </w:rPr>
+        <w:t>puncte</w:t>
+      </w:r>
+      <w:proofErr w:type="spellEnd"/>
+      <w:r>
+        <w:rPr>
+          <w:rFonts w:ascii="Times New Roman" w:eastAsia="Times New Roman" w:hAnsi="Times New Roman" w:cs="Times New Roman"/>
+          <w:color w:val="000000" w:themeColor="text1"/>
+          <w:kern w:val="0"/>
+          <w:lang w:val="en-US" w:eastAsia="ro-RO"/>
+          <w14:ligatures w14:val="none"/>
+        </w:rPr>
+        <w:t xml:space="preserve"> de </w:t>
+      </w:r>
+      <w:proofErr w:type="spellStart"/>
+      <w:r>
+        <w:rPr>
+          <w:rFonts w:ascii="Times New Roman" w:eastAsia="Times New Roman" w:hAnsi="Times New Roman" w:cs="Times New Roman"/>
+          <w:color w:val="000000" w:themeColor="text1"/>
+          <w:kern w:val="0"/>
+          <w:lang w:val="en-US" w:eastAsia="ro-RO"/>
+          <w14:ligatures w14:val="none"/>
+        </w:rPr>
+        <w:t>echilibru</w:t>
+      </w:r>
+      <w:proofErr w:type="spellEnd"/>
+      <w:r>
+        <w:rPr>
+          <w:rFonts w:ascii="Times New Roman" w:eastAsia="Times New Roman" w:hAnsi="Times New Roman" w:cs="Times New Roman"/>
+          <w:color w:val="000000" w:themeColor="text1"/>
+          <w:kern w:val="0"/>
+          <w:lang w:val="en-US" w:eastAsia="ro-RO"/>
+          <w14:ligatures w14:val="none"/>
+        </w:rPr>
+        <w:t xml:space="preserve"> pe </w:t>
+      </w:r>
+      <w:proofErr w:type="spellStart"/>
+      <w:r>
+        <w:rPr>
+          <w:rFonts w:ascii="Times New Roman" w:eastAsia="Times New Roman" w:hAnsi="Times New Roman" w:cs="Times New Roman"/>
+          <w:color w:val="000000" w:themeColor="text1"/>
+          <w:kern w:val="0"/>
+          <w:lang w:val="en-US" w:eastAsia="ro-RO"/>
+          <w14:ligatures w14:val="none"/>
+        </w:rPr>
+        <w:t>piața</w:t>
+      </w:r>
+      <w:proofErr w:type="spellEnd"/>
+      <w:r>
+        <w:rPr>
+          <w:rFonts w:ascii="Times New Roman" w:eastAsia="Times New Roman" w:hAnsi="Times New Roman" w:cs="Times New Roman"/>
+          <w:color w:val="000000" w:themeColor="text1"/>
+          <w:kern w:val="0"/>
+          <w:lang w:val="en-US" w:eastAsia="ro-RO"/>
+          <w14:ligatures w14:val="none"/>
+        </w:rPr>
+        <w:t xml:space="preserve"> </w:t>
+      </w:r>
+      <w:proofErr w:type="spellStart"/>
+      <w:r>
+        <w:rPr>
+          <w:rFonts w:ascii="Times New Roman" w:eastAsia="Times New Roman" w:hAnsi="Times New Roman" w:cs="Times New Roman"/>
+          <w:color w:val="000000" w:themeColor="text1"/>
+          <w:kern w:val="0"/>
+          <w:lang w:val="en-US" w:eastAsia="ro-RO"/>
+          <w14:ligatures w14:val="none"/>
+        </w:rPr>
+        <w:t>muncii</w:t>
+      </w:r>
+      <w:proofErr w:type="spellEnd"/>
+      <w:r>
+        <w:rPr>
+          <w:rFonts w:ascii="Times New Roman" w:eastAsia="Times New Roman" w:hAnsi="Times New Roman" w:cs="Times New Roman"/>
+          <w:color w:val="000000" w:themeColor="text1"/>
+          <w:kern w:val="0"/>
+          <w:lang w:val="en-US" w:eastAsia="ro-RO"/>
+          <w14:ligatures w14:val="none"/>
+        </w:rPr>
+        <w:t xml:space="preserve"> </w:t>
+      </w:r>
+      <w:proofErr w:type="spellStart"/>
+      <w:r>
+        <w:rPr>
+          <w:rFonts w:ascii="Times New Roman" w:eastAsia="Times New Roman" w:hAnsi="Times New Roman" w:cs="Times New Roman"/>
+          <w:color w:val="000000" w:themeColor="text1"/>
+          <w:kern w:val="0"/>
+          <w:lang w:val="en-US" w:eastAsia="ro-RO"/>
+          <w14:ligatures w14:val="none"/>
+        </w:rPr>
+        <w:t>și</w:t>
+      </w:r>
+      <w:proofErr w:type="spellEnd"/>
+      <w:r>
+        <w:rPr>
+          <w:rFonts w:ascii="Times New Roman" w:eastAsia="Times New Roman" w:hAnsi="Times New Roman" w:cs="Times New Roman"/>
+          <w:color w:val="000000" w:themeColor="text1"/>
+          <w:kern w:val="0"/>
+          <w:lang w:val="en-US" w:eastAsia="ro-RO"/>
+          <w14:ligatures w14:val="none"/>
+        </w:rPr>
+        <w:t xml:space="preserve"> s-au </w:t>
+      </w:r>
+      <w:proofErr w:type="spellStart"/>
+      <w:r>
+        <w:rPr>
+          <w:rFonts w:ascii="Times New Roman" w:eastAsia="Times New Roman" w:hAnsi="Times New Roman" w:cs="Times New Roman"/>
+          <w:color w:val="000000" w:themeColor="text1"/>
+          <w:kern w:val="0"/>
+          <w:lang w:val="en-US" w:eastAsia="ro-RO"/>
+          <w14:ligatures w14:val="none"/>
+        </w:rPr>
+        <w:t>atins</w:t>
+      </w:r>
+      <w:proofErr w:type="spellEnd"/>
+      <w:r>
+        <w:rPr>
+          <w:rFonts w:ascii="Times New Roman" w:eastAsia="Times New Roman" w:hAnsi="Times New Roman" w:cs="Times New Roman"/>
+          <w:color w:val="000000" w:themeColor="text1"/>
+          <w:kern w:val="0"/>
+          <w:lang w:val="en-US" w:eastAsia="ro-RO"/>
+          <w14:ligatures w14:val="none"/>
+        </w:rPr>
+        <w:t xml:space="preserve"> </w:t>
+      </w:r>
+      <w:proofErr w:type="spellStart"/>
+      <w:r>
+        <w:rPr>
+          <w:rFonts w:ascii="Times New Roman" w:eastAsia="Times New Roman" w:hAnsi="Times New Roman" w:cs="Times New Roman"/>
+          <w:color w:val="000000" w:themeColor="text1"/>
+          <w:kern w:val="0"/>
+          <w:lang w:val="en-US" w:eastAsia="ro-RO"/>
+          <w14:ligatures w14:val="none"/>
+        </w:rPr>
+        <w:t>performanțe</w:t>
+      </w:r>
+      <w:proofErr w:type="spellEnd"/>
+      <w:r>
+        <w:rPr>
+          <w:rFonts w:ascii="Times New Roman" w:eastAsia="Times New Roman" w:hAnsi="Times New Roman" w:cs="Times New Roman"/>
+          <w:color w:val="000000" w:themeColor="text1"/>
+          <w:kern w:val="0"/>
+          <w:lang w:val="en-US" w:eastAsia="ro-RO"/>
+          <w14:ligatures w14:val="none"/>
+        </w:rPr>
+        <w:t xml:space="preserve"> </w:t>
+      </w:r>
+      <w:proofErr w:type="spellStart"/>
+      <w:r>
+        <w:rPr>
+          <w:rFonts w:ascii="Times New Roman" w:eastAsia="Times New Roman" w:hAnsi="Times New Roman" w:cs="Times New Roman"/>
+          <w:color w:val="000000" w:themeColor="text1"/>
+          <w:kern w:val="0"/>
+          <w:lang w:val="en-US" w:eastAsia="ro-RO"/>
+          <w14:ligatures w14:val="none"/>
+        </w:rPr>
+        <w:t>economice</w:t>
+      </w:r>
+      <w:proofErr w:type="spellEnd"/>
+      <w:r>
+        <w:rPr>
+          <w:rFonts w:ascii="Times New Roman" w:eastAsia="Times New Roman" w:hAnsi="Times New Roman" w:cs="Times New Roman"/>
+          <w:color w:val="000000" w:themeColor="text1"/>
+          <w:kern w:val="0"/>
+          <w:lang w:val="en-US" w:eastAsia="ro-RO"/>
+          <w14:ligatures w14:val="none"/>
+        </w:rPr>
+        <w:t xml:space="preserve"> care </w:t>
+      </w:r>
+      <w:proofErr w:type="spellStart"/>
+      <w:r>
+        <w:rPr>
+          <w:rFonts w:ascii="Times New Roman" w:eastAsia="Times New Roman" w:hAnsi="Times New Roman" w:cs="Times New Roman"/>
+          <w:color w:val="000000" w:themeColor="text1"/>
+          <w:kern w:val="0"/>
+          <w:lang w:val="en-US" w:eastAsia="ro-RO"/>
+          <w14:ligatures w14:val="none"/>
+        </w:rPr>
+        <w:t>depășesc</w:t>
+      </w:r>
+      <w:proofErr w:type="spellEnd"/>
+      <w:r>
+        <w:rPr>
+          <w:rFonts w:ascii="Times New Roman" w:eastAsia="Times New Roman" w:hAnsi="Times New Roman" w:cs="Times New Roman"/>
+          <w:color w:val="000000" w:themeColor="text1"/>
+          <w:kern w:val="0"/>
+          <w:lang w:val="en-US" w:eastAsia="ro-RO"/>
+          <w14:ligatures w14:val="none"/>
+        </w:rPr>
+        <w:t xml:space="preserve"> cu </w:t>
+      </w:r>
+      <w:proofErr w:type="spellStart"/>
+      <w:r>
+        <w:rPr>
+          <w:rFonts w:ascii="Times New Roman" w:eastAsia="Times New Roman" w:hAnsi="Times New Roman" w:cs="Times New Roman"/>
+          <w:color w:val="000000" w:themeColor="text1"/>
+          <w:kern w:val="0"/>
+          <w:lang w:val="en-US" w:eastAsia="ro-RO"/>
+          <w14:ligatures w14:val="none"/>
+        </w:rPr>
+        <w:t>mult</w:t>
+      </w:r>
+      <w:proofErr w:type="spellEnd"/>
+      <w:r>
+        <w:rPr>
+          <w:rFonts w:ascii="Times New Roman" w:eastAsia="Times New Roman" w:hAnsi="Times New Roman" w:cs="Times New Roman"/>
+          <w:color w:val="000000" w:themeColor="text1"/>
+          <w:kern w:val="0"/>
+          <w:lang w:val="en-US" w:eastAsia="ro-RO"/>
+          <w14:ligatures w14:val="none"/>
+        </w:rPr>
+        <w:t xml:space="preserve"> </w:t>
+      </w:r>
+      <w:proofErr w:type="spellStart"/>
+      <w:r>
+        <w:rPr>
+          <w:rFonts w:ascii="Times New Roman" w:eastAsia="Times New Roman" w:hAnsi="Times New Roman" w:cs="Times New Roman"/>
+          <w:color w:val="000000" w:themeColor="text1"/>
+          <w:kern w:val="0"/>
+          <w:lang w:val="en-US" w:eastAsia="ro-RO"/>
+          <w14:ligatures w14:val="none"/>
+        </w:rPr>
+        <w:t>rezultatele</w:t>
+      </w:r>
+      <w:proofErr w:type="spellEnd"/>
+      <w:r>
+        <w:rPr>
+          <w:rFonts w:ascii="Times New Roman" w:eastAsia="Times New Roman" w:hAnsi="Times New Roman" w:cs="Times New Roman"/>
+          <w:color w:val="000000" w:themeColor="text1"/>
+          <w:kern w:val="0"/>
+          <w:lang w:val="en-US" w:eastAsia="ro-RO"/>
+          <w14:ligatures w14:val="none"/>
+        </w:rPr>
+        <w:t xml:space="preserve"> din </w:t>
+      </w:r>
+      <w:proofErr w:type="spellStart"/>
+      <w:r>
+        <w:rPr>
+          <w:rFonts w:ascii="Times New Roman" w:eastAsia="Times New Roman" w:hAnsi="Times New Roman" w:cs="Times New Roman"/>
+          <w:color w:val="000000" w:themeColor="text1"/>
+          <w:kern w:val="0"/>
+          <w:lang w:val="en-US" w:eastAsia="ro-RO"/>
+          <w14:ligatures w14:val="none"/>
+        </w:rPr>
+        <w:t>perioadele</w:t>
+      </w:r>
+      <w:proofErr w:type="spellEnd"/>
+      <w:r>
+        <w:rPr>
+          <w:rFonts w:ascii="Times New Roman" w:eastAsia="Times New Roman" w:hAnsi="Times New Roman" w:cs="Times New Roman"/>
+          <w:color w:val="000000" w:themeColor="text1"/>
+          <w:kern w:val="0"/>
+          <w:lang w:val="en-US" w:eastAsia="ro-RO"/>
+          <w14:ligatures w14:val="none"/>
+        </w:rPr>
+        <w:t xml:space="preserve"> </w:t>
+      </w:r>
+      <w:proofErr w:type="spellStart"/>
+      <w:r>
+        <w:rPr>
+          <w:rFonts w:ascii="Times New Roman" w:eastAsia="Times New Roman" w:hAnsi="Times New Roman" w:cs="Times New Roman"/>
+          <w:color w:val="000000" w:themeColor="text1"/>
+          <w:kern w:val="0"/>
+          <w:lang w:val="en-US" w:eastAsia="ro-RO"/>
+          <w14:ligatures w14:val="none"/>
+        </w:rPr>
+        <w:t>anterioare</w:t>
+      </w:r>
+      <w:proofErr w:type="spellEnd"/>
+      <w:r>
+        <w:rPr>
+          <w:rFonts w:ascii="Times New Roman" w:eastAsia="Times New Roman" w:hAnsi="Times New Roman" w:cs="Times New Roman"/>
+          <w:color w:val="000000" w:themeColor="text1"/>
+          <w:kern w:val="0"/>
+          <w:lang w:val="en-US" w:eastAsia="ro-RO"/>
+          <w14:ligatures w14:val="none"/>
+        </w:rPr>
+        <w:t xml:space="preserve">. </w:t>
+      </w:r>
+      <w:proofErr w:type="spellStart"/>
+      <w:r>
+        <w:rPr>
+          <w:rFonts w:ascii="Times New Roman" w:eastAsia="Times New Roman" w:hAnsi="Times New Roman" w:cs="Times New Roman"/>
+          <w:color w:val="000000" w:themeColor="text1"/>
+          <w:kern w:val="0"/>
+          <w:lang w:val="en-US" w:eastAsia="ro-RO"/>
+          <w14:ligatures w14:val="none"/>
+        </w:rPr>
+        <w:t>În</w:t>
+      </w:r>
+      <w:proofErr w:type="spellEnd"/>
+      <w:r>
+        <w:rPr>
+          <w:rFonts w:ascii="Times New Roman" w:eastAsia="Times New Roman" w:hAnsi="Times New Roman" w:cs="Times New Roman"/>
+          <w:color w:val="000000" w:themeColor="text1"/>
+          <w:kern w:val="0"/>
+          <w:lang w:val="en-US" w:eastAsia="ro-RO"/>
+          <w14:ligatures w14:val="none"/>
+        </w:rPr>
+        <w:t xml:space="preserve"> </w:t>
+      </w:r>
+      <w:proofErr w:type="spellStart"/>
+      <w:r>
+        <w:rPr>
+          <w:rFonts w:ascii="Times New Roman" w:eastAsia="Times New Roman" w:hAnsi="Times New Roman" w:cs="Times New Roman"/>
+          <w:color w:val="000000" w:themeColor="text1"/>
+          <w:kern w:val="0"/>
+          <w:lang w:val="en-US" w:eastAsia="ro-RO"/>
+          <w14:ligatures w14:val="none"/>
+        </w:rPr>
+        <w:t>primul</w:t>
+      </w:r>
+      <w:proofErr w:type="spellEnd"/>
+      <w:r>
+        <w:rPr>
+          <w:rFonts w:ascii="Times New Roman" w:eastAsia="Times New Roman" w:hAnsi="Times New Roman" w:cs="Times New Roman"/>
+          <w:color w:val="000000" w:themeColor="text1"/>
+          <w:kern w:val="0"/>
+          <w:lang w:val="en-US" w:eastAsia="ro-RO"/>
+          <w14:ligatures w14:val="none"/>
+        </w:rPr>
+        <w:t xml:space="preserve"> </w:t>
+      </w:r>
+      <w:proofErr w:type="spellStart"/>
+      <w:r>
+        <w:rPr>
+          <w:rFonts w:ascii="Times New Roman" w:eastAsia="Times New Roman" w:hAnsi="Times New Roman" w:cs="Times New Roman"/>
+          <w:color w:val="000000" w:themeColor="text1"/>
+          <w:kern w:val="0"/>
+          <w:lang w:val="en-US" w:eastAsia="ro-RO"/>
+          <w14:ligatures w14:val="none"/>
+        </w:rPr>
+        <w:t>rând</w:t>
+      </w:r>
+      <w:proofErr w:type="spellEnd"/>
+      <w:r>
+        <w:rPr>
+          <w:rFonts w:ascii="Times New Roman" w:eastAsia="Times New Roman" w:hAnsi="Times New Roman" w:cs="Times New Roman"/>
+          <w:color w:val="000000" w:themeColor="text1"/>
+          <w:kern w:val="0"/>
+          <w:lang w:val="en-US" w:eastAsia="ro-RO"/>
+          <w14:ligatures w14:val="none"/>
+        </w:rPr>
+        <w:t xml:space="preserve">, rata </w:t>
+      </w:r>
+      <w:proofErr w:type="spellStart"/>
+      <w:r>
+        <w:rPr>
+          <w:rFonts w:ascii="Times New Roman" w:eastAsia="Times New Roman" w:hAnsi="Times New Roman" w:cs="Times New Roman"/>
+          <w:color w:val="000000" w:themeColor="text1"/>
+          <w:kern w:val="0"/>
+          <w:lang w:val="en-US" w:eastAsia="ro-RO"/>
+          <w14:ligatures w14:val="none"/>
+        </w:rPr>
+        <w:t>șomajului</w:t>
+      </w:r>
+      <w:proofErr w:type="spellEnd"/>
+      <w:r>
+        <w:rPr>
+          <w:rFonts w:ascii="Times New Roman" w:eastAsia="Times New Roman" w:hAnsi="Times New Roman" w:cs="Times New Roman"/>
+          <w:color w:val="000000" w:themeColor="text1"/>
+          <w:kern w:val="0"/>
+          <w:lang w:val="en-US" w:eastAsia="ro-RO"/>
+          <w14:ligatures w14:val="none"/>
+        </w:rPr>
         <w:t xml:space="preserve"> a </w:t>
       </w:r>
       <w:proofErr w:type="spellStart"/>
@@ -15404,29 +16267,7 @@
           <w:lang w:val="en-US" w:eastAsia="ro-RO"/>
           <w14:ligatures w14:val="none"/>
         </w:rPr>
-        <w:t>economiei</w:t>
-      </w:r>
-      <w:proofErr w:type="spellEnd"/>
-      <w:r>
-        <w:rPr>
-          <w:rFonts w:ascii="Times New Roman" w:eastAsia="Times New Roman" w:hAnsi="Times New Roman" w:cs="Times New Roman"/>
-          <w:color w:val="000000" w:themeColor="text1"/>
-          <w:kern w:val="0"/>
-          <w:lang w:val="en-US" w:eastAsia="ro-RO"/>
-          <w14:ligatures w14:val="none"/>
-        </w:rPr>
-        <w:t xml:space="preserve"> din </w:t>
-      </w:r>
-      <w:proofErr w:type="spellStart"/>
-      <w:r>
-        <w:rPr>
-          <w:rFonts w:ascii="Times New Roman" w:eastAsia="Times New Roman" w:hAnsi="Times New Roman" w:cs="Times New Roman"/>
-          <w:color w:val="000000" w:themeColor="text1"/>
-          <w:kern w:val="0"/>
-          <w:lang w:val="en-US" w:eastAsia="ro-RO"/>
-          <w14:ligatures w14:val="none"/>
-        </w:rPr>
-        <w:t>Regiunea</w:t>
+        <w:t>continuat</w:t>
       </w:r>
       <w:proofErr w:type="spellEnd"/>
       <w:r>
@@ -15448,7 +16289,29 @@
           <w:lang w:val="en-US" w:eastAsia="ro-RO"/>
           <w14:ligatures w14:val="none"/>
         </w:rPr>
-        <w:t>Centru</w:t>
+        <w:t>să</w:t>
+      </w:r>
+      <w:proofErr w:type="spellEnd"/>
+      <w:r>
+        <w:rPr>
+          <w:rFonts w:ascii="Times New Roman" w:eastAsia="Times New Roman" w:hAnsi="Times New Roman" w:cs="Times New Roman"/>
+          <w:color w:val="000000" w:themeColor="text1"/>
+          <w:kern w:val="0"/>
+          <w:lang w:val="en-US" w:eastAsia="ro-RO"/>
+          <w14:ligatures w14:val="none"/>
+        </w:rPr>
+        <w:t xml:space="preserve"> </w:t>
+      </w:r>
+      <w:proofErr w:type="spellStart"/>
+      <w:r>
+        <w:rPr>
+          <w:rFonts w:ascii="Times New Roman" w:eastAsia="Times New Roman" w:hAnsi="Times New Roman" w:cs="Times New Roman"/>
+          <w:color w:val="000000" w:themeColor="text1"/>
+          <w:kern w:val="0"/>
+          <w:lang w:val="en-US" w:eastAsia="ro-RO"/>
+          <w14:ligatures w14:val="none"/>
+        </w:rPr>
+        <w:t>scadă</w:t>
       </w:r>
       <w:proofErr w:type="spellEnd"/>
       <w:r>
@@ -15470,7 +16333,29 @@
           <w:lang w:val="en-US" w:eastAsia="ro-RO"/>
           <w14:ligatures w14:val="none"/>
         </w:rPr>
-        <w:t>deoarece</w:t>
+        <w:t>ajungând</w:t>
+      </w:r>
+      <w:proofErr w:type="spellEnd"/>
+      <w:r>
+        <w:rPr>
+          <w:rFonts w:ascii="Times New Roman" w:eastAsia="Times New Roman" w:hAnsi="Times New Roman" w:cs="Times New Roman"/>
+          <w:color w:val="000000" w:themeColor="text1"/>
+          <w:kern w:val="0"/>
+          <w:lang w:val="en-US" w:eastAsia="ro-RO"/>
+          <w14:ligatures w14:val="none"/>
+        </w:rPr>
+        <w:t xml:space="preserve"> la </w:t>
+      </w:r>
+      <w:proofErr w:type="spellStart"/>
+      <w:r>
+        <w:rPr>
+          <w:rFonts w:ascii="Times New Roman" w:eastAsia="Times New Roman" w:hAnsi="Times New Roman" w:cs="Times New Roman"/>
+          <w:color w:val="000000" w:themeColor="text1"/>
+          <w:kern w:val="0"/>
+          <w:lang w:val="en-US" w:eastAsia="ro-RO"/>
+          <w14:ligatures w14:val="none"/>
+        </w:rPr>
+        <w:t>valori</w:t>
       </w:r>
       <w:proofErr w:type="spellEnd"/>
       <w:r>
@@ -15492,7 +16377,7 @@
           <w:lang w:val="en-US" w:eastAsia="ro-RO"/>
           <w14:ligatures w14:val="none"/>
         </w:rPr>
-        <w:t>în</w:t>
+        <w:t>minime</w:t>
       </w:r>
       <w:proofErr w:type="spellEnd"/>
       <w:r>
@@ -15514,7 +16399,7 @@
           <w:lang w:val="en-US" w:eastAsia="ro-RO"/>
           <w14:ligatures w14:val="none"/>
         </w:rPr>
-        <w:t>acești</w:t>
+        <w:t>istorice</w:t>
       </w:r>
       <w:proofErr w:type="spellEnd"/>
       <w:r>
@@ -15536,29 +16421,7 @@
           <w:lang w:val="en-US" w:eastAsia="ro-RO"/>
           <w14:ligatures w14:val="none"/>
         </w:rPr>
-        <w:t>cinci</w:t>
-      </w:r>
-      <w:proofErr w:type="spellEnd"/>
-      <w:r>
-        <w:rPr>
-          <w:rFonts w:ascii="Times New Roman" w:eastAsia="Times New Roman" w:hAnsi="Times New Roman" w:cs="Times New Roman"/>
-          <w:color w:val="000000" w:themeColor="text1"/>
-          <w:kern w:val="0"/>
-          <w:lang w:val="en-US" w:eastAsia="ro-RO"/>
-          <w14:ligatures w14:val="none"/>
-        </w:rPr>
-        <w:t xml:space="preserve"> ani s-au </w:t>
-      </w:r>
-      <w:proofErr w:type="spellStart"/>
-      <w:r>
-        <w:rPr>
-          <w:rFonts w:ascii="Times New Roman" w:eastAsia="Times New Roman" w:hAnsi="Times New Roman" w:cs="Times New Roman"/>
-          <w:color w:val="000000" w:themeColor="text1"/>
-          <w:kern w:val="0"/>
-          <w:lang w:val="en-US" w:eastAsia="ro-RO"/>
-          <w14:ligatures w14:val="none"/>
-        </w:rPr>
-        <w:t>consolidat</w:t>
+        <w:t>și</w:t>
       </w:r>
       <w:proofErr w:type="spellEnd"/>
       <w:r>
@@ -15580,7 +16443,29 @@
           <w:lang w:val="en-US" w:eastAsia="ro-RO"/>
           <w14:ligatures w14:val="none"/>
         </w:rPr>
-        <w:t>noi</w:t>
+        <w:t>oferind</w:t>
+      </w:r>
+      <w:proofErr w:type="spellEnd"/>
+      <w:r>
+        <w:rPr>
+          <w:rFonts w:ascii="Times New Roman" w:eastAsia="Times New Roman" w:hAnsi="Times New Roman" w:cs="Times New Roman"/>
+          <w:color w:val="000000" w:themeColor="text1"/>
+          <w:kern w:val="0"/>
+          <w:lang w:val="en-US" w:eastAsia="ro-RO"/>
+          <w14:ligatures w14:val="none"/>
+        </w:rPr>
+        <w:t xml:space="preserve"> un </w:t>
+      </w:r>
+      <w:proofErr w:type="spellStart"/>
+      <w:r>
+        <w:rPr>
+          <w:rFonts w:ascii="Times New Roman" w:eastAsia="Times New Roman" w:hAnsi="Times New Roman" w:cs="Times New Roman"/>
+          <w:color w:val="000000" w:themeColor="text1"/>
+          <w:kern w:val="0"/>
+          <w:lang w:val="en-US" w:eastAsia="ro-RO"/>
+          <w14:ligatures w14:val="none"/>
+        </w:rPr>
+        <w:t>semnal</w:t>
       </w:r>
       <w:proofErr w:type="spellEnd"/>
       <w:r>
@@ -15602,7 +16487,51 @@
           <w:lang w:val="en-US" w:eastAsia="ro-RO"/>
           <w14:ligatures w14:val="none"/>
         </w:rPr>
-        <w:t>puncte</w:t>
+        <w:t>clar</w:t>
+      </w:r>
+      <w:proofErr w:type="spellEnd"/>
+      <w:r>
+        <w:rPr>
+          <w:rFonts w:ascii="Times New Roman" w:eastAsia="Times New Roman" w:hAnsi="Times New Roman" w:cs="Times New Roman"/>
+          <w:color w:val="000000" w:themeColor="text1"/>
+          <w:kern w:val="0"/>
+          <w:lang w:val="en-US" w:eastAsia="ro-RO"/>
+          <w14:ligatures w14:val="none"/>
+        </w:rPr>
+        <w:t xml:space="preserve"> </w:t>
+      </w:r>
+      <w:proofErr w:type="spellStart"/>
+      <w:r>
+        <w:rPr>
+          <w:rFonts w:ascii="Times New Roman" w:eastAsia="Times New Roman" w:hAnsi="Times New Roman" w:cs="Times New Roman"/>
+          <w:color w:val="000000" w:themeColor="text1"/>
+          <w:kern w:val="0"/>
+          <w:lang w:val="en-US" w:eastAsia="ro-RO"/>
+          <w14:ligatures w14:val="none"/>
+        </w:rPr>
+        <w:t>că</w:t>
+      </w:r>
+      <w:proofErr w:type="spellEnd"/>
+      <w:r>
+        <w:rPr>
+          <w:rFonts w:ascii="Times New Roman" w:eastAsia="Times New Roman" w:hAnsi="Times New Roman" w:cs="Times New Roman"/>
+          <w:color w:val="000000" w:themeColor="text1"/>
+          <w:kern w:val="0"/>
+          <w:lang w:val="en-US" w:eastAsia="ro-RO"/>
+          <w14:ligatures w14:val="none"/>
+        </w:rPr>
+        <w:t xml:space="preserve"> </w:t>
+      </w:r>
+      <w:proofErr w:type="spellStart"/>
+      <w:r>
+        <w:rPr>
+          <w:rFonts w:ascii="Times New Roman" w:eastAsia="Times New Roman" w:hAnsi="Times New Roman" w:cs="Times New Roman"/>
+          <w:color w:val="000000" w:themeColor="text1"/>
+          <w:kern w:val="0"/>
+          <w:lang w:val="en-US" w:eastAsia="ro-RO"/>
+          <w14:ligatures w14:val="none"/>
+        </w:rPr>
+        <w:t>cererea</w:t>
       </w:r>
       <w:proofErr w:type="spellEnd"/>
       <w:r>
@@ -15624,31 +16553,53 @@
           <w:lang w:val="en-US" w:eastAsia="ro-RO"/>
           <w14:ligatures w14:val="none"/>
         </w:rPr>
-        <w:t>echilibru</w:t>
-      </w:r>
-      <w:proofErr w:type="spellEnd"/>
-      <w:r>
-        <w:rPr>
-          <w:rFonts w:ascii="Times New Roman" w:eastAsia="Times New Roman" w:hAnsi="Times New Roman" w:cs="Times New Roman"/>
-          <w:color w:val="000000" w:themeColor="text1"/>
-          <w:kern w:val="0"/>
-          <w:lang w:val="en-US" w:eastAsia="ro-RO"/>
-          <w14:ligatures w14:val="none"/>
-        </w:rPr>
-        <w:t xml:space="preserve"> pe </w:t>
-      </w:r>
-      <w:proofErr w:type="spellStart"/>
-      <w:r>
-        <w:rPr>
-          <w:rFonts w:ascii="Times New Roman" w:eastAsia="Times New Roman" w:hAnsi="Times New Roman" w:cs="Times New Roman"/>
-          <w:color w:val="000000" w:themeColor="text1"/>
-          <w:kern w:val="0"/>
-          <w:lang w:val="en-US" w:eastAsia="ro-RO"/>
-          <w14:ligatures w14:val="none"/>
-        </w:rPr>
-        <w:t>piața</w:t>
-      </w:r>
-      <w:proofErr w:type="spellEnd"/>
+        <w:t>forță</w:t>
+      </w:r>
+      <w:proofErr w:type="spellEnd"/>
+      <w:r>
+        <w:rPr>
+          <w:rFonts w:ascii="Times New Roman" w:eastAsia="Times New Roman" w:hAnsi="Times New Roman" w:cs="Times New Roman"/>
+          <w:color w:val="000000" w:themeColor="text1"/>
+          <w:kern w:val="0"/>
+          <w:lang w:val="en-US" w:eastAsia="ro-RO"/>
+          <w14:ligatures w14:val="none"/>
+        </w:rPr>
+        <w:t xml:space="preserve"> de </w:t>
+      </w:r>
+      <w:proofErr w:type="spellStart"/>
+      <w:r>
+        <w:rPr>
+          <w:rFonts w:ascii="Times New Roman" w:eastAsia="Times New Roman" w:hAnsi="Times New Roman" w:cs="Times New Roman"/>
+          <w:color w:val="000000" w:themeColor="text1"/>
+          <w:kern w:val="0"/>
+          <w:lang w:val="en-US" w:eastAsia="ro-RO"/>
+          <w14:ligatures w14:val="none"/>
+        </w:rPr>
+        <w:t>muncă</w:t>
+      </w:r>
+      <w:proofErr w:type="spellEnd"/>
+      <w:r>
+        <w:rPr>
+          <w:rFonts w:ascii="Times New Roman" w:eastAsia="Times New Roman" w:hAnsi="Times New Roman" w:cs="Times New Roman"/>
+          <w:color w:val="000000" w:themeColor="text1"/>
+          <w:kern w:val="0"/>
+          <w:lang w:val="en-US" w:eastAsia="ro-RO"/>
+          <w14:ligatures w14:val="none"/>
+        </w:rPr>
+        <w:t xml:space="preserve"> s-</w:t>
+      </w:r>
+      <w:proofErr w:type="gramStart"/>
+      <w:r>
+        <w:rPr>
+          <w:rFonts w:ascii="Times New Roman" w:eastAsia="Times New Roman" w:hAnsi="Times New Roman" w:cs="Times New Roman"/>
+          <w:color w:val="000000" w:themeColor="text1"/>
+          <w:kern w:val="0"/>
+          <w:lang w:val="en-US" w:eastAsia="ro-RO"/>
+          <w14:ligatures w14:val="none"/>
+        </w:rPr>
+        <w:t>a</w:t>
+      </w:r>
+      <w:proofErr w:type="gramEnd"/>
       <w:r>
         <w:rPr>
           <w:rFonts w:ascii="Times New Roman" w:eastAsia="Times New Roman" w:hAnsi="Times New Roman" w:cs="Times New Roman"/>
@@ -15658,644 +16609,6 @@
           <w14:ligatures w14:val="none"/>
         </w:rPr>
         <w:t xml:space="preserve"> </w:t>
-      </w:r>
-      <w:proofErr w:type="spellStart"/>
-      <w:r>
-        <w:rPr>
-          <w:rFonts w:ascii="Times New Roman" w:eastAsia="Times New Roman" w:hAnsi="Times New Roman" w:cs="Times New Roman"/>
-          <w:color w:val="000000" w:themeColor="text1"/>
-          <w:kern w:val="0"/>
-          <w:lang w:val="en-US" w:eastAsia="ro-RO"/>
-          <w14:ligatures w14:val="none"/>
-        </w:rPr>
-        <w:t>muncii</w:t>
-      </w:r>
-      <w:proofErr w:type="spellEnd"/>
-      <w:r>
-        <w:rPr>
-          <w:rFonts w:ascii="Times New Roman" w:eastAsia="Times New Roman" w:hAnsi="Times New Roman" w:cs="Times New Roman"/>
-          <w:color w:val="000000" w:themeColor="text1"/>
-          <w:kern w:val="0"/>
-          <w:lang w:val="en-US" w:eastAsia="ro-RO"/>
-          <w14:ligatures w14:val="none"/>
-        </w:rPr>
-        <w:t xml:space="preserve"> </w:t>
-      </w:r>
-      <w:proofErr w:type="spellStart"/>
-      <w:r>
-        <w:rPr>
-          <w:rFonts w:ascii="Times New Roman" w:eastAsia="Times New Roman" w:hAnsi="Times New Roman" w:cs="Times New Roman"/>
-          <w:color w:val="000000" w:themeColor="text1"/>
-          <w:kern w:val="0"/>
-          <w:lang w:val="en-US" w:eastAsia="ro-RO"/>
-          <w14:ligatures w14:val="none"/>
-        </w:rPr>
-        <w:t>și</w:t>
-      </w:r>
-      <w:proofErr w:type="spellEnd"/>
-      <w:r>
-        <w:rPr>
-          <w:rFonts w:ascii="Times New Roman" w:eastAsia="Times New Roman" w:hAnsi="Times New Roman" w:cs="Times New Roman"/>
-          <w:color w:val="000000" w:themeColor="text1"/>
-          <w:kern w:val="0"/>
-          <w:lang w:val="en-US" w:eastAsia="ro-RO"/>
-          <w14:ligatures w14:val="none"/>
-        </w:rPr>
-        <w:t xml:space="preserve"> s-au </w:t>
-      </w:r>
-      <w:proofErr w:type="spellStart"/>
-      <w:r>
-        <w:rPr>
-          <w:rFonts w:ascii="Times New Roman" w:eastAsia="Times New Roman" w:hAnsi="Times New Roman" w:cs="Times New Roman"/>
-          <w:color w:val="000000" w:themeColor="text1"/>
-          <w:kern w:val="0"/>
-          <w:lang w:val="en-US" w:eastAsia="ro-RO"/>
-          <w14:ligatures w14:val="none"/>
-        </w:rPr>
-        <w:t>atins</w:t>
-      </w:r>
-      <w:proofErr w:type="spellEnd"/>
-      <w:r>
-        <w:rPr>
-          <w:rFonts w:ascii="Times New Roman" w:eastAsia="Times New Roman" w:hAnsi="Times New Roman" w:cs="Times New Roman"/>
-          <w:color w:val="000000" w:themeColor="text1"/>
-          <w:kern w:val="0"/>
-          <w:lang w:val="en-US" w:eastAsia="ro-RO"/>
-          <w14:ligatures w14:val="none"/>
-        </w:rPr>
-        <w:t xml:space="preserve"> </w:t>
-      </w:r>
-      <w:proofErr w:type="spellStart"/>
-      <w:r>
-        <w:rPr>
-          <w:rFonts w:ascii="Times New Roman" w:eastAsia="Times New Roman" w:hAnsi="Times New Roman" w:cs="Times New Roman"/>
-          <w:color w:val="000000" w:themeColor="text1"/>
-          <w:kern w:val="0"/>
-          <w:lang w:val="en-US" w:eastAsia="ro-RO"/>
-          <w14:ligatures w14:val="none"/>
-        </w:rPr>
-        <w:t>performanțe</w:t>
-      </w:r>
-      <w:proofErr w:type="spellEnd"/>
-      <w:r>
-        <w:rPr>
-          <w:rFonts w:ascii="Times New Roman" w:eastAsia="Times New Roman" w:hAnsi="Times New Roman" w:cs="Times New Roman"/>
-          <w:color w:val="000000" w:themeColor="text1"/>
-          <w:kern w:val="0"/>
-          <w:lang w:val="en-US" w:eastAsia="ro-RO"/>
-          <w14:ligatures w14:val="none"/>
-        </w:rPr>
-        <w:t xml:space="preserve"> </w:t>
-      </w:r>
-      <w:proofErr w:type="spellStart"/>
-      <w:r>
-        <w:rPr>
-          <w:rFonts w:ascii="Times New Roman" w:eastAsia="Times New Roman" w:hAnsi="Times New Roman" w:cs="Times New Roman"/>
-          <w:color w:val="000000" w:themeColor="text1"/>
-          <w:kern w:val="0"/>
-          <w:lang w:val="en-US" w:eastAsia="ro-RO"/>
-          <w14:ligatures w14:val="none"/>
-        </w:rPr>
-        <w:t>economice</w:t>
-      </w:r>
-      <w:proofErr w:type="spellEnd"/>
-      <w:r>
-        <w:rPr>
-          <w:rFonts w:ascii="Times New Roman" w:eastAsia="Times New Roman" w:hAnsi="Times New Roman" w:cs="Times New Roman"/>
-          <w:color w:val="000000" w:themeColor="text1"/>
-          <w:kern w:val="0"/>
-          <w:lang w:val="en-US" w:eastAsia="ro-RO"/>
-          <w14:ligatures w14:val="none"/>
-        </w:rPr>
-        <w:t xml:space="preserve"> care </w:t>
-      </w:r>
-      <w:proofErr w:type="spellStart"/>
-      <w:r>
-        <w:rPr>
-          <w:rFonts w:ascii="Times New Roman" w:eastAsia="Times New Roman" w:hAnsi="Times New Roman" w:cs="Times New Roman"/>
-          <w:color w:val="000000" w:themeColor="text1"/>
-          <w:kern w:val="0"/>
-          <w:lang w:val="en-US" w:eastAsia="ro-RO"/>
-          <w14:ligatures w14:val="none"/>
-        </w:rPr>
-        <w:t>depășesc</w:t>
-      </w:r>
-      <w:proofErr w:type="spellEnd"/>
-      <w:r>
-        <w:rPr>
-          <w:rFonts w:ascii="Times New Roman" w:eastAsia="Times New Roman" w:hAnsi="Times New Roman" w:cs="Times New Roman"/>
-          <w:color w:val="000000" w:themeColor="text1"/>
-          <w:kern w:val="0"/>
-          <w:lang w:val="en-US" w:eastAsia="ro-RO"/>
-          <w14:ligatures w14:val="none"/>
-        </w:rPr>
-        <w:t xml:space="preserve"> cu </w:t>
-      </w:r>
-      <w:proofErr w:type="spellStart"/>
-      <w:r>
-        <w:rPr>
-          <w:rFonts w:ascii="Times New Roman" w:eastAsia="Times New Roman" w:hAnsi="Times New Roman" w:cs="Times New Roman"/>
-          <w:color w:val="000000" w:themeColor="text1"/>
-          <w:kern w:val="0"/>
-          <w:lang w:val="en-US" w:eastAsia="ro-RO"/>
-          <w14:ligatures w14:val="none"/>
-        </w:rPr>
-        <w:t>mult</w:t>
-      </w:r>
-      <w:proofErr w:type="spellEnd"/>
-      <w:r>
-        <w:rPr>
-          <w:rFonts w:ascii="Times New Roman" w:eastAsia="Times New Roman" w:hAnsi="Times New Roman" w:cs="Times New Roman"/>
-          <w:color w:val="000000" w:themeColor="text1"/>
-          <w:kern w:val="0"/>
-          <w:lang w:val="en-US" w:eastAsia="ro-RO"/>
-          <w14:ligatures w14:val="none"/>
-        </w:rPr>
-        <w:t xml:space="preserve"> </w:t>
-      </w:r>
-      <w:proofErr w:type="spellStart"/>
-      <w:r>
-        <w:rPr>
-          <w:rFonts w:ascii="Times New Roman" w:eastAsia="Times New Roman" w:hAnsi="Times New Roman" w:cs="Times New Roman"/>
-          <w:color w:val="000000" w:themeColor="text1"/>
-          <w:kern w:val="0"/>
-          <w:lang w:val="en-US" w:eastAsia="ro-RO"/>
-          <w14:ligatures w14:val="none"/>
-        </w:rPr>
-        <w:t>rezultatele</w:t>
-      </w:r>
-      <w:proofErr w:type="spellEnd"/>
-      <w:r>
-        <w:rPr>
-          <w:rFonts w:ascii="Times New Roman" w:eastAsia="Times New Roman" w:hAnsi="Times New Roman" w:cs="Times New Roman"/>
-          <w:color w:val="000000" w:themeColor="text1"/>
-          <w:kern w:val="0"/>
-          <w:lang w:val="en-US" w:eastAsia="ro-RO"/>
-          <w14:ligatures w14:val="none"/>
-        </w:rPr>
-        <w:t xml:space="preserve"> din </w:t>
-      </w:r>
-      <w:proofErr w:type="spellStart"/>
-      <w:r>
-        <w:rPr>
-          <w:rFonts w:ascii="Times New Roman" w:eastAsia="Times New Roman" w:hAnsi="Times New Roman" w:cs="Times New Roman"/>
-          <w:color w:val="000000" w:themeColor="text1"/>
-          <w:kern w:val="0"/>
-          <w:lang w:val="en-US" w:eastAsia="ro-RO"/>
-          <w14:ligatures w14:val="none"/>
-        </w:rPr>
-        <w:t>perioadele</w:t>
-      </w:r>
-      <w:proofErr w:type="spellEnd"/>
-      <w:r>
-        <w:rPr>
-          <w:rFonts w:ascii="Times New Roman" w:eastAsia="Times New Roman" w:hAnsi="Times New Roman" w:cs="Times New Roman"/>
-          <w:color w:val="000000" w:themeColor="text1"/>
-          <w:kern w:val="0"/>
-          <w:lang w:val="en-US" w:eastAsia="ro-RO"/>
-          <w14:ligatures w14:val="none"/>
-        </w:rPr>
-        <w:t xml:space="preserve"> </w:t>
-      </w:r>
-      <w:proofErr w:type="spellStart"/>
-      <w:r>
-        <w:rPr>
-          <w:rFonts w:ascii="Times New Roman" w:eastAsia="Times New Roman" w:hAnsi="Times New Roman" w:cs="Times New Roman"/>
-          <w:color w:val="000000" w:themeColor="text1"/>
-          <w:kern w:val="0"/>
-          <w:lang w:val="en-US" w:eastAsia="ro-RO"/>
-          <w14:ligatures w14:val="none"/>
-        </w:rPr>
-        <w:t>anterioare</w:t>
-      </w:r>
-      <w:proofErr w:type="spellEnd"/>
-      <w:r>
-        <w:rPr>
-          <w:rFonts w:ascii="Times New Roman" w:eastAsia="Times New Roman" w:hAnsi="Times New Roman" w:cs="Times New Roman"/>
-          <w:color w:val="000000" w:themeColor="text1"/>
-          <w:kern w:val="0"/>
-          <w:lang w:val="en-US" w:eastAsia="ro-RO"/>
-          <w14:ligatures w14:val="none"/>
-        </w:rPr>
-        <w:t xml:space="preserve">. </w:t>
-      </w:r>
-      <w:proofErr w:type="spellStart"/>
-      <w:r>
-        <w:rPr>
-          <w:rFonts w:ascii="Times New Roman" w:eastAsia="Times New Roman" w:hAnsi="Times New Roman" w:cs="Times New Roman"/>
-          <w:color w:val="000000" w:themeColor="text1"/>
-          <w:kern w:val="0"/>
-          <w:lang w:val="en-US" w:eastAsia="ro-RO"/>
-          <w14:ligatures w14:val="none"/>
-        </w:rPr>
-        <w:t>În</w:t>
-      </w:r>
-      <w:proofErr w:type="spellEnd"/>
-      <w:r>
-        <w:rPr>
-          <w:rFonts w:ascii="Times New Roman" w:eastAsia="Times New Roman" w:hAnsi="Times New Roman" w:cs="Times New Roman"/>
-          <w:color w:val="000000" w:themeColor="text1"/>
-          <w:kern w:val="0"/>
-          <w:lang w:val="en-US" w:eastAsia="ro-RO"/>
-          <w14:ligatures w14:val="none"/>
-        </w:rPr>
-        <w:t xml:space="preserve"> </w:t>
-      </w:r>
-      <w:proofErr w:type="spellStart"/>
-      <w:r>
-        <w:rPr>
-          <w:rFonts w:ascii="Times New Roman" w:eastAsia="Times New Roman" w:hAnsi="Times New Roman" w:cs="Times New Roman"/>
-          <w:color w:val="000000" w:themeColor="text1"/>
-          <w:kern w:val="0"/>
-          <w:lang w:val="en-US" w:eastAsia="ro-RO"/>
-          <w14:ligatures w14:val="none"/>
-        </w:rPr>
-        <w:t>primul</w:t>
-      </w:r>
-      <w:proofErr w:type="spellEnd"/>
-      <w:r>
-        <w:rPr>
-          <w:rFonts w:ascii="Times New Roman" w:eastAsia="Times New Roman" w:hAnsi="Times New Roman" w:cs="Times New Roman"/>
-          <w:color w:val="000000" w:themeColor="text1"/>
-          <w:kern w:val="0"/>
-          <w:lang w:val="en-US" w:eastAsia="ro-RO"/>
-          <w14:ligatures w14:val="none"/>
-        </w:rPr>
-        <w:t xml:space="preserve"> </w:t>
-      </w:r>
-      <w:proofErr w:type="spellStart"/>
-      <w:r>
-        <w:rPr>
-          <w:rFonts w:ascii="Times New Roman" w:eastAsia="Times New Roman" w:hAnsi="Times New Roman" w:cs="Times New Roman"/>
-          <w:color w:val="000000" w:themeColor="text1"/>
-          <w:kern w:val="0"/>
-          <w:lang w:val="en-US" w:eastAsia="ro-RO"/>
-          <w14:ligatures w14:val="none"/>
-        </w:rPr>
-        <w:t>rând</w:t>
-      </w:r>
-      <w:proofErr w:type="spellEnd"/>
-      <w:r>
-        <w:rPr>
-          <w:rFonts w:ascii="Times New Roman" w:eastAsia="Times New Roman" w:hAnsi="Times New Roman" w:cs="Times New Roman"/>
-          <w:color w:val="000000" w:themeColor="text1"/>
-          <w:kern w:val="0"/>
-          <w:lang w:val="en-US" w:eastAsia="ro-RO"/>
-          <w14:ligatures w14:val="none"/>
-        </w:rPr>
-        <w:t xml:space="preserve">, rata </w:t>
-      </w:r>
-      <w:proofErr w:type="spellStart"/>
-      <w:r>
-        <w:rPr>
-          <w:rFonts w:ascii="Times New Roman" w:eastAsia="Times New Roman" w:hAnsi="Times New Roman" w:cs="Times New Roman"/>
-          <w:color w:val="000000" w:themeColor="text1"/>
-          <w:kern w:val="0"/>
-          <w:lang w:val="en-US" w:eastAsia="ro-RO"/>
-          <w14:ligatures w14:val="none"/>
-        </w:rPr>
-        <w:t>șomajului</w:t>
-      </w:r>
-      <w:proofErr w:type="spellEnd"/>
-      <w:r>
-        <w:rPr>
-          <w:rFonts w:ascii="Times New Roman" w:eastAsia="Times New Roman" w:hAnsi="Times New Roman" w:cs="Times New Roman"/>
-          <w:color w:val="000000" w:themeColor="text1"/>
-          <w:kern w:val="0"/>
-          <w:lang w:val="en-US" w:eastAsia="ro-RO"/>
-          <w14:ligatures w14:val="none"/>
-        </w:rPr>
-        <w:t xml:space="preserve"> a </w:t>
-      </w:r>
-      <w:proofErr w:type="spellStart"/>
-      <w:r>
-        <w:rPr>
-          <w:rFonts w:ascii="Times New Roman" w:eastAsia="Times New Roman" w:hAnsi="Times New Roman" w:cs="Times New Roman"/>
-          <w:color w:val="000000" w:themeColor="text1"/>
-          <w:kern w:val="0"/>
-          <w:lang w:val="en-US" w:eastAsia="ro-RO"/>
-          <w14:ligatures w14:val="none"/>
-        </w:rPr>
-        <w:t>continuat</w:t>
-      </w:r>
-      <w:proofErr w:type="spellEnd"/>
-      <w:r>
-        <w:rPr>
-          <w:rFonts w:ascii="Times New Roman" w:eastAsia="Times New Roman" w:hAnsi="Times New Roman" w:cs="Times New Roman"/>
-          <w:color w:val="000000" w:themeColor="text1"/>
-          <w:kern w:val="0"/>
-          <w:lang w:val="en-US" w:eastAsia="ro-RO"/>
-          <w14:ligatures w14:val="none"/>
-        </w:rPr>
-        <w:t xml:space="preserve"> </w:t>
-      </w:r>
-      <w:proofErr w:type="spellStart"/>
-      <w:r>
-        <w:rPr>
-          <w:rFonts w:ascii="Times New Roman" w:eastAsia="Times New Roman" w:hAnsi="Times New Roman" w:cs="Times New Roman"/>
-          <w:color w:val="000000" w:themeColor="text1"/>
-          <w:kern w:val="0"/>
-          <w:lang w:val="en-US" w:eastAsia="ro-RO"/>
-          <w14:ligatures w14:val="none"/>
-        </w:rPr>
-        <w:t>să</w:t>
-      </w:r>
-      <w:proofErr w:type="spellEnd"/>
-      <w:r>
-        <w:rPr>
-          <w:rFonts w:ascii="Times New Roman" w:eastAsia="Times New Roman" w:hAnsi="Times New Roman" w:cs="Times New Roman"/>
-          <w:color w:val="000000" w:themeColor="text1"/>
-          <w:kern w:val="0"/>
-          <w:lang w:val="en-US" w:eastAsia="ro-RO"/>
-          <w14:ligatures w14:val="none"/>
-        </w:rPr>
-        <w:t xml:space="preserve"> </w:t>
-      </w:r>
-      <w:proofErr w:type="spellStart"/>
-      <w:r>
-        <w:rPr>
-          <w:rFonts w:ascii="Times New Roman" w:eastAsia="Times New Roman" w:hAnsi="Times New Roman" w:cs="Times New Roman"/>
-          <w:color w:val="000000" w:themeColor="text1"/>
-          <w:kern w:val="0"/>
-          <w:lang w:val="en-US" w:eastAsia="ro-RO"/>
-          <w14:ligatures w14:val="none"/>
-        </w:rPr>
-        <w:t>scadă</w:t>
-      </w:r>
-      <w:proofErr w:type="spellEnd"/>
-      <w:r>
-        <w:rPr>
-          <w:rFonts w:ascii="Times New Roman" w:eastAsia="Times New Roman" w:hAnsi="Times New Roman" w:cs="Times New Roman"/>
-          <w:color w:val="000000" w:themeColor="text1"/>
-          <w:kern w:val="0"/>
-          <w:lang w:val="en-US" w:eastAsia="ro-RO"/>
-          <w14:ligatures w14:val="none"/>
-        </w:rPr>
-        <w:t xml:space="preserve">, </w:t>
-      </w:r>
-      <w:proofErr w:type="spellStart"/>
-      <w:r>
-        <w:rPr>
-          <w:rFonts w:ascii="Times New Roman" w:eastAsia="Times New Roman" w:hAnsi="Times New Roman" w:cs="Times New Roman"/>
-          <w:color w:val="000000" w:themeColor="text1"/>
-          <w:kern w:val="0"/>
-          <w:lang w:val="en-US" w:eastAsia="ro-RO"/>
-          <w14:ligatures w14:val="none"/>
-        </w:rPr>
-        <w:t>ajungând</w:t>
-      </w:r>
-      <w:proofErr w:type="spellEnd"/>
-      <w:r>
-        <w:rPr>
-          <w:rFonts w:ascii="Times New Roman" w:eastAsia="Times New Roman" w:hAnsi="Times New Roman" w:cs="Times New Roman"/>
-          <w:color w:val="000000" w:themeColor="text1"/>
-          <w:kern w:val="0"/>
-          <w:lang w:val="en-US" w:eastAsia="ro-RO"/>
-          <w14:ligatures w14:val="none"/>
-        </w:rPr>
-        <w:t xml:space="preserve"> la </w:t>
-      </w:r>
-      <w:proofErr w:type="spellStart"/>
-      <w:r>
-        <w:rPr>
-          <w:rFonts w:ascii="Times New Roman" w:eastAsia="Times New Roman" w:hAnsi="Times New Roman" w:cs="Times New Roman"/>
-          <w:color w:val="000000" w:themeColor="text1"/>
-          <w:kern w:val="0"/>
-          <w:lang w:val="en-US" w:eastAsia="ro-RO"/>
-          <w14:ligatures w14:val="none"/>
-        </w:rPr>
-        <w:t>valori</w:t>
-      </w:r>
-      <w:proofErr w:type="spellEnd"/>
-      <w:r>
-        <w:rPr>
-          <w:rFonts w:ascii="Times New Roman" w:eastAsia="Times New Roman" w:hAnsi="Times New Roman" w:cs="Times New Roman"/>
-          <w:color w:val="000000" w:themeColor="text1"/>
-          <w:kern w:val="0"/>
-          <w:lang w:val="en-US" w:eastAsia="ro-RO"/>
-          <w14:ligatures w14:val="none"/>
-        </w:rPr>
-        <w:t xml:space="preserve"> </w:t>
-      </w:r>
-      <w:proofErr w:type="spellStart"/>
-      <w:r>
-        <w:rPr>
-          <w:rFonts w:ascii="Times New Roman" w:eastAsia="Times New Roman" w:hAnsi="Times New Roman" w:cs="Times New Roman"/>
-          <w:color w:val="000000" w:themeColor="text1"/>
-          <w:kern w:val="0"/>
-          <w:lang w:val="en-US" w:eastAsia="ro-RO"/>
-          <w14:ligatures w14:val="none"/>
-        </w:rPr>
-        <w:t>minime</w:t>
-      </w:r>
-      <w:proofErr w:type="spellEnd"/>
-      <w:r>
-        <w:rPr>
-          <w:rFonts w:ascii="Times New Roman" w:eastAsia="Times New Roman" w:hAnsi="Times New Roman" w:cs="Times New Roman"/>
-          <w:color w:val="000000" w:themeColor="text1"/>
-          <w:kern w:val="0"/>
-          <w:lang w:val="en-US" w:eastAsia="ro-RO"/>
-          <w14:ligatures w14:val="none"/>
-        </w:rPr>
-        <w:t xml:space="preserve"> </w:t>
-      </w:r>
-      <w:proofErr w:type="spellStart"/>
-      <w:r>
-        <w:rPr>
-          <w:rFonts w:ascii="Times New Roman" w:eastAsia="Times New Roman" w:hAnsi="Times New Roman" w:cs="Times New Roman"/>
-          <w:color w:val="000000" w:themeColor="text1"/>
-          <w:kern w:val="0"/>
-          <w:lang w:val="en-US" w:eastAsia="ro-RO"/>
-          <w14:ligatures w14:val="none"/>
-        </w:rPr>
-        <w:t>istorice</w:t>
-      </w:r>
-      <w:proofErr w:type="spellEnd"/>
-      <w:r>
-        <w:rPr>
-          <w:rFonts w:ascii="Times New Roman" w:eastAsia="Times New Roman" w:hAnsi="Times New Roman" w:cs="Times New Roman"/>
-          <w:color w:val="000000" w:themeColor="text1"/>
-          <w:kern w:val="0"/>
-          <w:lang w:val="en-US" w:eastAsia="ro-RO"/>
-          <w14:ligatures w14:val="none"/>
-        </w:rPr>
-        <w:t xml:space="preserve"> </w:t>
-      </w:r>
-      <w:proofErr w:type="spellStart"/>
-      <w:r>
-        <w:rPr>
-          <w:rFonts w:ascii="Times New Roman" w:eastAsia="Times New Roman" w:hAnsi="Times New Roman" w:cs="Times New Roman"/>
-          <w:color w:val="000000" w:themeColor="text1"/>
-          <w:kern w:val="0"/>
-          <w:lang w:val="en-US" w:eastAsia="ro-RO"/>
-          <w14:ligatures w14:val="none"/>
-        </w:rPr>
-        <w:t>și</w:t>
-      </w:r>
-      <w:proofErr w:type="spellEnd"/>
-      <w:r>
-        <w:rPr>
-          <w:rFonts w:ascii="Times New Roman" w:eastAsia="Times New Roman" w:hAnsi="Times New Roman" w:cs="Times New Roman"/>
-          <w:color w:val="000000" w:themeColor="text1"/>
-          <w:kern w:val="0"/>
-          <w:lang w:val="en-US" w:eastAsia="ro-RO"/>
-          <w14:ligatures w14:val="none"/>
-        </w:rPr>
-        <w:t xml:space="preserve"> </w:t>
-      </w:r>
-      <w:proofErr w:type="spellStart"/>
-      <w:r>
-        <w:rPr>
-          <w:rFonts w:ascii="Times New Roman" w:eastAsia="Times New Roman" w:hAnsi="Times New Roman" w:cs="Times New Roman"/>
-          <w:color w:val="000000" w:themeColor="text1"/>
-          <w:kern w:val="0"/>
-          <w:lang w:val="en-US" w:eastAsia="ro-RO"/>
-          <w14:ligatures w14:val="none"/>
-        </w:rPr>
-        <w:t>oferind</w:t>
-      </w:r>
-      <w:proofErr w:type="spellEnd"/>
-      <w:r>
-        <w:rPr>
-          <w:rFonts w:ascii="Times New Roman" w:eastAsia="Times New Roman" w:hAnsi="Times New Roman" w:cs="Times New Roman"/>
-          <w:color w:val="000000" w:themeColor="text1"/>
-          <w:kern w:val="0"/>
-          <w:lang w:val="en-US" w:eastAsia="ro-RO"/>
-          <w14:ligatures w14:val="none"/>
-        </w:rPr>
-        <w:t xml:space="preserve"> un </w:t>
-      </w:r>
-      <w:proofErr w:type="spellStart"/>
-      <w:r>
-        <w:rPr>
-          <w:rFonts w:ascii="Times New Roman" w:eastAsia="Times New Roman" w:hAnsi="Times New Roman" w:cs="Times New Roman"/>
-          <w:color w:val="000000" w:themeColor="text1"/>
-          <w:kern w:val="0"/>
-          <w:lang w:val="en-US" w:eastAsia="ro-RO"/>
-          <w14:ligatures w14:val="none"/>
-        </w:rPr>
-        <w:t>semnal</w:t>
-      </w:r>
-      <w:proofErr w:type="spellEnd"/>
-      <w:r>
-        <w:rPr>
-          <w:rFonts w:ascii="Times New Roman" w:eastAsia="Times New Roman" w:hAnsi="Times New Roman" w:cs="Times New Roman"/>
-          <w:color w:val="000000" w:themeColor="text1"/>
-          <w:kern w:val="0"/>
-          <w:lang w:val="en-US" w:eastAsia="ro-RO"/>
-          <w14:ligatures w14:val="none"/>
-        </w:rPr>
-        <w:t xml:space="preserve"> </w:t>
-      </w:r>
-      <w:proofErr w:type="spellStart"/>
-      <w:r>
-        <w:rPr>
-          <w:rFonts w:ascii="Times New Roman" w:eastAsia="Times New Roman" w:hAnsi="Times New Roman" w:cs="Times New Roman"/>
-          <w:color w:val="000000" w:themeColor="text1"/>
-          <w:kern w:val="0"/>
-          <w:lang w:val="en-US" w:eastAsia="ro-RO"/>
-          <w14:ligatures w14:val="none"/>
-        </w:rPr>
-        <w:t>clar</w:t>
-      </w:r>
-      <w:proofErr w:type="spellEnd"/>
-      <w:r>
-        <w:rPr>
-          <w:rFonts w:ascii="Times New Roman" w:eastAsia="Times New Roman" w:hAnsi="Times New Roman" w:cs="Times New Roman"/>
-          <w:color w:val="000000" w:themeColor="text1"/>
-          <w:kern w:val="0"/>
-          <w:lang w:val="en-US" w:eastAsia="ro-RO"/>
-          <w14:ligatures w14:val="none"/>
-        </w:rPr>
-        <w:t xml:space="preserve"> </w:t>
-      </w:r>
-      <w:proofErr w:type="spellStart"/>
-      <w:r>
-        <w:rPr>
-          <w:rFonts w:ascii="Times New Roman" w:eastAsia="Times New Roman" w:hAnsi="Times New Roman" w:cs="Times New Roman"/>
-          <w:color w:val="000000" w:themeColor="text1"/>
-          <w:kern w:val="0"/>
-          <w:lang w:val="en-US" w:eastAsia="ro-RO"/>
-          <w14:ligatures w14:val="none"/>
-        </w:rPr>
-        <w:t>că</w:t>
-      </w:r>
-      <w:proofErr w:type="spellEnd"/>
-      <w:r>
-        <w:rPr>
-          <w:rFonts w:ascii="Times New Roman" w:eastAsia="Times New Roman" w:hAnsi="Times New Roman" w:cs="Times New Roman"/>
-          <w:color w:val="000000" w:themeColor="text1"/>
-          <w:kern w:val="0"/>
-          <w:lang w:val="en-US" w:eastAsia="ro-RO"/>
-          <w14:ligatures w14:val="none"/>
-        </w:rPr>
-        <w:t xml:space="preserve"> </w:t>
-      </w:r>
-      <w:proofErr w:type="spellStart"/>
-      <w:r>
-        <w:rPr>
-          <w:rFonts w:ascii="Times New Roman" w:eastAsia="Times New Roman" w:hAnsi="Times New Roman" w:cs="Times New Roman"/>
-          <w:color w:val="000000" w:themeColor="text1"/>
-          <w:kern w:val="0"/>
-          <w:lang w:val="en-US" w:eastAsia="ro-RO"/>
-          <w14:ligatures w14:val="none"/>
-        </w:rPr>
-        <w:t>cererea</w:t>
-      </w:r>
-      <w:proofErr w:type="spellEnd"/>
-      <w:r>
-        <w:rPr>
-          <w:rFonts w:ascii="Times New Roman" w:eastAsia="Times New Roman" w:hAnsi="Times New Roman" w:cs="Times New Roman"/>
-          <w:color w:val="000000" w:themeColor="text1"/>
-          <w:kern w:val="0"/>
-          <w:lang w:val="en-US" w:eastAsia="ro-RO"/>
-          <w14:ligatures w14:val="none"/>
-        </w:rPr>
-        <w:t xml:space="preserve"> de </w:t>
-      </w:r>
-      <w:proofErr w:type="spellStart"/>
-      <w:r>
-        <w:rPr>
-          <w:rFonts w:ascii="Times New Roman" w:eastAsia="Times New Roman" w:hAnsi="Times New Roman" w:cs="Times New Roman"/>
-          <w:color w:val="000000" w:themeColor="text1"/>
-          <w:kern w:val="0"/>
-          <w:lang w:val="en-US" w:eastAsia="ro-RO"/>
-          <w14:ligatures w14:val="none"/>
-        </w:rPr>
-        <w:t>forță</w:t>
-      </w:r>
-      <w:proofErr w:type="spellEnd"/>
-      <w:r>
-        <w:rPr>
-          <w:rFonts w:ascii="Times New Roman" w:eastAsia="Times New Roman" w:hAnsi="Times New Roman" w:cs="Times New Roman"/>
-          <w:color w:val="000000" w:themeColor="text1"/>
-          <w:kern w:val="0"/>
-          <w:lang w:val="en-US" w:eastAsia="ro-RO"/>
-          <w14:ligatures w14:val="none"/>
-        </w:rPr>
-        <w:t xml:space="preserve"> de </w:t>
-      </w:r>
-      <w:proofErr w:type="spellStart"/>
-      <w:r>
-        <w:rPr>
-          <w:rFonts w:ascii="Times New Roman" w:eastAsia="Times New Roman" w:hAnsi="Times New Roman" w:cs="Times New Roman"/>
-          <w:color w:val="000000" w:themeColor="text1"/>
-          <w:kern w:val="0"/>
-          <w:lang w:val="en-US" w:eastAsia="ro-RO"/>
-          <w14:ligatures w14:val="none"/>
-        </w:rPr>
-        <w:t>muncă</w:t>
-      </w:r>
-      <w:proofErr w:type="spellEnd"/>
-      <w:r>
-        <w:rPr>
-          <w:rFonts w:ascii="Times New Roman" w:eastAsia="Times New Roman" w:hAnsi="Times New Roman" w:cs="Times New Roman"/>
-          <w:color w:val="000000" w:themeColor="text1"/>
-          <w:kern w:val="0"/>
-          <w:lang w:val="en-US" w:eastAsia="ro-RO"/>
-          <w14:ligatures w14:val="none"/>
-        </w:rPr>
-        <w:t xml:space="preserve"> s-a </w:t>
       </w:r>
       <w:proofErr w:type="spellStart"/>
       <w:r>
@@ -17409,7 +17722,29 @@
           <w:lang w:val="en-US" w:eastAsia="ro-RO"/>
           <w14:ligatures w14:val="none"/>
         </w:rPr>
-        <w:t xml:space="preserve"> a </w:t>
+        <w:t xml:space="preserve"> </w:t>
+      </w:r>
+      <w:proofErr w:type="gramStart"/>
+      <w:r>
+        <w:rPr>
+          <w:rFonts w:ascii="Times New Roman" w:eastAsia="Times New Roman" w:hAnsi="Times New Roman" w:cs="Times New Roman"/>
+          <w:color w:val="000000" w:themeColor="text1"/>
+          <w:kern w:val="0"/>
+          <w:lang w:val="en-US" w:eastAsia="ro-RO"/>
+          <w14:ligatures w14:val="none"/>
+        </w:rPr>
+        <w:t>a</w:t>
+      </w:r>
+      <w:proofErr w:type="gramEnd"/>
+      <w:r>
+        <w:rPr>
+          <w:rFonts w:ascii="Times New Roman" w:eastAsia="Times New Roman" w:hAnsi="Times New Roman" w:cs="Times New Roman"/>
+          <w:color w:val="000000" w:themeColor="text1"/>
+          <w:kern w:val="0"/>
+          <w:lang w:val="en-US" w:eastAsia="ro-RO"/>
+          <w14:ligatures w14:val="none"/>
+        </w:rPr>
+        <w:t xml:space="preserve"> </w:t>
       </w:r>
       <w:proofErr w:type="spellStart"/>
       <w:r>
@@ -19236,7 +19571,7 @@
     </w:p>
     <w:p>
       <w:pPr>
-        <w:pStyle w:val="Titlu"/>
+        <w:pStyle w:val="Title"/>
         <w:spacing w:after="120"/>
         <w:jc w:val="both"/>
         <w:rPr>
@@ -19286,7 +19621,7 @@
     </w:p>
     <w:p>
       <w:pPr>
-        <w:pStyle w:val="Titlu"/>
+        <w:pStyle w:val="Title"/>
         <w:spacing w:after="120"/>
         <w:jc w:val="both"/>
         <w:rPr>
@@ -19427,7 +19762,7 @@
     </w:p>
     <w:p>
       <w:pPr>
-        <w:pStyle w:val="Titlu"/>
+        <w:pStyle w:val="Title"/>
         <w:spacing w:after="120"/>
         <w:jc w:val="both"/>
         <w:rPr>
@@ -19729,7 +20064,7 @@
     </w:p>
     <w:p>
       <w:pPr>
-        <w:pStyle w:val="Titlu"/>
+        <w:pStyle w:val="Title"/>
         <w:spacing w:after="120"/>
         <w:jc w:val="both"/>
         <w:rPr>
@@ -20273,7 +20608,7 @@
     </w:p>
     <w:p>
       <w:pPr>
-        <w:pStyle w:val="Titlu"/>
+        <w:pStyle w:val="Title"/>
         <w:spacing w:after="120"/>
         <w:jc w:val="both"/>
         <w:rPr>
@@ -20307,7 +20642,7 @@
     </w:p>
     <w:p>
       <w:pPr>
-        <w:pStyle w:val="Titlu"/>
+        <w:pStyle w:val="Title"/>
         <w:spacing w:after="120"/>
         <w:jc w:val="both"/>
         <w:rPr>
@@ -20401,7 +20736,7 @@
     </w:p>
     <w:p>
       <w:pPr>
-        <w:pStyle w:val="Titlu2"/>
+        <w:pStyle w:val="Heading2"/>
         <w:numPr>
           <w:ilvl w:val="0"/>
           <w:numId w:val="38"/>
@@ -20739,7 +21074,7 @@
     </w:p>
     <w:p>
       <w:pPr>
-        <w:pStyle w:val="Titlu"/>
+        <w:pStyle w:val="Title"/>
         <w:keepNext/>
         <w:spacing w:after="120"/>
         <w:rPr>
@@ -21114,7 +21449,7 @@
           </mc:Choice>
           <mc:Fallback>
             <w:pict>
-              <v:shape w14:anchorId="0E3757E3" id="_x0000_s1029" type="#_x0000_t202" style="position:absolute;left:0;text-align:left;margin-left:-9.85pt;margin-top:479.85pt;width:468pt;height:.05pt;z-index:-251647988;visibility:visible;mso-wrap-style:square;mso-width-percent:0;mso-wrap-distance-left:9pt;mso-wrap-distance-top:0;mso-wrap-distance-right:9pt;mso-wrap-distance-bottom:0;mso-position-horizontal:absolute;mso-position-horizontal-relative:margin;mso-position-vertical:absolute;mso-position-vertical-relative:text;mso-width-percent:0;mso-width-relative:margin;v-text-anchor:top" o:gfxdata="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" stroked="f">
+              <v:shape w14:anchorId="0E3757E3" id="_x0000_s1029" type="#_x0000_t202" style="position:absolute;left:0;text-align:left;margin-left:-9.85pt;margin-top:479.85pt;width:468pt;height:.05pt;z-index:-251647988;visibility:visible;mso-wrap-style:square;mso-width-percent:0;mso-wrap-distance-left:9pt;mso-wrap-distance-top:0;mso-wrap-distance-right:9pt;mso-wrap-distance-bottom:0;mso-position-horizontal:absolute;mso-position-horizontal-relative:margin;mso-position-vertical:absolute;mso-position-vertical-relative:text;mso-width-percent:0;mso-width-relative:margin;v-text-anchor:top" o:gfxdata="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" stroked="f">
                 <v:textbox style="mso-fit-shape-to-text:t" inset="0,0,0,0">
                   <w:txbxContent>
                     <w:p>
@@ -21468,7 +21803,7 @@
           </mc:Choice>
           <mc:Fallback>
             <w:pict>
-              <v:shape w14:anchorId="0149BA3F" id="_x0000_s1030" type="#_x0000_t202" style="position:absolute;left:0;text-align:left;margin-left:6.5pt;margin-top:437.45pt;width:455.05pt;height:.05pt;z-index:-251645940;visibility:visible;mso-wrap-style:square;mso-wrap-distance-left:9pt;mso-wrap-distance-top:0;mso-wrap-distance-right:9pt;mso-wrap-distance-bottom:0;mso-position-horizontal:absolute;mso-position-horizontal-relative:text;mso-position-vertical:absolute;mso-position-vertical-relative:text;v-text-anchor:top" o:gfxdata="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" stroked="f">
+              <v:shape w14:anchorId="0149BA3F" id="_x0000_s1030" type="#_x0000_t202" style="position:absolute;left:0;text-align:left;margin-left:6.5pt;margin-top:437.45pt;width:455.05pt;height:.05pt;z-index:-251645940;visibility:visible;mso-wrap-style:square;mso-wrap-distance-left:9pt;mso-wrap-distance-top:0;mso-wrap-distance-right:9pt;mso-wrap-distance-bottom:0;mso-position-horizontal:absolute;mso-position-horizontal-relative:text;mso-position-vertical:absolute;mso-position-vertical-relative:text;v-text-anchor:top" o:gfxdata="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" stroked="f">
                 <v:textbox style="mso-fit-shape-to-text:t" inset="0,0,0,0">
                   <w:txbxContent>
                     <w:p>
@@ -21606,7 +21941,7 @@
     </w:p>
     <w:p>
       <w:pPr>
-        <w:pStyle w:val="Titlu"/>
+        <w:pStyle w:val="Title"/>
         <w:spacing w:after="120"/>
         <w:jc w:val="both"/>
         <w:rPr>
@@ -21679,7 +22014,7 @@
     </w:p>
     <w:p>
       <w:pPr>
-        <w:pStyle w:val="Titlu2"/>
+        <w:pStyle w:val="Heading2"/>
         <w:numPr>
           <w:ilvl w:val="0"/>
           <w:numId w:val="38"/>
@@ -23340,7 +23675,7 @@
     </w:p>
     <w:p>
       <w:pPr>
-        <w:pStyle w:val="Titlu2"/>
+        <w:pStyle w:val="Heading2"/>
         <w:numPr>
           <w:ilvl w:val="0"/>
           <w:numId w:val="38"/>
@@ -23585,7 +23920,7 @@
           </mc:Choice>
           <mc:Fallback>
             <w:pict>
-              <v:shape w14:anchorId="3AB5C711" id="_x0000_s1031" type="#_x0000_t202" style="position:absolute;left:0;text-align:left;margin-left:29.85pt;margin-top:368.55pt;width:393.95pt;height:.05pt;z-index:-251643892;visibility:visible;mso-wrap-style:square;mso-wrap-distance-left:9pt;mso-wrap-distance-top:0;mso-wrap-distance-right:9pt;mso-wrap-distance-bottom:0;mso-position-horizontal:absolute;mso-position-horizontal-relative:text;mso-position-vertical:absolute;mso-position-vertical-relative:text;v-text-anchor:top" o:gfxdata="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" stroked="f">
+              <v:shape w14:anchorId="3AB5C711" id="_x0000_s1031" type="#_x0000_t202" style="position:absolute;left:0;text-align:left;margin-left:29.85pt;margin-top:368.55pt;width:393.95pt;height:.05pt;z-index:-251643892;visibility:visible;mso-wrap-style:square;mso-wrap-distance-left:9pt;mso-wrap-distance-top:0;mso-wrap-distance-right:9pt;mso-wrap-distance-bottom:0;mso-position-horizontal:absolute;mso-position-horizontal-relative:text;mso-position-vertical:absolute;mso-position-vertical-relative:text;v-text-anchor:top" o:gfxdata="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" stroked="f">
                 <v:textbox style="mso-fit-shape-to-text:t" inset="0,0,0,0">
                   <w:txbxContent>
                     <w:p>
@@ -24085,7 +24420,7 @@
           </mc:Choice>
           <mc:Fallback>
             <w:pict>
-              <v:shape w14:anchorId="6024EA82" id="_x0000_s1032" type="#_x0000_t202" style="position:absolute;left:0;text-align:left;margin-left:38.85pt;margin-top:330.6pt;width:390.35pt;height:.05pt;z-index:-251641844;visibility:visible;mso-wrap-style:square;mso-wrap-distance-left:9pt;mso-wrap-distance-top:0;mso-wrap-distance-right:9pt;mso-wrap-distance-bottom:0;mso-position-horizontal:absolute;mso-position-horizontal-relative:text;mso-position-vertical:absolute;mso-position-vertical-relative:text;v-text-anchor:top" o:gfxdata="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" stroked="f">
+              <v:shape w14:anchorId="6024EA82" id="_x0000_s1032" type="#_x0000_t202" style="position:absolute;left:0;text-align:left;margin-left:38.85pt;margin-top:330.6pt;width:390.35pt;height:.05pt;z-index:-251641844;visibility:visible;mso-wrap-style:square;mso-wrap-distance-left:9pt;mso-wrap-distance-top:0;mso-wrap-distance-right:9pt;mso-wrap-distance-bottom:0;mso-position-horizontal:absolute;mso-position-horizontal-relative:text;mso-position-vertical:absolute;mso-position-vertical-relative:text;v-text-anchor:top" o:gfxdata="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" stroked="f">
                 <v:textbox style="mso-fit-shape-to-text:t" inset="0,0,0,0">
                   <w:txbxContent>
                     <w:p>
@@ -24602,7 +24937,7 @@
           </mc:Choice>
           <mc:Fallback>
             <w:pict>
-              <v:shape w14:anchorId="247107E5" id="_x0000_s1033" type="#_x0000_t202" style="position:absolute;left:0;text-align:left;margin-left:75.6pt;margin-top:350.25pt;width:302.9pt;height:.05pt;z-index:251676684;visibility:visible;mso-wrap-style:square;mso-wrap-distance-left:9pt;mso-wrap-distance-top:0;mso-wrap-distance-right:9pt;mso-wrap-distance-bottom:0;mso-position-horizontal:absolute;mso-position-horizontal-relative:text;mso-position-vertical:absolute;mso-position-vertical-relative:text;v-text-anchor:top" o:gfxdata="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" stroked="f">
+              <v:shape w14:anchorId="247107E5" id="_x0000_s1033" type="#_x0000_t202" style="position:absolute;left:0;text-align:left;margin-left:75.6pt;margin-top:350.25pt;width:302.9pt;height:.05pt;z-index:251676684;visibility:visible;mso-wrap-style:square;mso-wrap-distance-left:9pt;mso-wrap-distance-top:0;mso-wrap-distance-right:9pt;mso-wrap-distance-bottom:0;mso-position-horizontal:absolute;mso-position-horizontal-relative:text;mso-position-vertical:absolute;mso-position-vertical-relative:text;v-text-anchor:top" o:gfxdata="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" stroked="f">
                 <v:textbox style="mso-fit-shape-to-text:t" inset="0,0,0,0">
                   <w:txbxContent>
                     <w:p>
@@ -25241,7 +25576,7 @@
           </mc:Choice>
           <mc:Fallback>
             <w:pict>
-              <v:shape w14:anchorId="19FCEA74" id="_x0000_s1034" type="#_x0000_t202" style="position:absolute;left:0;text-align:left;margin-left:65.85pt;margin-top:472.8pt;width:321.95pt;height:.05pt;z-index:251678732;visibility:visible;mso-wrap-style:square;mso-wrap-distance-left:9pt;mso-wrap-distance-top:0;mso-wrap-distance-right:9pt;mso-wrap-distance-bottom:0;mso-position-horizontal:absolute;mso-position-horizontal-relative:text;mso-position-vertical:absolute;mso-position-vertical-relative:text;v-text-anchor:top" o:gfxdata="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" stroked="f">
+              <v:shape w14:anchorId="19FCEA74" id="_x0000_s1034" type="#_x0000_t202" style="position:absolute;left:0;text-align:left;margin-left:65.85pt;margin-top:472.8pt;width:321.95pt;height:.05pt;z-index:251678732;visibility:visible;mso-wrap-style:square;mso-wrap-distance-left:9pt;mso-wrap-distance-top:0;mso-wrap-distance-right:9pt;mso-wrap-distance-bottom:0;mso-position-horizontal:absolute;mso-position-horizontal-relative:text;mso-position-vertical:absolute;mso-position-vertical-relative:text;v-text-anchor:top" o:gfxdata="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" stroked="f">
                 <v:textbox style="mso-fit-shape-to-text:t" inset="0,0,0,0">
                   <w:txbxContent>
                     <w:p>
@@ -25402,7 +25737,7 @@
     </w:p>
     <w:p>
       <w:pPr>
-        <w:pStyle w:val="Titlu"/>
+        <w:pStyle w:val="Title"/>
         <w:spacing w:after="120"/>
         <w:rPr>
           <w:color w:val="000000" w:themeColor="text1"/>
@@ -26679,7 +27014,25 @@
           <w:color w:val="000000" w:themeColor="text1"/>
           <w:lang w:val="en-US"/>
         </w:rPr>
-        <w:t xml:space="preserve"> rămâne </w:t>
+        <w:t xml:space="preserve"> </w:t>
+      </w:r>
+      <w:proofErr w:type="spellStart"/>
+      <w:r>
+        <w:rPr>
+          <w:rFonts w:ascii="Times New Roman" w:hAnsi="Times New Roman" w:cs="Times New Roman"/>
+          <w:color w:val="000000" w:themeColor="text1"/>
+          <w:lang w:val="en-US"/>
+        </w:rPr>
+        <w:t>rămâne</w:t>
+      </w:r>
+      <w:proofErr w:type="spellEnd"/>
+      <w:r>
+        <w:rPr>
+          <w:rFonts w:ascii="Times New Roman" w:hAnsi="Times New Roman" w:cs="Times New Roman"/>
+          <w:color w:val="000000" w:themeColor="text1"/>
+          <w:lang w:val="en-US"/>
+        </w:rPr>
+        <w:t xml:space="preserve"> </w:t>
       </w:r>
       <w:proofErr w:type="spellStart"/>
       <w:r>
@@ -26809,7 +27162,7 @@
           </mc:Choice>
           <mc:Fallback>
             <w:pict>
-              <v:shape w14:anchorId="0D23DAF9" id="_x0000_s1035" type="#_x0000_t202" style="position:absolute;left:0;text-align:left;margin-left:43.35pt;margin-top:278.4pt;width:367.45pt;height:.05pt;z-index:251680780;visibility:visible;mso-wrap-style:square;mso-wrap-distance-left:9pt;mso-wrap-distance-top:0;mso-wrap-distance-right:9pt;mso-wrap-distance-bottom:0;mso-position-horizontal:absolute;mso-position-horizontal-relative:text;mso-position-vertical:absolute;mso-position-vertical-relative:text;v-text-anchor:top" o:gfxdata="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" stroked="f">
+              <v:shape w14:anchorId="0D23DAF9" id="_x0000_s1035" type="#_x0000_t202" style="position:absolute;left:0;text-align:left;margin-left:43.35pt;margin-top:278.4pt;width:367.45pt;height:.05pt;z-index:251680780;visibility:visible;mso-wrap-style:square;mso-wrap-distance-left:9pt;mso-wrap-distance-top:0;mso-wrap-distance-right:9pt;mso-wrap-distance-bottom:0;mso-position-horizontal:absolute;mso-position-horizontal-relative:text;mso-position-vertical:absolute;mso-position-vertical-relative:text;v-text-anchor:top" o:gfxdata="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" stroked="f">
                 <v:textbox style="mso-fit-shape-to-text:t" inset="0,0,0,0">
                   <w:txbxContent>
                     <w:p>
@@ -29342,7 +29695,7 @@
     </w:p>
     <w:p>
       <w:pPr>
-        <w:pStyle w:val="Titlu2"/>
+        <w:pStyle w:val="Heading2"/>
         <w:numPr>
           <w:ilvl w:val="0"/>
           <w:numId w:val="38"/>
@@ -29991,7 +30344,7 @@
     </w:p>
     <w:p>
       <w:pPr>
-        <w:pStyle w:val="Titlu1"/>
+        <w:pStyle w:val="Heading1"/>
       </w:pPr>
       <w:bookmarkStart w:id="71" w:name="_Toc201827579"/>
       <w:r>
@@ -31064,7 +31417,7 @@
     </w:p>
     <w:p>
       <w:pPr>
-        <w:pStyle w:val="Titlu1"/>
+        <w:pStyle w:val="Heading1"/>
       </w:pPr>
       <w:bookmarkStart w:id="72" w:name="_Toc201827580"/>
       <w:r>
@@ -31467,7 +31820,7 @@
     <w:sdtContent>
       <w:p>
         <w:pPr>
-          <w:pStyle w:val="Subsol"/>
+          <w:pStyle w:val="Footer"/>
           <w:rPr>
             <w:rFonts w:ascii="Times New Roman" w:eastAsiaTheme="majorEastAsia" w:hAnsi="Times New Roman" w:cs="Times New Roman"/>
             <w:color w:val="156082" w:themeColor="accent1"/>
@@ -31517,7 +31870,7 @@
   </w:sdt>
   <w:p>
     <w:pPr>
-      <w:pStyle w:val="Subsol"/>
+      <w:pStyle w:val="Footer"/>
     </w:pPr>
   </w:p>
 </w:ftr>
@@ -34186,7 +34539,7 @@
     <w:lvl w:ilvl="0">
       <w:start w:val="1"/>
       <w:numFmt w:val="decimal"/>
-      <w:pStyle w:val="Titlu3"/>
+      <w:pStyle w:val="Heading3"/>
       <w:lvlText w:val="%1."/>
       <w:lvlJc w:val="left"/>
       <w:pPr>
@@ -35743,11 +36096,11 @@
     <w:qFormat/>
     <w:rsid w:val="00380F69"/>
   </w:style>
-  <w:style w:type="paragraph" w:styleId="Titlu1">
+  <w:style w:type="paragraph" w:styleId="Heading1">
     <w:name w:val="heading 1"/>
-    <w:basedOn w:val="Titlu"/>
+    <w:basedOn w:val="Title"/>
     <w:next w:val="Normal"/>
-    <w:link w:val="Titlu1Caracter"/>
+    <w:link w:val="Heading1Char"/>
     <w:uiPriority w:val="9"/>
     <w:qFormat/>
     <w:rsid w:val="00AE48E1"/>
@@ -35761,11 +36114,11 @@
       <w:szCs w:val="36"/>
     </w:rPr>
   </w:style>
-  <w:style w:type="paragraph" w:styleId="Titlu2">
+  <w:style w:type="paragraph" w:styleId="Heading2">
     <w:name w:val="heading 2"/>
-    <w:basedOn w:val="Listparagraf"/>
+    <w:basedOn w:val="ListParagraph"/>
     <w:next w:val="Normal"/>
-    <w:link w:val="Titlu2Caracter"/>
+    <w:link w:val="Heading2Char"/>
     <w:uiPriority w:val="9"/>
     <w:unhideWhenUsed/>
     <w:qFormat/>
@@ -35788,11 +36141,11 @@
       <w14:ligatures w14:val="none"/>
     </w:rPr>
   </w:style>
-  <w:style w:type="paragraph" w:styleId="Titlu3">
+  <w:style w:type="paragraph" w:styleId="Heading3">
     <w:name w:val="heading 3"/>
-    <w:basedOn w:val="Titlu2"/>
+    <w:basedOn w:val="Heading2"/>
     <w:next w:val="Normal"/>
-    <w:link w:val="Titlu3Caracter"/>
+    <w:link w:val="Heading3Char"/>
     <w:uiPriority w:val="9"/>
     <w:unhideWhenUsed/>
     <w:qFormat/>
@@ -35807,11 +36160,11 @@
       <w:sz w:val="24"/>
     </w:rPr>
   </w:style>
-  <w:style w:type="paragraph" w:styleId="Titlu4">
+  <w:style w:type="paragraph" w:styleId="Heading4">
     <w:name w:val="heading 4"/>
     <w:basedOn w:val="Normal"/>
     <w:next w:val="Normal"/>
-    <w:link w:val="Titlu4Caracter"/>
+    <w:link w:val="Heading4Char"/>
     <w:uiPriority w:val="9"/>
     <w:semiHidden/>
     <w:unhideWhenUsed/>
@@ -35830,11 +36183,11 @@
       <w:color w:val="0F4761" w:themeColor="accent1" w:themeShade="BF"/>
     </w:rPr>
   </w:style>
-  <w:style w:type="paragraph" w:styleId="Titlu5">
+  <w:style w:type="paragraph" w:styleId="Heading5">
     <w:name w:val="heading 5"/>
     <w:basedOn w:val="Normal"/>
     <w:next w:val="Normal"/>
-    <w:link w:val="Titlu5Caracter"/>
+    <w:link w:val="Heading5Char"/>
     <w:uiPriority w:val="9"/>
     <w:semiHidden/>
     <w:unhideWhenUsed/>
@@ -35851,11 +36204,11 @@
       <w:color w:val="0F4761" w:themeColor="accent1" w:themeShade="BF"/>
     </w:rPr>
   </w:style>
-  <w:style w:type="paragraph" w:styleId="Titlu6">
+  <w:style w:type="paragraph" w:styleId="Heading6">
     <w:name w:val="heading 6"/>
     <w:basedOn w:val="Normal"/>
     <w:next w:val="Normal"/>
-    <w:link w:val="Titlu6Caracter"/>
+    <w:link w:val="Heading6Char"/>
     <w:uiPriority w:val="9"/>
     <w:semiHidden/>
     <w:unhideWhenUsed/>
@@ -35874,11 +36227,11 @@
       <w:color w:val="595959" w:themeColor="text1" w:themeTint="A6"/>
     </w:rPr>
   </w:style>
-  <w:style w:type="paragraph" w:styleId="Titlu7">
+  <w:style w:type="paragraph" w:styleId="Heading7">
     <w:name w:val="heading 7"/>
     <w:basedOn w:val="Normal"/>
     <w:next w:val="Normal"/>
-    <w:link w:val="Titlu7Caracter"/>
+    <w:link w:val="Heading7Char"/>
     <w:uiPriority w:val="9"/>
     <w:semiHidden/>
     <w:unhideWhenUsed/>
@@ -35895,11 +36248,11 @@
       <w:color w:val="595959" w:themeColor="text1" w:themeTint="A6"/>
     </w:rPr>
   </w:style>
-  <w:style w:type="paragraph" w:styleId="Titlu8">
+  <w:style w:type="paragraph" w:styleId="Heading8">
     <w:name w:val="heading 8"/>
     <w:basedOn w:val="Normal"/>
     <w:next w:val="Normal"/>
-    <w:link w:val="Titlu8Caracter"/>
+    <w:link w:val="Heading8Char"/>
     <w:uiPriority w:val="9"/>
     <w:semiHidden/>
     <w:unhideWhenUsed/>
@@ -35917,11 +36270,11 @@
       <w:color w:val="272727" w:themeColor="text1" w:themeTint="D8"/>
     </w:rPr>
   </w:style>
-  <w:style w:type="paragraph" w:styleId="Titlu9">
+  <w:style w:type="paragraph" w:styleId="Heading9">
     <w:name w:val="heading 9"/>
     <w:basedOn w:val="Normal"/>
     <w:next w:val="Normal"/>
-    <w:link w:val="Titlu9Caracter"/>
+    <w:link w:val="Heading9Char"/>
     <w:uiPriority w:val="9"/>
     <w:semiHidden/>
     <w:unhideWhenUsed/>
@@ -35937,13 +36290,13 @@
       <w:color w:val="272727" w:themeColor="text1" w:themeTint="D8"/>
     </w:rPr>
   </w:style>
-  <w:style w:type="character" w:default="1" w:styleId="Fontdeparagrafimplicit">
+  <w:style w:type="character" w:default="1" w:styleId="DefaultParagraphFont">
     <w:name w:val="Default Paragraph Font"/>
     <w:uiPriority w:val="1"/>
     <w:semiHidden/>
     <w:unhideWhenUsed/>
   </w:style>
-  <w:style w:type="table" w:default="1" w:styleId="TabelNormal">
+  <w:style w:type="table" w:default="1" w:styleId="TableNormal">
     <w:name w:val="Normal Table"/>
     <w:uiPriority w:val="99"/>
     <w:semiHidden/>
@@ -35958,16 +36311,16 @@
       </w:tblCellMar>
     </w:tblPr>
   </w:style>
-  <w:style w:type="numbering" w:default="1" w:styleId="FrListare">
+  <w:style w:type="numbering" w:default="1" w:styleId="NoList">
     <w:name w:val="No List"/>
     <w:uiPriority w:val="99"/>
     <w:semiHidden/>
     <w:unhideWhenUsed/>
   </w:style>
-  <w:style w:type="character" w:customStyle="1" w:styleId="Titlu1Caracter">
-    <w:name w:val="Titlu 1 Caracter"/>
-    <w:basedOn w:val="Fontdeparagrafimplicit"/>
-    <w:link w:val="Titlu1"/>
+  <w:style w:type="character" w:customStyle="1" w:styleId="Heading1Char">
+    <w:name w:val="Heading 1 Char"/>
+    <w:basedOn w:val="DefaultParagraphFont"/>
+    <w:link w:val="Heading1"/>
     <w:uiPriority w:val="9"/>
     <w:rsid w:val="00AE48E1"/>
     <w:rPr>
@@ -35981,10 +36334,10 @@
       <w:szCs w:val="36"/>
     </w:rPr>
   </w:style>
-  <w:style w:type="character" w:customStyle="1" w:styleId="Titlu2Caracter">
-    <w:name w:val="Titlu 2 Caracter"/>
-    <w:basedOn w:val="Fontdeparagrafimplicit"/>
-    <w:link w:val="Titlu2"/>
+  <w:style w:type="character" w:customStyle="1" w:styleId="Heading2Char">
+    <w:name w:val="Heading 2 Char"/>
+    <w:basedOn w:val="DefaultParagraphFont"/>
+    <w:link w:val="Heading2"/>
     <w:uiPriority w:val="9"/>
     <w:rsid w:val="009C3F39"/>
     <w:rPr>
@@ -35999,10 +36352,10 @@
       <w14:ligatures w14:val="none"/>
     </w:rPr>
   </w:style>
-  <w:style w:type="character" w:customStyle="1" w:styleId="Titlu3Caracter">
-    <w:name w:val="Titlu 3 Caracter"/>
-    <w:basedOn w:val="Fontdeparagrafimplicit"/>
-    <w:link w:val="Titlu3"/>
+  <w:style w:type="character" w:customStyle="1" w:styleId="Heading3Char">
+    <w:name w:val="Heading 3 Char"/>
+    <w:basedOn w:val="DefaultParagraphFont"/>
+    <w:link w:val="Heading3"/>
     <w:uiPriority w:val="9"/>
     <w:rsid w:val="009C3F39"/>
     <w:rPr>
@@ -36016,10 +36369,10 @@
       <w14:ligatures w14:val="none"/>
     </w:rPr>
   </w:style>
-  <w:style w:type="character" w:customStyle="1" w:styleId="Titlu4Caracter">
-    <w:name w:val="Titlu 4 Caracter"/>
-    <w:basedOn w:val="Fontdeparagrafimplicit"/>
-    <w:link w:val="Titlu4"/>
+  <w:style w:type="character" w:customStyle="1" w:styleId="Heading4Char">
+    <w:name w:val="Heading 4 Char"/>
+    <w:basedOn w:val="DefaultParagraphFont"/>
+    <w:link w:val="Heading4"/>
     <w:uiPriority w:val="9"/>
     <w:semiHidden/>
     <w:rsid w:val="00B63A8A"/>
@@ -36030,10 +36383,10 @@
       <w:color w:val="0F4761" w:themeColor="accent1" w:themeShade="BF"/>
     </w:rPr>
   </w:style>
-  <w:style w:type="character" w:customStyle="1" w:styleId="Titlu5Caracter">
-    <w:name w:val="Titlu 5 Caracter"/>
-    <w:basedOn w:val="Fontdeparagrafimplicit"/>
-    <w:link w:val="Titlu5"/>
+  <w:style w:type="character" w:customStyle="1" w:styleId="Heading5Char">
+    <w:name w:val="Heading 5 Char"/>
+    <w:basedOn w:val="DefaultParagraphFont"/>
+    <w:link w:val="Heading5"/>
     <w:uiPriority w:val="9"/>
     <w:semiHidden/>
     <w:rsid w:val="00B63A8A"/>
@@ -36042,10 +36395,10 @@
       <w:color w:val="0F4761" w:themeColor="accent1" w:themeShade="BF"/>
     </w:rPr>
   </w:style>
-  <w:style w:type="character" w:customStyle="1" w:styleId="Titlu6Caracter">
-    <w:name w:val="Titlu 6 Caracter"/>
-    <w:basedOn w:val="Fontdeparagrafimplicit"/>
-    <w:link w:val="Titlu6"/>
+  <w:style w:type="character" w:customStyle="1" w:styleId="Heading6Char">
+    <w:name w:val="Heading 6 Char"/>
+    <w:basedOn w:val="DefaultParagraphFont"/>
+    <w:link w:val="Heading6"/>
     <w:uiPriority w:val="9"/>
     <w:semiHidden/>
     <w:rsid w:val="00B63A8A"/>
@@ -36056,10 +36409,10 @@
       <w:color w:val="595959" w:themeColor="text1" w:themeTint="A6"/>
     </w:rPr>
   </w:style>
-  <w:style w:type="character" w:customStyle="1" w:styleId="Titlu7Caracter">
-    <w:name w:val="Titlu 7 Caracter"/>
-    <w:basedOn w:val="Fontdeparagrafimplicit"/>
-    <w:link w:val="Titlu7"/>
+  <w:style w:type="character" w:customStyle="1" w:styleId="Heading7Char">
+    <w:name w:val="Heading 7 Char"/>
+    <w:basedOn w:val="DefaultParagraphFont"/>
+    <w:link w:val="Heading7"/>
     <w:uiPriority w:val="9"/>
     <w:semiHidden/>
     <w:rsid w:val="00B63A8A"/>
@@ -36068,10 +36421,10 @@
       <w:color w:val="595959" w:themeColor="text1" w:themeTint="A6"/>
     </w:rPr>
   </w:style>
-  <w:style w:type="character" w:customStyle="1" w:styleId="Titlu8Caracter">
-    <w:name w:val="Titlu 8 Caracter"/>
-    <w:basedOn w:val="Fontdeparagrafimplicit"/>
-    <w:link w:val="Titlu8"/>
+  <w:style w:type="character" w:customStyle="1" w:styleId="Heading8Char">
+    <w:name w:val="Heading 8 Char"/>
+    <w:basedOn w:val="DefaultParagraphFont"/>
+    <w:link w:val="Heading8"/>
     <w:uiPriority w:val="9"/>
     <w:semiHidden/>
     <w:rsid w:val="00B63A8A"/>
@@ -36082,10 +36435,10 @@
       <w:color w:val="272727" w:themeColor="text1" w:themeTint="D8"/>
     </w:rPr>
   </w:style>
-  <w:style w:type="character" w:customStyle="1" w:styleId="Titlu9Caracter">
-    <w:name w:val="Titlu 9 Caracter"/>
-    <w:basedOn w:val="Fontdeparagrafimplicit"/>
-    <w:link w:val="Titlu9"/>
+  <w:style w:type="character" w:customStyle="1" w:styleId="Heading9Char">
+    <w:name w:val="Heading 9 Char"/>
+    <w:basedOn w:val="DefaultParagraphFont"/>
+    <w:link w:val="Heading9"/>
     <w:uiPriority w:val="9"/>
     <w:semiHidden/>
     <w:rsid w:val="00B63A8A"/>
@@ -36094,11 +36447,11 @@
       <w:color w:val="272727" w:themeColor="text1" w:themeTint="D8"/>
     </w:rPr>
   </w:style>
-  <w:style w:type="paragraph" w:styleId="Titlu">
+  <w:style w:type="paragraph" w:styleId="Title">
     <w:name w:val="Title"/>
     <w:basedOn w:val="Normal"/>
     <w:next w:val="Normal"/>
-    <w:link w:val="TitluCaracter"/>
+    <w:link w:val="TitleChar"/>
     <w:uiPriority w:val="10"/>
     <w:qFormat/>
     <w:rsid w:val="004F0882"/>
@@ -36116,10 +36469,10 @@
       <w:szCs w:val="40"/>
     </w:rPr>
   </w:style>
-  <w:style w:type="character" w:customStyle="1" w:styleId="TitluCaracter">
-    <w:name w:val="Titlu Caracter"/>
-    <w:basedOn w:val="Fontdeparagrafimplicit"/>
-    <w:link w:val="Titlu"/>
+  <w:style w:type="character" w:customStyle="1" w:styleId="TitleChar">
+    <w:name w:val="Title Char"/>
+    <w:basedOn w:val="DefaultParagraphFont"/>
+    <w:link w:val="Title"/>
     <w:uiPriority w:val="10"/>
     <w:rsid w:val="004F0882"/>
     <w:rPr>
@@ -36132,11 +36485,11 @@
       <w:szCs w:val="40"/>
     </w:rPr>
   </w:style>
-  <w:style w:type="paragraph" w:styleId="Subtitlu">
+  <w:style w:type="paragraph" w:styleId="Subtitle">
     <w:name w:val="Subtitle"/>
     <w:basedOn w:val="Normal"/>
     <w:next w:val="Normal"/>
-    <w:link w:val="SubtitluCaracter"/>
+    <w:link w:val="SubtitleChar"/>
     <w:uiPriority w:val="11"/>
     <w:qFormat/>
     <w:rsid w:val="00B63A8A"/>
@@ -36153,10 +36506,10 @@
       <w:szCs w:val="28"/>
     </w:rPr>
   </w:style>
-  <w:style w:type="character" w:customStyle="1" w:styleId="SubtitluCaracter">
-    <w:name w:val="Subtitlu Caracter"/>
-    <w:basedOn w:val="Fontdeparagrafimplicit"/>
-    <w:link w:val="Subtitlu"/>
+  <w:style w:type="character" w:customStyle="1" w:styleId="SubtitleChar">
+    <w:name w:val="Subtitle Char"/>
+    <w:basedOn w:val="DefaultParagraphFont"/>
+    <w:link w:val="Subtitle"/>
     <w:uiPriority w:val="11"/>
     <w:rsid w:val="00B63A8A"/>
     <w:rPr>
@@ -36167,11 +36520,11 @@
       <w:szCs w:val="28"/>
     </w:rPr>
   </w:style>
-  <w:style w:type="paragraph" w:styleId="Citat">
+  <w:style w:type="paragraph" w:styleId="Quote">
     <w:name w:val="Quote"/>
     <w:basedOn w:val="Normal"/>
     <w:next w:val="Normal"/>
-    <w:link w:val="CitatCaracter"/>
+    <w:link w:val="QuoteChar"/>
     <w:uiPriority w:val="29"/>
     <w:qFormat/>
     <w:rsid w:val="00B63A8A"/>
@@ -36184,10 +36537,10 @@
       <w:color w:val="404040" w:themeColor="text1" w:themeTint="BF"/>
     </w:rPr>
   </w:style>
-  <w:style w:type="character" w:customStyle="1" w:styleId="CitatCaracter">
-    <w:name w:val="Citat Caracter"/>
-    <w:basedOn w:val="Fontdeparagrafimplicit"/>
-    <w:link w:val="Citat"/>
+  <w:style w:type="character" w:customStyle="1" w:styleId="QuoteChar">
+    <w:name w:val="Quote Char"/>
+    <w:basedOn w:val="DefaultParagraphFont"/>
+    <w:link w:val="Quote"/>
     <w:uiPriority w:val="29"/>
     <w:rsid w:val="00B63A8A"/>
     <w:rPr>
@@ -36196,7 +36549,7 @@
       <w:color w:val="404040" w:themeColor="text1" w:themeTint="BF"/>
     </w:rPr>
   </w:style>
-  <w:style w:type="paragraph" w:styleId="Listparagraf">
+  <w:style w:type="paragraph" w:styleId="ListParagraph">
     <w:name w:val="List Paragraph"/>
     <w:basedOn w:val="Normal"/>
     <w:uiPriority w:val="34"/>
@@ -36207,9 +36560,9 @@
       <w:contextualSpacing/>
     </w:pPr>
   </w:style>
-  <w:style w:type="character" w:styleId="Accentuareintens">
+  <w:style w:type="character" w:styleId="IntenseEmphasis">
     <w:name w:val="Intense Emphasis"/>
-    <w:basedOn w:val="Fontdeparagrafimplicit"/>
+    <w:basedOn w:val="DefaultParagraphFont"/>
     <w:uiPriority w:val="21"/>
     <w:qFormat/>
     <w:rsid w:val="00B63A8A"/>
@@ -36219,11 +36572,11 @@
       <w:color w:val="0F4761" w:themeColor="accent1" w:themeShade="BF"/>
     </w:rPr>
   </w:style>
-  <w:style w:type="paragraph" w:styleId="Citatintens">
+  <w:style w:type="paragraph" w:styleId="IntenseQuote">
     <w:name w:val="Intense Quote"/>
     <w:basedOn w:val="Normal"/>
     <w:next w:val="Normal"/>
-    <w:link w:val="CitatintensCaracter"/>
+    <w:link w:val="IntenseQuoteChar"/>
     <w:uiPriority w:val="30"/>
     <w:qFormat/>
     <w:rsid w:val="00B63A8A"/>
@@ -36241,10 +36594,10 @@
       <w:color w:val="0F4761" w:themeColor="accent1" w:themeShade="BF"/>
     </w:rPr>
   </w:style>
-  <w:style w:type="character" w:customStyle="1" w:styleId="CitatintensCaracter">
-    <w:name w:val="Citat intens Caracter"/>
-    <w:basedOn w:val="Fontdeparagrafimplicit"/>
-    <w:link w:val="Citatintens"/>
+  <w:style w:type="character" w:customStyle="1" w:styleId="IntenseQuoteChar">
+    <w:name w:val="Intense Quote Char"/>
+    <w:basedOn w:val="DefaultParagraphFont"/>
+    <w:link w:val="IntenseQuote"/>
     <w:uiPriority w:val="30"/>
     <w:rsid w:val="00B63A8A"/>
     <w:rPr>
@@ -36253,9 +36606,9 @@
       <w:color w:val="0F4761" w:themeColor="accent1" w:themeShade="BF"/>
     </w:rPr>
   </w:style>
-  <w:style w:type="character" w:styleId="Referireintens">
+  <w:style w:type="character" w:styleId="IntenseReference">
     <w:name w:val="Intense Reference"/>
-    <w:basedOn w:val="Fontdeparagrafimplicit"/>
+    <w:basedOn w:val="DefaultParagraphFont"/>
     <w:uiPriority w:val="32"/>
     <w:qFormat/>
     <w:rsid w:val="00B63A8A"/>
@@ -36283,9 +36636,9 @@
       <w14:ligatures w14:val="none"/>
     </w:rPr>
   </w:style>
-  <w:style w:type="character" w:styleId="Robust">
+  <w:style w:type="character" w:styleId="Strong">
     <w:name w:val="Strong"/>
-    <w:basedOn w:val="Fontdeparagrafimplicit"/>
+    <w:basedOn w:val="DefaultParagraphFont"/>
     <w:uiPriority w:val="22"/>
     <w:qFormat/>
     <w:rsid w:val="008E7908"/>
@@ -36296,7 +36649,7 @@
   </w:style>
   <w:style w:type="character" w:styleId="Hyperlink">
     <w:name w:val="Hyperlink"/>
-    <w:basedOn w:val="Fontdeparagrafimplicit"/>
+    <w:basedOn w:val="DefaultParagraphFont"/>
     <w:uiPriority w:val="99"/>
     <w:unhideWhenUsed/>
     <w:rsid w:val="009A067F"/>
@@ -36307,12 +36660,12 @@
   </w:style>
   <w:style w:type="character" w:customStyle="1" w:styleId="anchor-text">
     <w:name w:val="anchor-text"/>
-    <w:basedOn w:val="Fontdeparagrafimplicit"/>
+    <w:basedOn w:val="DefaultParagraphFont"/>
     <w:rsid w:val="00CB2E2A"/>
   </w:style>
-  <w:style w:type="character" w:styleId="MeniuneNerezolvat">
+  <w:style w:type="character" w:styleId="UnresolvedMention">
     <w:name w:val="Unresolved Mention"/>
-    <w:basedOn w:val="Fontdeparagrafimplicit"/>
+    <w:basedOn w:val="DefaultParagraphFont"/>
     <w:uiPriority w:val="99"/>
     <w:semiHidden/>
     <w:unhideWhenUsed/>
@@ -36322,9 +36675,9 @@
       <w:shd w:val="clear" w:color="auto" w:fill="E1DFDD"/>
     </w:rPr>
   </w:style>
-  <w:style w:type="character" w:styleId="Accentuat">
+  <w:style w:type="character" w:styleId="Emphasis">
     <w:name w:val="Emphasis"/>
-    <w:basedOn w:val="Fontdeparagrafimplicit"/>
+    <w:basedOn w:val="DefaultParagraphFont"/>
     <w:uiPriority w:val="20"/>
     <w:qFormat/>
     <w:rsid w:val="00DA2E60"/>
@@ -36349,12 +36702,12 @@
   </w:style>
   <w:style w:type="character" w:customStyle="1" w:styleId="diasuggestion">
     <w:name w:val="dia_suggestion"/>
-    <w:basedOn w:val="Fontdeparagrafimplicit"/>
+    <w:basedOn w:val="DefaultParagraphFont"/>
     <w:rsid w:val="003126E1"/>
   </w:style>
-  <w:style w:type="character" w:styleId="Textsubstituent">
+  <w:style w:type="character" w:styleId="PlaceholderText">
     <w:name w:val="Placeholder Text"/>
-    <w:basedOn w:val="Fontdeparagrafimplicit"/>
+    <w:basedOn w:val="DefaultParagraphFont"/>
     <w:uiPriority w:val="99"/>
     <w:semiHidden/>
     <w:rsid w:val="00091EAA"/>
@@ -36362,10 +36715,10 @@
       <w:color w:val="808080"/>
     </w:rPr>
   </w:style>
-  <w:style w:type="paragraph" w:styleId="Antet">
+  <w:style w:type="paragraph" w:styleId="Header">
     <w:name w:val="header"/>
     <w:basedOn w:val="Normal"/>
-    <w:link w:val="AntetCaracter"/>
+    <w:link w:val="HeaderChar"/>
     <w:uiPriority w:val="99"/>
     <w:unhideWhenUsed/>
     <w:rsid w:val="006F1E47"/>
@@ -36376,17 +36729,17 @@
       </w:tabs>
     </w:pPr>
   </w:style>
-  <w:style w:type="character" w:customStyle="1" w:styleId="AntetCaracter">
-    <w:name w:val="Antet Caracter"/>
-    <w:basedOn w:val="Fontdeparagrafimplicit"/>
-    <w:link w:val="Antet"/>
+  <w:style w:type="character" w:customStyle="1" w:styleId="HeaderChar">
+    <w:name w:val="Header Char"/>
+    <w:basedOn w:val="DefaultParagraphFont"/>
+    <w:link w:val="Header"/>
     <w:uiPriority w:val="99"/>
     <w:rsid w:val="006F1E47"/>
   </w:style>
-  <w:style w:type="paragraph" w:styleId="Subsol">
+  <w:style w:type="paragraph" w:styleId="Footer">
     <w:name w:val="footer"/>
     <w:basedOn w:val="Normal"/>
-    <w:link w:val="SubsolCaracter"/>
+    <w:link w:val="FooterChar"/>
     <w:uiPriority w:val="99"/>
     <w:unhideWhenUsed/>
     <w:rsid w:val="006F1E47"/>
@@ -36397,16 +36750,16 @@
       </w:tabs>
     </w:pPr>
   </w:style>
-  <w:style w:type="character" w:customStyle="1" w:styleId="SubsolCaracter">
-    <w:name w:val="Subsol Caracter"/>
-    <w:basedOn w:val="Fontdeparagrafimplicit"/>
-    <w:link w:val="Subsol"/>
+  <w:style w:type="character" w:customStyle="1" w:styleId="FooterChar">
+    <w:name w:val="Footer Char"/>
+    <w:basedOn w:val="DefaultParagraphFont"/>
+    <w:link w:val="Footer"/>
     <w:uiPriority w:val="99"/>
     <w:rsid w:val="006F1E47"/>
   </w:style>
-  <w:style w:type="paragraph" w:styleId="Titlucuprins">
+  <w:style w:type="paragraph" w:styleId="TOCHeading">
     <w:name w:val="TOC Heading"/>
-    <w:basedOn w:val="Titlu1"/>
+    <w:basedOn w:val="Heading1"/>
     <w:next w:val="Normal"/>
     <w:uiPriority w:val="39"/>
     <w:unhideWhenUsed/>
@@ -36424,7 +36777,7 @@
       <w14:ligatures w14:val="none"/>
     </w:rPr>
   </w:style>
-  <w:style w:type="paragraph" w:styleId="Cuprins1">
+  <w:style w:type="paragraph" w:styleId="TOC1">
     <w:name w:val="toc 1"/>
     <w:basedOn w:val="Normal"/>
     <w:next w:val="Normal"/>
@@ -36443,7 +36796,7 @@
       <w:iCs/>
     </w:rPr>
   </w:style>
-  <w:style w:type="paragraph" w:styleId="Cuprins2">
+  <w:style w:type="paragraph" w:styleId="TOC2">
     <w:name w:val="toc 2"/>
     <w:basedOn w:val="Normal"/>
     <w:next w:val="Normal"/>
@@ -36463,11 +36816,11 @@
       <w:szCs w:val="22"/>
     </w:rPr>
   </w:style>
-  <w:style w:type="paragraph" w:styleId="Cuprins3">
+  <w:style w:type="paragraph" w:styleId="TOC3">
     <w:name w:val="toc 3"/>
     <w:basedOn w:val="Normal"/>
     <w:next w:val="Normal"/>
-    <w:link w:val="Cuprins3Caracter"/>
+    <w:link w:val="TOC3Char"/>
     <w:autoRedefine/>
     <w:uiPriority w:val="39"/>
     <w:unhideWhenUsed/>
@@ -36481,7 +36834,7 @@
       <w:szCs w:val="20"/>
     </w:rPr>
   </w:style>
-  <w:style w:type="paragraph" w:styleId="Cuprins4">
+  <w:style w:type="paragraph" w:styleId="TOC4">
     <w:name w:val="toc 4"/>
     <w:basedOn w:val="Normal"/>
     <w:next w:val="Normal"/>
@@ -36498,7 +36851,7 @@
       <w:szCs w:val="20"/>
     </w:rPr>
   </w:style>
-  <w:style w:type="paragraph" w:styleId="Cuprins5">
+  <w:style w:type="paragraph" w:styleId="TOC5">
     <w:name w:val="toc 5"/>
     <w:basedOn w:val="Normal"/>
     <w:next w:val="Normal"/>
@@ -36516,7 +36869,7 @@
       <w:szCs w:val="20"/>
     </w:rPr>
   </w:style>
-  <w:style w:type="paragraph" w:styleId="Cuprins6">
+  <w:style w:type="paragraph" w:styleId="TOC6">
     <w:name w:val="toc 6"/>
     <w:basedOn w:val="Normal"/>
     <w:next w:val="Normal"/>
@@ -36534,7 +36887,7 @@
       <w:szCs w:val="20"/>
     </w:rPr>
   </w:style>
-  <w:style w:type="paragraph" w:styleId="Cuprins7">
+  <w:style w:type="paragraph" w:styleId="TOC7">
     <w:name w:val="toc 7"/>
     <w:basedOn w:val="Normal"/>
     <w:next w:val="Normal"/>
@@ -36552,7 +36905,7 @@
       <w:szCs w:val="20"/>
     </w:rPr>
   </w:style>
-  <w:style w:type="paragraph" w:styleId="Cuprins8">
+  <w:style w:type="paragraph" w:styleId="TOC8">
     <w:name w:val="toc 8"/>
     <w:basedOn w:val="Normal"/>
     <w:next w:val="Normal"/>
@@ -36570,7 +36923,7 @@
       <w:szCs w:val="20"/>
     </w:rPr>
   </w:style>
-  <w:style w:type="paragraph" w:styleId="Cuprins9">
+  <w:style w:type="paragraph" w:styleId="TOC9">
     <w:name w:val="toc 9"/>
     <w:basedOn w:val="Normal"/>
     <w:next w:val="Normal"/>
@@ -36588,9 +36941,9 @@
       <w:szCs w:val="20"/>
     </w:rPr>
   </w:style>
-  <w:style w:type="table" w:styleId="Tabelgril">
+  <w:style w:type="table" w:styleId="TableGrid">
     <w:name w:val="Table Grid"/>
-    <w:basedOn w:val="TabelNormal"/>
+    <w:basedOn w:val="TableNormal"/>
     <w:uiPriority w:val="39"/>
     <w:rsid w:val="00CE5636"/>
     <w:pPr>
@@ -36607,7 +36960,7 @@
       </w:tblBorders>
     </w:tblPr>
   </w:style>
-  <w:style w:type="paragraph" w:styleId="Legend">
+  <w:style w:type="paragraph" w:styleId="Caption">
     <w:name w:val="caption"/>
     <w:basedOn w:val="Normal"/>
     <w:next w:val="Normal"/>
@@ -36626,7 +36979,7 @@
       <w:szCs w:val="18"/>
     </w:rPr>
   </w:style>
-  <w:style w:type="paragraph" w:styleId="Tabeldefiguri">
+  <w:style w:type="paragraph" w:styleId="TableofFigures">
     <w:name w:val="table of figures"/>
     <w:basedOn w:val="Normal"/>
     <w:next w:val="Normal"/>
@@ -36645,7 +36998,7 @@
   </w:style>
   <w:style w:type="paragraph" w:customStyle="1" w:styleId="Body">
     <w:name w:val="Body"/>
-    <w:basedOn w:val="Cuprins3"/>
+    <w:basedOn w:val="TOC3"/>
     <w:link w:val="BodyCaracter"/>
     <w:qFormat/>
     <w:rsid w:val="00D1557C"/>
@@ -36663,10 +37016,10 @@
       <w:szCs w:val="24"/>
     </w:rPr>
   </w:style>
-  <w:style w:type="character" w:customStyle="1" w:styleId="Cuprins3Caracter">
-    <w:name w:val="Cuprins 3 Caracter"/>
-    <w:basedOn w:val="Fontdeparagrafimplicit"/>
-    <w:link w:val="Cuprins3"/>
+  <w:style w:type="character" w:customStyle="1" w:styleId="TOC3Char">
+    <w:name w:val="TOC 3 Char"/>
+    <w:basedOn w:val="DefaultParagraphFont"/>
+    <w:link w:val="TOC3"/>
     <w:uiPriority w:val="39"/>
     <w:rsid w:val="00DC6F30"/>
     <w:rPr>
@@ -36676,7 +37029,7 @@
   </w:style>
   <w:style w:type="character" w:customStyle="1" w:styleId="BodyCaracter">
     <w:name w:val="Body Caracter"/>
-    <w:basedOn w:val="Cuprins3Caracter"/>
+    <w:basedOn w:val="TOC3Char"/>
     <w:link w:val="Body"/>
     <w:rsid w:val="00D1557C"/>
     <w:rPr>
